--- a/docs/report.docx
+++ b/docs/report.docx
@@ -413,6 +413,1161 @@
           <w:lang w:val="en-US"/>
         </w:rPr>
       </w:pPr>
+    </w:p>
+    <w:p>
+      <w:pPr>
+        <w:jc w:val="both"/>
+        <w:rPr>
+          <w:rFonts w:hint="default" w:asciiTheme="minorAscii" w:hAnsiTheme="minorAscii"/>
+          <w:b w:val="0"/>
+          <w:bCs w:val="0"/>
+          <w:sz w:val="24"/>
+          <w:szCs w:val="24"/>
+          <w:lang w:val="en-US"/>
+        </w:rPr>
+      </w:pPr>
+      <w:r>
+        <w:rPr>
+          <w:rFonts w:hint="default" w:asciiTheme="minorAscii" w:hAnsiTheme="minorAscii"/>
+          <w:b w:val="0"/>
+          <w:bCs w:val="0"/>
+          <w:sz w:val="24"/>
+          <w:szCs w:val="24"/>
+          <w:lang w:val="en-US"/>
+        </w:rPr>
+        <w:t>This server combines the stability of Multi-Processing with the effeciency of Multi-Threading. The system is composed of three hierarchical layers: the Master Process (responsible for connection acceptance and load distribution), the Worker Processes (created via fork() by the Master) and the Thread Pools (responsible for handling the actual HTTP request processing concurrently).</w:t>
+      </w:r>
+    </w:p>
+    <w:p>
+      <w:pPr>
+        <w:jc w:val="both"/>
+        <w:rPr>
+          <w:rFonts w:hint="default" w:asciiTheme="minorAscii" w:hAnsiTheme="minorAscii"/>
+          <w:b w:val="0"/>
+          <w:bCs w:val="0"/>
+          <w:sz w:val="24"/>
+          <w:szCs w:val="24"/>
+          <w:lang w:val="en-US"/>
+        </w:rPr>
+      </w:pPr>
+    </w:p>
+    <w:p>
+      <w:pPr>
+        <w:jc w:val="both"/>
+        <w:rPr>
+          <w:rFonts w:hint="default" w:asciiTheme="minorAscii" w:hAnsiTheme="minorAscii"/>
+          <w:b w:val="0"/>
+          <w:bCs w:val="0"/>
+          <w:sz w:val="24"/>
+          <w:szCs w:val="24"/>
+          <w:lang w:val="en-US"/>
+        </w:rPr>
+      </w:pPr>
+      <w:r>
+        <w:rPr>
+          <w:rFonts w:hint="default" w:asciiTheme="minorAscii" w:hAnsiTheme="minorAscii"/>
+          <w:b w:val="0"/>
+          <w:bCs w:val="0"/>
+          <w:sz w:val="24"/>
+          <w:szCs w:val="24"/>
+          <w:lang w:val="en-US"/>
+        </w:rPr>
+        <w:t>The Master is basically the coordinator, it forks N workers, listens on the TPC port and accepts incoming client connections (accept()) and distributes the client file descriptors to worker using the Round-Robin algorithm to ensure equal load distribution.</w:t>
+      </w:r>
+    </w:p>
+    <w:p>
+      <w:pPr>
+        <w:jc w:val="both"/>
+        <w:rPr>
+          <w:rFonts w:hint="default" w:asciiTheme="minorAscii" w:hAnsiTheme="minorAscii"/>
+          <w:b w:val="0"/>
+          <w:bCs w:val="0"/>
+          <w:sz w:val="24"/>
+          <w:szCs w:val="24"/>
+          <w:lang w:val="en-US"/>
+        </w:rPr>
+      </w:pPr>
+    </w:p>
+    <w:p>
+      <w:pPr>
+        <w:jc w:val="both"/>
+        <w:rPr>
+          <w:rFonts w:hint="default" w:asciiTheme="minorAscii" w:hAnsiTheme="minorAscii"/>
+          <w:b w:val="0"/>
+          <w:bCs w:val="0"/>
+          <w:sz w:val="24"/>
+          <w:szCs w:val="24"/>
+          <w:lang w:val="en-US"/>
+        </w:rPr>
+      </w:pPr>
+      <w:r>
+        <w:rPr>
+          <w:rFonts w:hint="default" w:asciiTheme="minorAscii" w:hAnsiTheme="minorAscii"/>
+          <w:b w:val="0"/>
+          <w:bCs w:val="0"/>
+          <w:sz w:val="24"/>
+          <w:szCs w:val="24"/>
+          <w:lang w:val="en-US"/>
+        </w:rPr>
+        <w:t>Since the Master and Workers run in separate memory spaces, they cannot simply pass variables, for this reason this system uses UNIX Domain Sockets as an IPC channel. The Master passes the actual file descriptor to a Worker using the sendmsg() system call.</w:t>
+      </w:r>
+    </w:p>
+    <w:p>
+      <w:pPr>
+        <w:jc w:val="both"/>
+        <w:rPr>
+          <w:rFonts w:hint="default" w:asciiTheme="minorAscii" w:hAnsiTheme="minorAscii"/>
+          <w:b w:val="0"/>
+          <w:bCs w:val="0"/>
+          <w:sz w:val="24"/>
+          <w:szCs w:val="24"/>
+          <w:lang w:val="en-US"/>
+        </w:rPr>
+      </w:pPr>
+    </w:p>
+    <w:p>
+      <w:pPr>
+        <w:jc w:val="both"/>
+        <w:rPr>
+          <w:rFonts w:hint="default" w:asciiTheme="minorAscii" w:hAnsiTheme="minorAscii"/>
+          <w:b w:val="0"/>
+          <w:bCs w:val="0"/>
+          <w:sz w:val="24"/>
+          <w:szCs w:val="24"/>
+          <w:lang w:val="en-US"/>
+        </w:rPr>
+      </w:pPr>
+      <w:r>
+        <w:rPr>
+          <w:rFonts w:hint="default" w:asciiTheme="minorAscii" w:hAnsiTheme="minorAscii"/>
+          <w:b w:val="0"/>
+          <w:bCs w:val="0"/>
+          <w:sz w:val="24"/>
+          <w:szCs w:val="24"/>
+          <w:lang w:val="en-US"/>
+        </w:rPr>
+        <w:t>Each Worker acts as a container for a Thread Pool. When it receives a file descriptor from the Master, the main thread acts as a local producer. It pushes the socket FD into a shared Queue located in shared memory.</w:t>
+      </w:r>
+    </w:p>
+    <w:p>
+      <w:pPr>
+        <w:jc w:val="both"/>
+        <w:rPr>
+          <w:rFonts w:hint="default" w:asciiTheme="minorAscii" w:hAnsiTheme="minorAscii"/>
+          <w:b w:val="0"/>
+          <w:bCs w:val="0"/>
+          <w:sz w:val="24"/>
+          <w:szCs w:val="24"/>
+          <w:lang w:val="en-US"/>
+        </w:rPr>
+      </w:pPr>
+    </w:p>
+    <w:p>
+      <w:pPr>
+        <w:jc w:val="both"/>
+        <w:rPr>
+          <w:rFonts w:hint="default" w:asciiTheme="minorAscii" w:hAnsiTheme="minorAscii"/>
+          <w:b w:val="0"/>
+          <w:bCs w:val="0"/>
+          <w:sz w:val="24"/>
+          <w:szCs w:val="24"/>
+          <w:lang w:val="en-US"/>
+        </w:rPr>
+        <w:sectPr>
+          <w:pgSz w:w="11906" w:h="16838"/>
+          <w:pgMar w:top="1440" w:right="1800" w:bottom="1440" w:left="1800" w:header="720" w:footer="720" w:gutter="0"/>
+          <w:cols w:space="720" w:num="1"/>
+          <w:docGrid w:linePitch="360" w:charSpace="0"/>
+        </w:sectPr>
+      </w:pPr>
+      <w:r>
+        <w:rPr>
+          <w:rFonts w:hint="default" w:asciiTheme="minorAscii" w:hAnsiTheme="minorAscii"/>
+          <w:b w:val="0"/>
+          <w:bCs w:val="0"/>
+          <w:sz w:val="24"/>
+          <w:szCs w:val="24"/>
+          <w:lang w:val="en-US"/>
+        </w:rPr>
+        <w:t>The threads act as the consumers, they block on a semaphore waiting for work, when a connection is enqueued</w:t>
+      </w:r>
+    </w:p>
+    <w:p>
+      <w:pPr>
+        <w:jc w:val="both"/>
+        <w:rPr>
+          <w:rFonts w:hint="default" w:asciiTheme="minorAscii" w:hAnsiTheme="minorAscii"/>
+          <w:b/>
+          <w:bCs/>
+          <w:sz w:val="32"/>
+          <w:szCs w:val="32"/>
+          <w:lang w:val="en-US"/>
+        </w:rPr>
+      </w:pPr>
+      <w:r>
+        <w:rPr>
+          <w:rFonts w:hint="default" w:asciiTheme="minorAscii" w:hAnsiTheme="minorAscii"/>
+          <w:b/>
+          <w:bCs/>
+          <w:sz w:val="32"/>
+          <w:szCs w:val="32"/>
+          <w:lang w:val="en-US"/>
+        </w:rPr>
+        <w:t>Implementation Details</w:t>
+      </w:r>
+    </w:p>
+    <w:p>
+      <w:pPr>
+        <w:jc w:val="left"/>
+        <w:rPr>
+          <w:rFonts w:hint="default" w:asciiTheme="minorAscii" w:hAnsiTheme="minorAscii"/>
+          <w:b w:val="0"/>
+          <w:bCs w:val="0"/>
+          <w:sz w:val="24"/>
+          <w:szCs w:val="24"/>
+          <w:lang w:val="en-US"/>
+        </w:rPr>
+      </w:pPr>
+    </w:p>
+    <w:p>
+      <w:pPr>
+        <w:jc w:val="left"/>
+        <w:rPr>
+          <w:rFonts w:hint="default" w:asciiTheme="minorAscii" w:hAnsiTheme="minorAscii"/>
+          <w:b w:val="0"/>
+          <w:bCs w:val="0"/>
+          <w:sz w:val="24"/>
+          <w:szCs w:val="24"/>
+          <w:lang w:val="en-US"/>
+        </w:rPr>
+      </w:pPr>
+    </w:p>
+    <w:p>
+      <w:pPr>
+        <w:numPr>
+          <w:numId w:val="0"/>
+        </w:numPr>
+        <w:ind w:leftChars="0"/>
+        <w:jc w:val="both"/>
+        <w:rPr>
+          <w:rFonts w:hint="default" w:asciiTheme="minorAscii" w:hAnsiTheme="minorAscii"/>
+          <w:b w:val="0"/>
+          <w:bCs w:val="0"/>
+          <w:sz w:val="24"/>
+          <w:szCs w:val="24"/>
+          <w:lang w:val="en-US"/>
+        </w:rPr>
+      </w:pPr>
+      <w:r>
+        <w:rPr>
+          <w:rFonts w:hint="default" w:asciiTheme="minorAscii" w:hAnsiTheme="minorAscii"/>
+          <w:b w:val="0"/>
+          <w:bCs w:val="0"/>
+          <w:sz w:val="28"/>
+          <w:szCs w:val="28"/>
+          <w:lang w:val="en-US"/>
+        </w:rPr>
+        <w:t>- Feature 1: Connection Queue (Producer-Consumer via IPC)</w:t>
+      </w:r>
+    </w:p>
+    <w:p>
+      <w:pPr>
+        <w:numPr>
+          <w:numId w:val="0"/>
+        </w:numPr>
+        <w:jc w:val="both"/>
+        <w:rPr>
+          <w:rFonts w:hint="default" w:asciiTheme="minorAscii" w:hAnsiTheme="minorAscii"/>
+          <w:b/>
+          <w:bCs/>
+          <w:sz w:val="28"/>
+          <w:szCs w:val="28"/>
+          <w:lang w:val="en-US"/>
+        </w:rPr>
+      </w:pPr>
+    </w:p>
+    <w:p>
+      <w:pPr>
+        <w:numPr>
+          <w:numId w:val="0"/>
+        </w:numPr>
+        <w:jc w:val="both"/>
+        <w:rPr>
+          <w:rFonts w:hint="default" w:asciiTheme="minorAscii" w:hAnsiTheme="minorAscii"/>
+          <w:b w:val="0"/>
+          <w:bCs w:val="0"/>
+          <w:sz w:val="24"/>
+          <w:szCs w:val="24"/>
+          <w:lang w:val="en-US"/>
+        </w:rPr>
+      </w:pPr>
+      <w:r>
+        <w:rPr>
+          <w:rFonts w:hint="default" w:asciiTheme="minorAscii" w:hAnsiTheme="minorAscii"/>
+          <w:b w:val="0"/>
+          <w:bCs w:val="0"/>
+          <w:sz w:val="24"/>
+          <w:szCs w:val="24"/>
+          <w:lang w:val="en-US"/>
+        </w:rPr>
+        <w:t>The connection management system implements a two-stage Producer-Consumer pattern to efficiently move file descriptors across process boundaries and distribute work to threads.</w:t>
+      </w:r>
+    </w:p>
+    <w:p>
+      <w:pPr>
+        <w:numPr>
+          <w:numId w:val="0"/>
+        </w:numPr>
+        <w:jc w:val="both"/>
+        <w:rPr>
+          <w:rFonts w:hint="default" w:asciiTheme="minorAscii" w:hAnsiTheme="minorAscii"/>
+          <w:b w:val="0"/>
+          <w:bCs w:val="0"/>
+          <w:sz w:val="24"/>
+          <w:szCs w:val="24"/>
+          <w:lang w:val="en-US"/>
+        </w:rPr>
+      </w:pPr>
+    </w:p>
+    <w:p>
+      <w:pPr>
+        <w:numPr>
+          <w:numId w:val="0"/>
+        </w:numPr>
+        <w:jc w:val="both"/>
+        <w:rPr>
+          <w:rFonts w:hint="default" w:asciiTheme="minorAscii" w:hAnsiTheme="minorAscii"/>
+          <w:b w:val="0"/>
+          <w:bCs w:val="0"/>
+          <w:sz w:val="24"/>
+          <w:szCs w:val="24"/>
+          <w:lang w:val="en-US"/>
+        </w:rPr>
+      </w:pPr>
+      <w:r>
+        <w:rPr>
+          <w:rFonts w:hint="default" w:asciiTheme="minorAscii" w:hAnsiTheme="minorAscii"/>
+          <w:b w:val="0"/>
+          <w:bCs w:val="0"/>
+          <w:sz w:val="24"/>
+          <w:szCs w:val="24"/>
+          <w:lang w:val="en-US"/>
+        </w:rPr>
+        <w:t>Since the Master and Worker processes run in isolated memory spaces, they cannot share socket file descriptors through variable assignment. So this solution uses UNIX Domain Sockets to fix this. During initialization, the Master creates a pair of connected sockets for each worker using socketpair(), when the Master accepts a new client connection, it does not process it. Instead, it uses a custom send_fd() function wrapping the sendmsg() system call. The Master selects which Worker receives the connection using a Round-Robin algorithm.</w:t>
+      </w:r>
+    </w:p>
+    <w:p>
+      <w:pPr>
+        <w:numPr>
+          <w:numId w:val="0"/>
+        </w:numPr>
+        <w:jc w:val="both"/>
+        <w:rPr>
+          <w:rFonts w:hint="default" w:asciiTheme="minorAscii" w:hAnsiTheme="minorAscii"/>
+          <w:b w:val="0"/>
+          <w:bCs w:val="0"/>
+          <w:sz w:val="24"/>
+          <w:szCs w:val="24"/>
+          <w:lang w:val="en-US"/>
+        </w:rPr>
+      </w:pPr>
+    </w:p>
+    <w:p>
+      <w:pPr>
+        <w:numPr>
+          <w:numId w:val="0"/>
+        </w:numPr>
+        <w:jc w:val="both"/>
+        <w:rPr>
+          <w:rFonts w:hint="default" w:asciiTheme="minorAscii" w:hAnsiTheme="minorAscii"/>
+          <w:b w:val="0"/>
+          <w:bCs w:val="0"/>
+          <w:sz w:val="24"/>
+          <w:szCs w:val="24"/>
+          <w:lang w:val="en-US"/>
+        </w:rPr>
+      </w:pPr>
+      <w:r>
+        <w:rPr>
+          <w:rFonts w:hint="default" w:asciiTheme="minorAscii" w:hAnsiTheme="minorAscii"/>
+          <w:b w:val="0"/>
+          <w:bCs w:val="0"/>
+          <w:sz w:val="24"/>
+          <w:szCs w:val="24"/>
+          <w:lang w:val="en-US"/>
+        </w:rPr>
+        <w:t xml:space="preserve">Inside each Worker lies a bounded queue responsible for buffering requests before they are picked up by threads. This queue is implemented in shared memory to allow access by the main thread (producer) and the worker threads (consumers). The connection_queue_t struct contains an integer array, along with head and tail indices. </w:t>
+      </w:r>
+    </w:p>
+    <w:p>
+      <w:pPr>
+        <w:numPr>
+          <w:numId w:val="0"/>
+        </w:numPr>
+        <w:jc w:val="both"/>
+        <w:rPr>
+          <w:rFonts w:hint="default" w:asciiTheme="minorAscii" w:hAnsiTheme="minorAscii"/>
+          <w:b w:val="0"/>
+          <w:bCs w:val="0"/>
+          <w:sz w:val="24"/>
+          <w:szCs w:val="24"/>
+          <w:lang w:val="en-US"/>
+        </w:rPr>
+      </w:pPr>
+    </w:p>
+    <w:p>
+      <w:pPr>
+        <w:numPr>
+          <w:numId w:val="0"/>
+        </w:numPr>
+        <w:jc w:val="both"/>
+        <w:rPr>
+          <w:rFonts w:hint="default" w:asciiTheme="minorAscii" w:hAnsiTheme="minorAscii"/>
+          <w:b w:val="0"/>
+          <w:bCs w:val="0"/>
+          <w:sz w:val="24"/>
+          <w:szCs w:val="24"/>
+          <w:lang w:val="en-US"/>
+        </w:rPr>
+      </w:pPr>
+      <w:r>
+        <w:rPr>
+          <w:rFonts w:hint="default" w:asciiTheme="minorAscii" w:hAnsiTheme="minorAscii"/>
+          <w:b w:val="0"/>
+          <w:bCs w:val="0"/>
+          <w:sz w:val="24"/>
+          <w:szCs w:val="24"/>
+          <w:lang w:val="en-US"/>
+        </w:rPr>
+        <w:t>To prevent race conditions, access to the queue is controlled by three synchronization primitives: empty_slots (semaphore), the main thread waits on this before adding a connection. If the value is 0, the thread knows no space is available; filled_slots (semaphore), initialized to 0, worker threads block on this semaphore, when the main thread increments it a sleeping worker thread wakes up to process the new request; mutex, a binary lock that protects the critical section where the head and tail indices are modified, ensuring that two threads never dequeue the same slot simultaneously.</w:t>
+      </w:r>
+    </w:p>
+    <w:p>
+      <w:pPr>
+        <w:numPr>
+          <w:numId w:val="0"/>
+        </w:numPr>
+        <w:jc w:val="both"/>
+        <w:rPr>
+          <w:rFonts w:hint="default" w:asciiTheme="minorAscii" w:hAnsiTheme="minorAscii"/>
+          <w:b w:val="0"/>
+          <w:bCs w:val="0"/>
+          <w:sz w:val="24"/>
+          <w:szCs w:val="24"/>
+          <w:lang w:val="en-US"/>
+        </w:rPr>
+      </w:pPr>
+    </w:p>
+    <w:p>
+      <w:pPr>
+        <w:numPr>
+          <w:numId w:val="0"/>
+        </w:numPr>
+        <w:jc w:val="both"/>
+        <w:rPr>
+          <w:rFonts w:hint="default" w:asciiTheme="minorAscii" w:hAnsiTheme="minorAscii"/>
+          <w:b w:val="0"/>
+          <w:bCs w:val="0"/>
+          <w:sz w:val="24"/>
+          <w:szCs w:val="24"/>
+          <w:lang w:val="en-US"/>
+        </w:rPr>
+      </w:pPr>
+      <w:r>
+        <w:rPr>
+          <w:rFonts w:hint="default" w:asciiTheme="minorAscii" w:hAnsiTheme="minorAscii"/>
+          <w:b w:val="0"/>
+          <w:bCs w:val="0"/>
+          <w:sz w:val="24"/>
+          <w:szCs w:val="24"/>
+          <w:lang w:val="en-US"/>
+        </w:rPr>
+        <w:t>Master forking the workers:</w:t>
+      </w:r>
+    </w:p>
+    <w:p>
+      <w:pPr>
+        <w:numPr>
+          <w:numId w:val="0"/>
+        </w:numPr>
+        <w:jc w:val="both"/>
+        <w:rPr>
+          <w:rFonts w:hint="default" w:asciiTheme="minorAscii" w:hAnsiTheme="minorAscii"/>
+          <w:b w:val="0"/>
+          <w:bCs w:val="0"/>
+          <w:sz w:val="24"/>
+          <w:szCs w:val="24"/>
+          <w:lang w:val="en-US"/>
+        </w:rPr>
+      </w:pPr>
+      <w:r>
+        <w:drawing>
+          <wp:anchor distT="0" distB="0" distL="118745" distR="118745" simplePos="0" relativeHeight="251659264" behindDoc="0" locked="0" layoutInCell="1" allowOverlap="1">
+            <wp:simplePos x="0" y="0"/>
+            <wp:positionH relativeFrom="column">
+              <wp:posOffset>-9525</wp:posOffset>
+            </wp:positionH>
+            <wp:positionV relativeFrom="paragraph">
+              <wp:posOffset>4445</wp:posOffset>
+            </wp:positionV>
+            <wp:extent cx="4714240" cy="2574925"/>
+            <wp:effectExtent l="0" t="0" r="10160" b="15875"/>
+            <wp:wrapSquare wrapText="bothSides"/>
+            <wp:docPr id="2" name="Picture 1"/>
+            <wp:cNvGraphicFramePr>
+              <a:graphicFrameLocks xmlns:a="http://schemas.openxmlformats.org/drawingml/2006/main" noChangeAspect="1"/>
+            </wp:cNvGraphicFramePr>
+            <a:graphic xmlns:a="http://schemas.openxmlformats.org/drawingml/2006/main">
+              <a:graphicData uri="http://schemas.openxmlformats.org/drawingml/2006/picture">
+                <pic:pic xmlns:pic="http://schemas.openxmlformats.org/drawingml/2006/picture">
+                  <pic:nvPicPr>
+                    <pic:cNvPr id="2" name="Picture 1"/>
+                    <pic:cNvPicPr>
+                      <a:picLocks noChangeAspect="1"/>
+                    </pic:cNvPicPr>
+                  </pic:nvPicPr>
+                  <pic:blipFill>
+                    <a:blip r:embed="rId5"/>
+                    <a:stretch>
+                      <a:fillRect/>
+                    </a:stretch>
+                  </pic:blipFill>
+                  <pic:spPr>
+                    <a:xfrm>
+                      <a:off x="0" y="0"/>
+                      <a:ext cx="4714240" cy="2574925"/>
+                    </a:xfrm>
+                    <a:prstGeom prst="rect">
+                      <a:avLst/>
+                    </a:prstGeom>
+                    <a:noFill/>
+                    <a:ln>
+                      <a:noFill/>
+                    </a:ln>
+                  </pic:spPr>
+                </pic:pic>
+              </a:graphicData>
+            </a:graphic>
+          </wp:anchor>
+        </w:drawing>
+      </w:r>
+    </w:p>
+    <w:p>
+      <w:pPr>
+        <w:numPr>
+          <w:numId w:val="0"/>
+        </w:numPr>
+        <w:jc w:val="both"/>
+        <w:rPr>
+          <w:rFonts w:hint="default" w:asciiTheme="minorAscii" w:hAnsiTheme="minorAscii"/>
+          <w:b w:val="0"/>
+          <w:bCs w:val="0"/>
+          <w:sz w:val="24"/>
+          <w:szCs w:val="24"/>
+          <w:lang w:val="en-US"/>
+        </w:rPr>
+      </w:pPr>
+    </w:p>
+    <w:p>
+      <w:pPr>
+        <w:numPr>
+          <w:numId w:val="0"/>
+        </w:numPr>
+        <w:jc w:val="both"/>
+        <w:rPr>
+          <w:rFonts w:hint="default" w:asciiTheme="minorAscii" w:hAnsiTheme="minorAscii"/>
+          <w:b w:val="0"/>
+          <w:bCs w:val="0"/>
+          <w:sz w:val="24"/>
+          <w:szCs w:val="24"/>
+          <w:lang w:val="en-US"/>
+        </w:rPr>
+      </w:pPr>
+    </w:p>
+    <w:p>
+      <w:pPr>
+        <w:numPr>
+          <w:numId w:val="0"/>
+        </w:numPr>
+        <w:jc w:val="both"/>
+        <w:rPr>
+          <w:rFonts w:hint="default" w:asciiTheme="minorAscii" w:hAnsiTheme="minorAscii"/>
+          <w:b/>
+          <w:bCs/>
+          <w:sz w:val="28"/>
+          <w:szCs w:val="28"/>
+          <w:lang w:val="en-US"/>
+        </w:rPr>
+      </w:pPr>
+    </w:p>
+    <w:p>
+      <w:pPr>
+        <w:numPr>
+          <w:numId w:val="0"/>
+        </w:numPr>
+        <w:jc w:val="both"/>
+        <w:rPr>
+          <w:rFonts w:hint="default" w:asciiTheme="minorAscii" w:hAnsiTheme="minorAscii"/>
+          <w:b/>
+          <w:bCs/>
+          <w:sz w:val="28"/>
+          <w:szCs w:val="28"/>
+          <w:lang w:val="en-US"/>
+        </w:rPr>
+        <w:sectPr>
+          <w:pgSz w:w="11906" w:h="16838"/>
+          <w:pgMar w:top="1440" w:right="1800" w:bottom="1440" w:left="1800" w:header="720" w:footer="720" w:gutter="0"/>
+          <w:cols w:space="720" w:num="1"/>
+          <w:docGrid w:linePitch="360" w:charSpace="0"/>
+        </w:sectPr>
+      </w:pPr>
+    </w:p>
+    <w:p>
+      <w:pPr>
+        <w:jc w:val="both"/>
+        <w:rPr>
+          <w:rFonts w:hint="default" w:asciiTheme="minorAscii" w:hAnsiTheme="minorAscii"/>
+          <w:b w:val="0"/>
+          <w:bCs w:val="0"/>
+          <w:sz w:val="28"/>
+          <w:szCs w:val="28"/>
+          <w:lang w:val="en-US"/>
+        </w:rPr>
+      </w:pPr>
+      <w:r>
+        <w:rPr>
+          <w:rFonts w:hint="default" w:asciiTheme="minorAscii" w:hAnsiTheme="minorAscii"/>
+          <w:b w:val="0"/>
+          <w:bCs w:val="0"/>
+          <w:sz w:val="24"/>
+          <w:szCs w:val="24"/>
+          <w:lang w:val="en-US"/>
+        </w:rPr>
+        <w:t xml:space="preserve"> </w:t>
+      </w:r>
+      <w:r>
+        <w:rPr>
+          <w:rFonts w:hint="default" w:asciiTheme="minorAscii" w:hAnsiTheme="minorAscii"/>
+          <w:b w:val="0"/>
+          <w:bCs w:val="0"/>
+          <w:sz w:val="28"/>
+          <w:szCs w:val="28"/>
+          <w:lang w:val="en-US"/>
+        </w:rPr>
+        <w:t>- Feature 2: Thread Pool Management</w:t>
+      </w:r>
+    </w:p>
+    <w:p>
+      <w:pPr>
+        <w:jc w:val="both"/>
+        <w:rPr>
+          <w:rFonts w:hint="default" w:asciiTheme="minorAscii" w:hAnsiTheme="minorAscii"/>
+          <w:b w:val="0"/>
+          <w:bCs w:val="0"/>
+          <w:sz w:val="24"/>
+          <w:szCs w:val="24"/>
+          <w:lang w:val="en-US"/>
+        </w:rPr>
+      </w:pPr>
+    </w:p>
+    <w:p>
+      <w:pPr>
+        <w:jc w:val="both"/>
+        <w:rPr>
+          <w:rFonts w:hint="default" w:asciiTheme="minorAscii" w:hAnsiTheme="minorAscii"/>
+          <w:b w:val="0"/>
+          <w:bCs w:val="0"/>
+          <w:sz w:val="24"/>
+          <w:szCs w:val="24"/>
+          <w:lang w:val="en-US"/>
+        </w:rPr>
+      </w:pPr>
+    </w:p>
+    <w:p>
+      <w:pPr>
+        <w:jc w:val="both"/>
+        <w:rPr>
+          <w:rFonts w:hint="default" w:asciiTheme="minorAscii" w:hAnsiTheme="minorAscii"/>
+          <w:b w:val="0"/>
+          <w:bCs w:val="0"/>
+          <w:sz w:val="28"/>
+          <w:szCs w:val="28"/>
+          <w:lang w:val="en-US"/>
+        </w:rPr>
+      </w:pPr>
+      <w:r>
+        <w:rPr>
+          <w:rFonts w:hint="default" w:asciiTheme="minorAscii" w:hAnsiTheme="minorAscii"/>
+          <w:b w:val="0"/>
+          <w:bCs w:val="0"/>
+          <w:sz w:val="28"/>
+          <w:szCs w:val="28"/>
+          <w:lang w:val="en-US"/>
+        </w:rPr>
+        <w:t>- Feature 3: Shared Statistics</w:t>
+      </w:r>
+    </w:p>
+    <w:p>
+      <w:pPr>
+        <w:jc w:val="both"/>
+        <w:rPr>
+          <w:rFonts w:hint="default" w:asciiTheme="minorAscii" w:hAnsiTheme="minorAscii"/>
+          <w:b w:val="0"/>
+          <w:bCs w:val="0"/>
+          <w:sz w:val="28"/>
+          <w:szCs w:val="28"/>
+          <w:lang w:val="en-US"/>
+        </w:rPr>
+      </w:pPr>
+    </w:p>
+    <w:p>
+      <w:pPr>
+        <w:jc w:val="both"/>
+        <w:rPr>
+          <w:rFonts w:hint="default" w:asciiTheme="minorAscii" w:hAnsiTheme="minorAscii"/>
+          <w:b w:val="0"/>
+          <w:bCs w:val="0"/>
+          <w:sz w:val="24"/>
+          <w:szCs w:val="24"/>
+          <w:lang w:val="en-US"/>
+        </w:rPr>
+      </w:pPr>
+      <w:r>
+        <w:rPr>
+          <w:rFonts w:hint="default" w:asciiTheme="minorAscii" w:hAnsiTheme="minorAscii"/>
+          <w:b w:val="0"/>
+          <w:bCs w:val="0"/>
+          <w:sz w:val="24"/>
+          <w:szCs w:val="24"/>
+          <w:lang w:val="en-US"/>
+        </w:rPr>
+        <w:t>To provide real-time visibility into the server’s performance across multiple isolated processes, a centralized statistics tracking system was implemented using shared memory.</w:t>
+      </w:r>
+    </w:p>
+    <w:p>
+      <w:pPr>
+        <w:jc w:val="both"/>
+        <w:rPr>
+          <w:rFonts w:hint="default" w:asciiTheme="minorAscii" w:hAnsiTheme="minorAscii"/>
+          <w:b w:val="0"/>
+          <w:bCs w:val="0"/>
+          <w:sz w:val="24"/>
+          <w:szCs w:val="24"/>
+          <w:lang w:val="en-US"/>
+        </w:rPr>
+      </w:pPr>
+    </w:p>
+    <w:p>
+      <w:pPr>
+        <w:jc w:val="both"/>
+        <w:rPr>
+          <w:rFonts w:hint="default" w:asciiTheme="minorAscii" w:hAnsiTheme="minorAscii"/>
+          <w:b w:val="0"/>
+          <w:bCs w:val="0"/>
+          <w:sz w:val="24"/>
+          <w:szCs w:val="24"/>
+          <w:lang w:val="en-US"/>
+        </w:rPr>
+      </w:pPr>
+      <w:r>
+        <w:rPr>
+          <w:rFonts w:hint="default" w:asciiTheme="minorAscii" w:hAnsiTheme="minorAscii"/>
+          <w:b w:val="0"/>
+          <w:bCs w:val="0"/>
+          <w:sz w:val="24"/>
+          <w:szCs w:val="24"/>
+          <w:lang w:val="en-US"/>
+        </w:rPr>
+        <w:t>The system tracks the following key performance indicators in real-time: total requests, bytes transferredm active connections, HTTP status codes and average response time.</w:t>
+      </w:r>
+    </w:p>
+    <w:p>
+      <w:pPr>
+        <w:jc w:val="both"/>
+        <w:rPr>
+          <w:rFonts w:hint="default" w:asciiTheme="minorAscii" w:hAnsiTheme="minorAscii"/>
+          <w:b w:val="0"/>
+          <w:bCs w:val="0"/>
+          <w:sz w:val="24"/>
+          <w:szCs w:val="24"/>
+          <w:lang w:val="en-US"/>
+        </w:rPr>
+      </w:pPr>
+    </w:p>
+    <w:p>
+      <w:pPr>
+        <w:jc w:val="both"/>
+        <w:rPr>
+          <w:rFonts w:hint="default" w:asciiTheme="minorAscii" w:hAnsiTheme="minorAscii"/>
+          <w:b w:val="0"/>
+          <w:bCs w:val="0"/>
+          <w:sz w:val="24"/>
+          <w:szCs w:val="24"/>
+          <w:lang w:val="en-US"/>
+        </w:rPr>
+      </w:pPr>
+      <w:r>
+        <w:rPr>
+          <w:rFonts w:hint="default" w:asciiTheme="minorAscii" w:hAnsiTheme="minorAscii"/>
+          <w:b w:val="0"/>
+          <w:bCs w:val="0"/>
+          <w:sz w:val="24"/>
+          <w:szCs w:val="24"/>
+          <w:lang w:val="en-US"/>
+        </w:rPr>
+        <w:t>Since multiple threads across mutiple thread across multiple processes may attempt to update these counters simultaneously, there is a high risk of Race Conditions. For that reason a binary semaphore (stats-&gt;mutex) is initialized within the shared memory block to act as a cross-process lock, before modifying any statistic, a Worker thread performs a sem_wait() on this mutex. It updates all relevant counters within a single critical section and then releases the lock with sem_post().</w:t>
+      </w:r>
+    </w:p>
+    <w:p>
+      <w:pPr>
+        <w:jc w:val="both"/>
+        <w:rPr>
+          <w:rFonts w:hint="default" w:asciiTheme="minorAscii" w:hAnsiTheme="minorAscii"/>
+          <w:b w:val="0"/>
+          <w:bCs w:val="0"/>
+          <w:sz w:val="24"/>
+          <w:szCs w:val="24"/>
+          <w:lang w:val="en-US"/>
+        </w:rPr>
+      </w:pPr>
+    </w:p>
+    <w:p>
+      <w:pPr>
+        <w:jc w:val="both"/>
+        <w:rPr>
+          <w:rFonts w:hint="default" w:asciiTheme="minorAscii" w:hAnsiTheme="minorAscii"/>
+          <w:b w:val="0"/>
+          <w:bCs w:val="0"/>
+          <w:sz w:val="24"/>
+          <w:szCs w:val="24"/>
+          <w:lang w:val="en-US"/>
+        </w:rPr>
+      </w:pPr>
+      <w:r>
+        <w:rPr>
+          <w:rFonts w:hint="default" w:asciiTheme="minorAscii" w:hAnsiTheme="minorAscii"/>
+          <w:b w:val="0"/>
+          <w:bCs w:val="0"/>
+          <w:sz w:val="24"/>
+          <w:szCs w:val="24"/>
+          <w:lang w:val="en-US"/>
+        </w:rPr>
+        <w:t>To vizualize this data, the Master process spawns a dedicated Stats Monitor Thread upon startup. This thread runs and infinite loop that sleeps for a fixed interval, when it wakes up, it acquires the statistics lock to ensure it reads a consistent snapshot of the data. It calculates derived metrics and prints a formatted summary to the console before releasing the lock.</w:t>
+      </w:r>
+    </w:p>
+    <w:p>
+      <w:pPr>
+        <w:jc w:val="both"/>
+        <w:rPr>
+          <w:rFonts w:hint="default" w:asciiTheme="minorAscii" w:hAnsiTheme="minorAscii"/>
+          <w:b w:val="0"/>
+          <w:bCs w:val="0"/>
+          <w:sz w:val="24"/>
+          <w:szCs w:val="24"/>
+          <w:lang w:val="en-US"/>
+        </w:rPr>
+      </w:pPr>
+    </w:p>
+    <w:p>
+      <w:pPr>
+        <w:jc w:val="both"/>
+        <w:sectPr>
+          <w:pgSz w:w="11906" w:h="16838"/>
+          <w:pgMar w:top="1440" w:right="1800" w:bottom="1440" w:left="1800" w:header="720" w:footer="720" w:gutter="0"/>
+          <w:cols w:space="720" w:num="1"/>
+          <w:docGrid w:linePitch="360" w:charSpace="0"/>
+        </w:sectPr>
+      </w:pPr>
+      <w:r>
+        <w:drawing>
+          <wp:anchor distT="0" distB="0" distL="118745" distR="118745" simplePos="0" relativeHeight="251660288" behindDoc="0" locked="0" layoutInCell="1" allowOverlap="1">
+            <wp:simplePos x="0" y="0"/>
+            <wp:positionH relativeFrom="column">
+              <wp:posOffset>-114300</wp:posOffset>
+            </wp:positionH>
+            <wp:positionV relativeFrom="paragraph">
+              <wp:posOffset>228600</wp:posOffset>
+            </wp:positionV>
+            <wp:extent cx="5447665" cy="2724150"/>
+            <wp:effectExtent l="0" t="0" r="635" b="0"/>
+            <wp:wrapSquare wrapText="bothSides"/>
+            <wp:docPr id="3" name="Picture 2"/>
+            <wp:cNvGraphicFramePr>
+              <a:graphicFrameLocks xmlns:a="http://schemas.openxmlformats.org/drawingml/2006/main" noChangeAspect="1"/>
+            </wp:cNvGraphicFramePr>
+            <a:graphic xmlns:a="http://schemas.openxmlformats.org/drawingml/2006/main">
+              <a:graphicData uri="http://schemas.openxmlformats.org/drawingml/2006/picture">
+                <pic:pic xmlns:pic="http://schemas.openxmlformats.org/drawingml/2006/picture">
+                  <pic:nvPicPr>
+                    <pic:cNvPr id="3" name="Picture 2"/>
+                    <pic:cNvPicPr>
+                      <a:picLocks noChangeAspect="1"/>
+                    </pic:cNvPicPr>
+                  </pic:nvPicPr>
+                  <pic:blipFill>
+                    <a:blip r:embed="rId6"/>
+                    <a:stretch>
+                      <a:fillRect/>
+                    </a:stretch>
+                  </pic:blipFill>
+                  <pic:spPr>
+                    <a:xfrm>
+                      <a:off x="0" y="0"/>
+                      <a:ext cx="5447665" cy="2724150"/>
+                    </a:xfrm>
+                    <a:prstGeom prst="rect">
+                      <a:avLst/>
+                    </a:prstGeom>
+                    <a:noFill/>
+                    <a:ln>
+                      <a:noFill/>
+                    </a:ln>
+                  </pic:spPr>
+                </pic:pic>
+              </a:graphicData>
+            </a:graphic>
+          </wp:anchor>
+        </w:drawing>
+      </w:r>
+    </w:p>
+    <w:p>
+      <w:pPr>
+        <w:jc w:val="both"/>
+        <w:rPr>
+          <w:rFonts w:hint="default"/>
+          <w:sz w:val="28"/>
+          <w:szCs w:val="28"/>
+          <w:lang w:val="en-US"/>
+        </w:rPr>
+      </w:pPr>
+      <w:r>
+        <w:rPr>
+          <w:rFonts w:hint="default"/>
+          <w:sz w:val="28"/>
+          <w:szCs w:val="28"/>
+          <w:lang w:val="en-US"/>
+        </w:rPr>
+        <w:t>- Feature 4: Thread-Safe File Cache</w:t>
+      </w:r>
+    </w:p>
+    <w:p>
+      <w:pPr>
+        <w:jc w:val="both"/>
+        <w:rPr>
+          <w:rFonts w:hint="default"/>
+          <w:sz w:val="28"/>
+          <w:szCs w:val="28"/>
+          <w:lang w:val="en-US"/>
+        </w:rPr>
+      </w:pPr>
+    </w:p>
+    <w:p>
+      <w:pPr>
+        <w:jc w:val="both"/>
+        <w:rPr>
+          <w:rFonts w:hint="default"/>
+          <w:sz w:val="28"/>
+          <w:szCs w:val="28"/>
+          <w:lang w:val="en-US"/>
+        </w:rPr>
+      </w:pPr>
+      <w:r>
+        <w:rPr>
+          <w:rFonts w:hint="default"/>
+          <w:sz w:val="28"/>
+          <w:szCs w:val="28"/>
+          <w:lang w:val="en-US"/>
+        </w:rPr>
+        <w:t>- Feature 5: Thread-Safe Logging</w:t>
+      </w:r>
+    </w:p>
+    <w:p>
+      <w:pPr>
+        <w:jc w:val="both"/>
+        <w:rPr>
+          <w:rFonts w:hint="default"/>
+          <w:sz w:val="28"/>
+          <w:szCs w:val="28"/>
+          <w:lang w:val="en-US"/>
+        </w:rPr>
+      </w:pPr>
+    </w:p>
+    <w:p>
+      <w:pPr>
+        <w:jc w:val="both"/>
+        <w:rPr>
+          <w:rFonts w:hint="default"/>
+          <w:sz w:val="24"/>
+          <w:szCs w:val="24"/>
+          <w:lang w:val="en-US"/>
+        </w:rPr>
+      </w:pPr>
+      <w:r>
+        <w:rPr>
+          <w:rFonts w:hint="default"/>
+          <w:sz w:val="24"/>
+          <w:szCs w:val="24"/>
+          <w:lang w:val="en-US"/>
+        </w:rPr>
+        <w:t>A logging subsystem was implemented that adheres to the Apache Combined Log Format. Given that multiple thread across multiple processes generate logs simultaneously, ensuring data integrity and preventing performance bottlenecks were primary design goals.</w:t>
+      </w:r>
+    </w:p>
+    <w:p>
+      <w:pPr>
+        <w:jc w:val="both"/>
+        <w:rPr>
+          <w:rFonts w:hint="default"/>
+          <w:sz w:val="24"/>
+          <w:szCs w:val="24"/>
+          <w:lang w:val="en-US"/>
+        </w:rPr>
+      </w:pPr>
+    </w:p>
+    <w:p>
+      <w:pPr>
+        <w:jc w:val="both"/>
+        <w:rPr>
+          <w:rFonts w:hint="default"/>
+          <w:sz w:val="24"/>
+          <w:szCs w:val="24"/>
+          <w:lang w:val="en-US"/>
+        </w:rPr>
+      </w:pPr>
+      <w:r>
+        <w:rPr>
+          <w:rFonts w:hint="default"/>
+          <w:sz w:val="24"/>
+          <w:szCs w:val="24"/>
+          <w:lang w:val="en-US"/>
+        </w:rPr>
+        <w:t>The system enforces Mutual Exclusion for disk I/O. A dedicated binary semaphore (log_mutex) is initialized in shared memory. No thread can write to log buffer or file without first acquiring this lock.</w:t>
+      </w:r>
+    </w:p>
+    <w:p>
+      <w:pPr>
+        <w:jc w:val="both"/>
+        <w:rPr>
+          <w:rFonts w:hint="default"/>
+          <w:sz w:val="24"/>
+          <w:szCs w:val="24"/>
+          <w:lang w:val="en-US"/>
+        </w:rPr>
+      </w:pPr>
+      <w:r>
+        <w:rPr>
+          <w:rFonts w:hint="default"/>
+          <w:sz w:val="24"/>
+          <w:szCs w:val="24"/>
+          <w:lang w:val="en-US"/>
+        </w:rPr>
+        <w:t xml:space="preserve">When a thread logs a request, it formats the string locally on its stack, it acquires the log_mutex, copies the string into the global buffer, if the buffer is full, it triggers a flush to disk, if not it releases the lock immediately. </w:t>
+      </w:r>
+    </w:p>
+    <w:p>
+      <w:pPr>
+        <w:jc w:val="both"/>
+        <w:rPr>
+          <w:rFonts w:hint="default"/>
+          <w:sz w:val="24"/>
+          <w:szCs w:val="24"/>
+          <w:lang w:val="en-US"/>
+        </w:rPr>
+      </w:pPr>
+    </w:p>
+    <w:p>
+      <w:pPr>
+        <w:jc w:val="both"/>
+        <w:rPr>
+          <w:rFonts w:hint="default"/>
+          <w:sz w:val="24"/>
+          <w:szCs w:val="24"/>
+          <w:lang w:val="en-US"/>
+        </w:rPr>
+      </w:pPr>
+    </w:p>
+    <w:p>
+      <w:pPr>
+        <w:jc w:val="both"/>
+        <w:rPr>
+          <w:rFonts w:hint="default"/>
+          <w:sz w:val="24"/>
+          <w:szCs w:val="24"/>
+          <w:lang w:val="en-US"/>
+        </w:rPr>
+        <w:sectPr>
+          <w:pgSz w:w="11906" w:h="16838"/>
+          <w:pgMar w:top="1440" w:right="1800" w:bottom="1440" w:left="1800" w:header="720" w:footer="720" w:gutter="0"/>
+          <w:cols w:space="720" w:num="1"/>
+          <w:docGrid w:linePitch="360" w:charSpace="0"/>
+        </w:sectPr>
+      </w:pPr>
+      <w:r>
+        <w:drawing>
+          <wp:inline distT="0" distB="0" distL="114300" distR="114300">
+            <wp:extent cx="5270500" cy="3952875"/>
+            <wp:effectExtent l="0" t="0" r="6350" b="9525"/>
+            <wp:docPr id="4" name="Picture 3"/>
+            <wp:cNvGraphicFramePr>
+              <a:graphicFrameLocks xmlns:a="http://schemas.openxmlformats.org/drawingml/2006/main" noChangeAspect="1"/>
+            </wp:cNvGraphicFramePr>
+            <a:graphic xmlns:a="http://schemas.openxmlformats.org/drawingml/2006/main">
+              <a:graphicData uri="http://schemas.openxmlformats.org/drawingml/2006/picture">
+                <pic:pic xmlns:pic="http://schemas.openxmlformats.org/drawingml/2006/picture">
+                  <pic:nvPicPr>
+                    <pic:cNvPr id="4" name="Picture 3"/>
+                    <pic:cNvPicPr>
+                      <a:picLocks noChangeAspect="1"/>
+                    </pic:cNvPicPr>
+                  </pic:nvPicPr>
+                  <pic:blipFill>
+                    <a:blip r:embed="rId7"/>
+                    <a:stretch>
+                      <a:fillRect/>
+                    </a:stretch>
+                  </pic:blipFill>
+                  <pic:spPr>
+                    <a:xfrm>
+                      <a:off x="0" y="0"/>
+                      <a:ext cx="5270500" cy="3952875"/>
+                    </a:xfrm>
+                    <a:prstGeom prst="rect">
+                      <a:avLst/>
+                    </a:prstGeom>
+                    <a:noFill/>
+                    <a:ln>
+                      <a:noFill/>
+                    </a:ln>
+                  </pic:spPr>
+                </pic:pic>
+              </a:graphicData>
+            </a:graphic>
+          </wp:inline>
+        </w:drawing>
+      </w:r>
+    </w:p>
+    <w:p>
+      <w:pPr>
+        <w:jc w:val="both"/>
+        <w:rPr>
+          <w:rFonts w:hint="default" w:asciiTheme="minorAscii" w:hAnsiTheme="minorAscii"/>
+          <w:b w:val="0"/>
+          <w:bCs w:val="0"/>
+          <w:sz w:val="24"/>
+          <w:szCs w:val="24"/>
+          <w:lang w:val="en-US"/>
+        </w:rPr>
+      </w:pPr>
+      <w:r>
+        <w:rPr>
+          <w:rFonts w:hint="default" w:asciiTheme="minorAscii" w:hAnsiTheme="minorAscii"/>
+          <w:b/>
+          <w:bCs/>
+          <w:sz w:val="32"/>
+          <w:szCs w:val="32"/>
+          <w:lang w:val="en-US"/>
+        </w:rPr>
+        <w:t>Performance Analysis</w:t>
+      </w:r>
       <w:bookmarkStart w:id="0" w:name="_GoBack"/>
       <w:bookmarkEnd w:id="0"/>
     </w:p>
@@ -431,7 +1586,7 @@
   <w:docDefaults>
     <w:rPrDefault>
       <w:rPr>
-        <w:rFonts w:asciiTheme="minorHAnsi" w:hAnsiTheme="minorHAnsi" w:eastAsiaTheme="minorEastAsia" w:cstheme="minorBidi"/>
+        <w:rFonts w:ascii="Times New Roman" w:hAnsi="Times New Roman" w:eastAsia="SimSun" w:cs="Times New Roman"/>
       </w:rPr>
     </w:rPrDefault>
     <w:pPrDefault/>

--- a/docs/report.docx
+++ b/docs/report.docx
@@ -294,7 +294,7 @@
           <w:szCs w:val="24"/>
           <w:lang w:val="en-US"/>
         </w:rPr>
-        <w:t xml:space="preserve">The objective of this project is to design and implement a concurrent Web Server using C as the programming language. Developed for the Operating Systems course, the server is capable of handling multiple simultaneous client connections efficiently. This solution combines Multi-Processing and Multi-Threading to maximize troughput and responsiveness. </w:t>
+        <w:t xml:space="preserve">The objective of this project is to design and implement a concurrent Web Server using C as the programming language. Developed for the Operating Systems course, the server is capable of handling multiple simultaneous client connections efficiently. This solution combines Multi-Processing and Multi-Threading to maximize throughput and responsiveness. </w:t>
       </w:r>
     </w:p>
     <w:p>
@@ -374,7 +374,7 @@
           <w:szCs w:val="24"/>
           <w:lang w:val="en-US"/>
         </w:rPr>
-        <w:t>The primary goal was to build a server that is not only functional but also scalable. With the key functional requirements being a concurrency architecture, where a Master Process forks N Worker Processes (4 by default) and those workers create thread pools with M threads each (10 by default), the Master accepts connections and distributes them to the workers via a bounded buffer; HTTP compliance, handling correctly GET and HEAD requests, including proper MIME type detection and Content-Lenght calculation; a robust logging system that writes to a single file without race conditions or interleaving, verified using Helgrind; a statistics dashboard that displays metrics in real-time and the ability to handle high loads and shut down gracefully.</w:t>
+        <w:t>The primary goal was to build a server that is not only functional but also scalable. With the key functional requirements being a concurrency architecture, where a Master Process forks N Worker Processes (4 by default) and those workers create thread pools with M threads each (10 by default), the Master accepts connections and distributes them to the workers via a bounded buffer; HTTP compliance, handling correctly GET and HEAD requests, including proper MIME type detection and Content-Length calculation; a robust logging system that writes to a single file without race conditions or interleaving, verified using Helgrind; a statistics dashboard that displays metrics in real-time and the ability to handle high loads and shut down gracefully.</w:t>
       </w:r>
     </w:p>
     <w:p>
@@ -435,44 +435,44 @@
           <w:szCs w:val="24"/>
           <w:lang w:val="en-US"/>
         </w:rPr>
-        <w:t>This server combines the stability of Multi-Processing with the effeciency of Multi-Threading. The system is composed of three hierarchical layers: the Master Process (responsible for connection acceptance and load distribution), the Worker Processes (created via fork() by the Master) and the Thread Pools (responsible for handling the actual HTTP request processing concurrently).</w:t>
-      </w:r>
-    </w:p>
-    <w:p>
-      <w:pPr>
-        <w:jc w:val="both"/>
-        <w:rPr>
-          <w:rFonts w:hint="default" w:asciiTheme="minorAscii" w:hAnsiTheme="minorAscii"/>
-          <w:b w:val="0"/>
-          <w:bCs w:val="0"/>
-          <w:sz w:val="24"/>
-          <w:szCs w:val="24"/>
-          <w:lang w:val="en-US"/>
-        </w:rPr>
-      </w:pPr>
-    </w:p>
-    <w:p>
-      <w:pPr>
-        <w:jc w:val="both"/>
-        <w:rPr>
-          <w:rFonts w:hint="default" w:asciiTheme="minorAscii" w:hAnsiTheme="minorAscii"/>
-          <w:b w:val="0"/>
-          <w:bCs w:val="0"/>
-          <w:sz w:val="24"/>
-          <w:szCs w:val="24"/>
-          <w:lang w:val="en-US"/>
-        </w:rPr>
-      </w:pPr>
-      <w:r>
-        <w:rPr>
-          <w:rFonts w:hint="default" w:asciiTheme="minorAscii" w:hAnsiTheme="minorAscii"/>
-          <w:b w:val="0"/>
-          <w:bCs w:val="0"/>
-          <w:sz w:val="24"/>
-          <w:szCs w:val="24"/>
-          <w:lang w:val="en-US"/>
-        </w:rPr>
-        <w:t>The Master is basically the coordinator, it forks N workers, listens on the TPC port and accepts incoming client connections (accept()) and distributes the client file descriptors to worker using the Round-Robin algorithm to ensure equal load distribution.</w:t>
+        <w:t>This server combines the stability of Multi-Processing with the efficiency of Multi-Threading. The system is composed of three hierarchical layers: the Master Process (responsible for connection acceptance and load distribution), the Worker Processes (created via fork() by the Master) and the Thread Pools (responsible for handling the actual HTTP request processing concurrently).</w:t>
+      </w:r>
+    </w:p>
+    <w:p>
+      <w:pPr>
+        <w:jc w:val="both"/>
+        <w:rPr>
+          <w:rFonts w:hint="default" w:asciiTheme="minorAscii" w:hAnsiTheme="minorAscii"/>
+          <w:b w:val="0"/>
+          <w:bCs w:val="0"/>
+          <w:sz w:val="24"/>
+          <w:szCs w:val="24"/>
+          <w:lang w:val="en-US"/>
+        </w:rPr>
+      </w:pPr>
+    </w:p>
+    <w:p>
+      <w:pPr>
+        <w:jc w:val="both"/>
+        <w:rPr>
+          <w:rFonts w:hint="default" w:asciiTheme="minorAscii" w:hAnsiTheme="minorAscii"/>
+          <w:b w:val="0"/>
+          <w:bCs w:val="0"/>
+          <w:sz w:val="24"/>
+          <w:szCs w:val="24"/>
+          <w:lang w:val="en-US"/>
+        </w:rPr>
+      </w:pPr>
+      <w:r>
+        <w:rPr>
+          <w:rFonts w:hint="default" w:asciiTheme="minorAscii" w:hAnsiTheme="minorAscii"/>
+          <w:b w:val="0"/>
+          <w:bCs w:val="0"/>
+          <w:sz w:val="24"/>
+          <w:szCs w:val="24"/>
+          <w:lang w:val="en-US"/>
+        </w:rPr>
+        <w:t>The Master is basically the coordinator, it forks N workers, listens on the TCP port and accepts incoming client connections (accept()) and distributes the client file descriptors to workers using the Round-Robin algorithm to ensure equal load distribution.</w:t>
       </w:r>
     </w:p>
     <w:p>
@@ -589,7 +589,7 @@
           <w:szCs w:val="24"/>
           <w:lang w:val="en-US"/>
         </w:rPr>
-        <w:t>The threads act as the consumers, they block on a semaphore waiting for work, when a connection is enqueued</w:t>
+        <w:t>The threads act as the consumers, they block on a semaphore waiting for work, when a connection is enqueued.</w:t>
       </w:r>
     </w:p>
     <w:p>
@@ -645,6 +645,7 @@
     <w:p>
       <w:pPr>
         <w:numPr>
+          <w:ilvl w:val="0"/>
           <w:numId w:val="0"/>
         </w:numPr>
         <w:ind w:leftChars="0"/>
@@ -673,6 +674,7 @@
     <w:p>
       <w:pPr>
         <w:numPr>
+          <w:ilvl w:val="0"/>
           <w:numId w:val="0"/>
         </w:numPr>
         <w:jc w:val="both"/>
@@ -689,6 +691,7 @@
     <w:p>
       <w:pPr>
         <w:numPr>
+          <w:ilvl w:val="0"/>
           <w:numId w:val="0"/>
         </w:numPr>
         <w:jc w:val="both"/>
@@ -716,6 +719,7 @@
     <w:p>
       <w:pPr>
         <w:numPr>
+          <w:ilvl w:val="0"/>
           <w:numId w:val="0"/>
         </w:numPr>
         <w:jc w:val="both"/>
@@ -732,6 +736,7 @@
     <w:p>
       <w:pPr>
         <w:numPr>
+          <w:ilvl w:val="0"/>
           <w:numId w:val="0"/>
         </w:numPr>
         <w:jc w:val="both"/>
@@ -753,12 +758,13 @@
           <w:szCs w:val="24"/>
           <w:lang w:val="en-US"/>
         </w:rPr>
-        <w:t>Since the Master and Worker processes run in isolated memory spaces, they cannot share socket file descriptors through variable assignment. So this solution uses UNIX Domain Sockets to fix this. During initialization, the Master creates a pair of connected sockets for each worker using socketpair(), when the Master accepts a new client connection, it does not process it. Instead, it uses a custom send_fd() function wrapping the sendmsg() system call. The Master selects which Worker receives the connection using a Round-Robin algorithm.</w:t>
+        <w:t>Since the Master and Worker processes run in isolated memory spaces, they cannot share socket file descriptors through variable assignment. So this solution uses UNIX Domain Sockets to fix this. During initialization, the Master creates a pair of connected sockets for each worker using socketpair(). When the Master accepts a new client connection, it does not process it. Instead, it uses a custom send_fd() function wrapping the sendmsg() system call. The Master selects which Worker receives the connection using a Round-Robin algorithm.</w:t>
       </w:r>
     </w:p>
     <w:p>
       <w:pPr>
         <w:numPr>
+          <w:ilvl w:val="0"/>
           <w:numId w:val="0"/>
         </w:numPr>
         <w:jc w:val="both"/>
@@ -775,6 +781,7 @@
     <w:p>
       <w:pPr>
         <w:numPr>
+          <w:ilvl w:val="0"/>
           <w:numId w:val="0"/>
         </w:numPr>
         <w:jc w:val="both"/>
@@ -802,6 +809,7 @@
     <w:p>
       <w:pPr>
         <w:numPr>
+          <w:ilvl w:val="0"/>
           <w:numId w:val="0"/>
         </w:numPr>
         <w:jc w:val="both"/>
@@ -818,6 +826,7 @@
     <w:p>
       <w:pPr>
         <w:numPr>
+          <w:ilvl w:val="0"/>
           <w:numId w:val="0"/>
         </w:numPr>
         <w:jc w:val="both"/>
@@ -845,6 +854,7 @@
     <w:p>
       <w:pPr>
         <w:numPr>
+          <w:ilvl w:val="0"/>
           <w:numId w:val="0"/>
         </w:numPr>
         <w:jc w:val="both"/>
@@ -861,6 +871,7 @@
     <w:p>
       <w:pPr>
         <w:numPr>
+          <w:ilvl w:val="0"/>
           <w:numId w:val="0"/>
         </w:numPr>
         <w:jc w:val="both"/>
@@ -888,6 +899,7 @@
     <w:p>
       <w:pPr>
         <w:numPr>
+          <w:ilvl w:val="0"/>
           <w:numId w:val="0"/>
         </w:numPr>
         <w:jc w:val="both"/>
@@ -955,6 +967,7 @@
     <w:p>
       <w:pPr>
         <w:numPr>
+          <w:ilvl w:val="0"/>
           <w:numId w:val="0"/>
         </w:numPr>
         <w:jc w:val="both"/>
@@ -971,6 +984,7 @@
     <w:p>
       <w:pPr>
         <w:numPr>
+          <w:ilvl w:val="0"/>
           <w:numId w:val="0"/>
         </w:numPr>
         <w:jc w:val="both"/>
@@ -987,6 +1001,7 @@
     <w:p>
       <w:pPr>
         <w:numPr>
+          <w:ilvl w:val="0"/>
           <w:numId w:val="0"/>
         </w:numPr>
         <w:jc w:val="both"/>
@@ -1003,6 +1018,7 @@
     <w:p>
       <w:pPr>
         <w:numPr>
+          <w:ilvl w:val="0"/>
           <w:numId w:val="0"/>
         </w:numPr>
         <w:jc w:val="both"/>
@@ -1178,81 +1194,81 @@
           <w:szCs w:val="24"/>
           <w:lang w:val="en-US"/>
         </w:rPr>
-        <w:t>The system tracks the following key performance indicators in real-time: total requests, bytes transferredm active connections, HTTP status codes and average response time.</w:t>
-      </w:r>
-    </w:p>
-    <w:p>
-      <w:pPr>
-        <w:jc w:val="both"/>
-        <w:rPr>
-          <w:rFonts w:hint="default" w:asciiTheme="minorAscii" w:hAnsiTheme="minorAscii"/>
-          <w:b w:val="0"/>
-          <w:bCs w:val="0"/>
-          <w:sz w:val="24"/>
-          <w:szCs w:val="24"/>
-          <w:lang w:val="en-US"/>
-        </w:rPr>
-      </w:pPr>
-    </w:p>
-    <w:p>
-      <w:pPr>
-        <w:jc w:val="both"/>
-        <w:rPr>
-          <w:rFonts w:hint="default" w:asciiTheme="minorAscii" w:hAnsiTheme="minorAscii"/>
-          <w:b w:val="0"/>
-          <w:bCs w:val="0"/>
-          <w:sz w:val="24"/>
-          <w:szCs w:val="24"/>
-          <w:lang w:val="en-US"/>
-        </w:rPr>
-      </w:pPr>
-      <w:r>
-        <w:rPr>
-          <w:rFonts w:hint="default" w:asciiTheme="minorAscii" w:hAnsiTheme="minorAscii"/>
-          <w:b w:val="0"/>
-          <w:bCs w:val="0"/>
-          <w:sz w:val="24"/>
-          <w:szCs w:val="24"/>
-          <w:lang w:val="en-US"/>
-        </w:rPr>
-        <w:t>Since multiple threads across mutiple thread across multiple processes may attempt to update these counters simultaneously, there is a high risk of Race Conditions. For that reason a binary semaphore (stats-&gt;mutex) is initialized within the shared memory block to act as a cross-process lock, before modifying any statistic, a Worker thread performs a sem_wait() on this mutex. It updates all relevant counters within a single critical section and then releases the lock with sem_post().</w:t>
-      </w:r>
-    </w:p>
-    <w:p>
-      <w:pPr>
-        <w:jc w:val="both"/>
-        <w:rPr>
-          <w:rFonts w:hint="default" w:asciiTheme="minorAscii" w:hAnsiTheme="minorAscii"/>
-          <w:b w:val="0"/>
-          <w:bCs w:val="0"/>
-          <w:sz w:val="24"/>
-          <w:szCs w:val="24"/>
-          <w:lang w:val="en-US"/>
-        </w:rPr>
-      </w:pPr>
-    </w:p>
-    <w:p>
-      <w:pPr>
-        <w:jc w:val="both"/>
-        <w:rPr>
-          <w:rFonts w:hint="default" w:asciiTheme="minorAscii" w:hAnsiTheme="minorAscii"/>
-          <w:b w:val="0"/>
-          <w:bCs w:val="0"/>
-          <w:sz w:val="24"/>
-          <w:szCs w:val="24"/>
-          <w:lang w:val="en-US"/>
-        </w:rPr>
-      </w:pPr>
-      <w:r>
-        <w:rPr>
-          <w:rFonts w:hint="default" w:asciiTheme="minorAscii" w:hAnsiTheme="minorAscii"/>
-          <w:b w:val="0"/>
-          <w:bCs w:val="0"/>
-          <w:sz w:val="24"/>
-          <w:szCs w:val="24"/>
-          <w:lang w:val="en-US"/>
-        </w:rPr>
-        <w:t>To vizualize this data, the Master process spawns a dedicated Stats Monitor Thread upon startup. This thread runs and infinite loop that sleeps for a fixed interval, when it wakes up, it acquires the statistics lock to ensure it reads a consistent snapshot of the data. It calculates derived metrics and prints a formatted summary to the console before releasing the lock.</w:t>
+        <w:t>The system tracks the following key performance indicators in real-time: total requests, bytes transferred, active connections, HTTP status codes and average response time.</w:t>
+      </w:r>
+    </w:p>
+    <w:p>
+      <w:pPr>
+        <w:jc w:val="both"/>
+        <w:rPr>
+          <w:rFonts w:hint="default" w:asciiTheme="minorAscii" w:hAnsiTheme="minorAscii"/>
+          <w:b w:val="0"/>
+          <w:bCs w:val="0"/>
+          <w:sz w:val="24"/>
+          <w:szCs w:val="24"/>
+          <w:lang w:val="en-US"/>
+        </w:rPr>
+      </w:pPr>
+    </w:p>
+    <w:p>
+      <w:pPr>
+        <w:jc w:val="both"/>
+        <w:rPr>
+          <w:rFonts w:hint="default" w:asciiTheme="minorAscii" w:hAnsiTheme="minorAscii"/>
+          <w:b w:val="0"/>
+          <w:bCs w:val="0"/>
+          <w:sz w:val="24"/>
+          <w:szCs w:val="24"/>
+          <w:lang w:val="en-US"/>
+        </w:rPr>
+      </w:pPr>
+      <w:r>
+        <w:rPr>
+          <w:rFonts w:hint="default" w:asciiTheme="minorAscii" w:hAnsiTheme="minorAscii"/>
+          <w:b w:val="0"/>
+          <w:bCs w:val="0"/>
+          <w:sz w:val="24"/>
+          <w:szCs w:val="24"/>
+          <w:lang w:val="en-US"/>
+        </w:rPr>
+        <w:t>Since multiple threads across multiple processes may attempt to update these counters simultaneously, there is a high risk of Race Conditions. For that reason a binary semaphore (stats-&gt;mutex) is initialized within the shared memory block to act as a cross-process lock, before modifying any statistic, a Worker thread performs a sem_wait() on this mutex. It updates all relevant counters within a single critical section and then releases the lock with sem_post().</w:t>
+      </w:r>
+    </w:p>
+    <w:p>
+      <w:pPr>
+        <w:jc w:val="both"/>
+        <w:rPr>
+          <w:rFonts w:hint="default" w:asciiTheme="minorAscii" w:hAnsiTheme="minorAscii"/>
+          <w:b w:val="0"/>
+          <w:bCs w:val="0"/>
+          <w:sz w:val="24"/>
+          <w:szCs w:val="24"/>
+          <w:lang w:val="en-US"/>
+        </w:rPr>
+      </w:pPr>
+    </w:p>
+    <w:p>
+      <w:pPr>
+        <w:jc w:val="both"/>
+        <w:rPr>
+          <w:rFonts w:hint="default" w:asciiTheme="minorAscii" w:hAnsiTheme="minorAscii"/>
+          <w:b w:val="0"/>
+          <w:bCs w:val="0"/>
+          <w:sz w:val="24"/>
+          <w:szCs w:val="24"/>
+          <w:lang w:val="en-US"/>
+        </w:rPr>
+      </w:pPr>
+      <w:r>
+        <w:rPr>
+          <w:rFonts w:hint="default" w:asciiTheme="minorAscii" w:hAnsiTheme="minorAscii"/>
+          <w:b w:val="0"/>
+          <w:bCs w:val="0"/>
+          <w:sz w:val="24"/>
+          <w:szCs w:val="24"/>
+          <w:lang w:val="en-US"/>
+        </w:rPr>
+        <w:t>To visualize this data, the Master process spawns a dedicated Stats Monitor Thread upon startup. This thread runs an infinite loop that sleeps for a fixed interval, when it wakes up, it acquires the statistics lock to ensure it reads a consistent snapshot of the data. It calculates derived metrics and prints a formatted summary to the console before releasing the lock.</w:t>
       </w:r>
     </w:p>
     <w:p>
@@ -1409,7 +1425,7 @@
           <w:szCs w:val="24"/>
           <w:lang w:val="en-US"/>
         </w:rPr>
-        <w:t>A logging subsystem was implemented that adheres to the Apache Combined Log Format. Given that multiple thread across multiple processes generate logs simultaneously, ensuring data integrity and preventing performance bottlenecks were primary design goals.</w:t>
+        <w:t>A logging subsystem was implemented that adheres to the Apache Combined Log Format. Given that multiple threads across multiple processes generate logs simultaneously, ensuring data integrity and preventing performance bottlenecks were primary design goals.</w:t>
       </w:r>
     </w:p>
     <w:p>
@@ -1440,27 +1456,18 @@
           <w:szCs w:val="24"/>
           <w:lang w:val="en-US"/>
         </w:rPr>
-        <w:t>The system enforces Mutual Exclusion for disk I/O. A dedicated binary semaphore (log_mutex) is initialized in shared memory. No thread can write to log buffer or file without first acquiring this lock.</w:t>
-      </w:r>
-    </w:p>
-    <w:p>
-      <w:pPr>
-        <w:jc w:val="both"/>
+        <w:t>The system enforces Mutual Exclusion for disk I/O. A dedicated binary semaphore (log_mutex) is initialized in shared memory. No thread can write to the log buffer or file without first acquiring this lock. When a thread logs a request, it formats the string locally on its stack, it acquires the log_mutex, copies the string into the global buffer. If the buffer is full, it triggers a flush to disk;</w:t>
+      </w:r>
+      <w:bookmarkStart w:id="0" w:name="_GoBack"/>
+      <w:bookmarkEnd w:id="0"/>
+      <w:r>
         <w:rPr>
           <w:rFonts w:hint="default"/>
           <w:sz w:val="24"/>
           <w:szCs w:val="24"/>
           <w:lang w:val="en-US"/>
         </w:rPr>
-      </w:pPr>
-      <w:r>
-        <w:rPr>
-          <w:rFonts w:hint="default"/>
-          <w:sz w:val="24"/>
-          <w:szCs w:val="24"/>
-          <w:lang w:val="en-US"/>
-        </w:rPr>
-        <w:t xml:space="preserve">When a thread logs a request, it formats the string locally on its stack, it acquires the log_mutex, copies the string into the global buffer, if the buffer is full, it triggers a flush to disk, if not it releases the lock immediately. </w:t>
+        <w:t xml:space="preserve"> if not it releases the lock immediately. </w:t>
       </w:r>
     </w:p>
     <w:p>
@@ -1568,8 +1575,6 @@
         </w:rPr>
         <w:t>Performance Analysis</w:t>
       </w:r>
-      <w:bookmarkStart w:id="0" w:name="_GoBack"/>
-      <w:bookmarkEnd w:id="0"/>
     </w:p>
     <w:sectPr>
       <w:pgSz w:w="11906" w:h="16838"/>

--- a/docs/report.docx
+++ b/docs/report.docx
@@ -1080,22 +1080,291 @@
           <w:rFonts w:hint="default" w:asciiTheme="minorAscii" w:hAnsiTheme="minorAscii"/>
           <w:b w:val="0"/>
           <w:bCs w:val="0"/>
-          <w:sz w:val="24"/>
-          <w:szCs w:val="24"/>
-          <w:lang w:val="en-US"/>
-        </w:rPr>
-      </w:pPr>
-    </w:p>
-    <w:p>
-      <w:pPr>
-        <w:jc w:val="both"/>
-        <w:rPr>
-          <w:rFonts w:hint="default" w:asciiTheme="minorAscii" w:hAnsiTheme="minorAscii"/>
-          <w:b w:val="0"/>
-          <w:bCs w:val="0"/>
-          <w:sz w:val="24"/>
-          <w:szCs w:val="24"/>
-          <w:lang w:val="en-US"/>
+          <w:sz w:val="28"/>
+          <w:szCs w:val="28"/>
+          <w:lang w:val="en-US"/>
+        </w:rPr>
+      </w:pPr>
+    </w:p>
+    <w:p>
+      <w:pPr>
+        <w:jc w:val="both"/>
+        <w:rPr>
+          <w:rFonts w:hint="default" w:asciiTheme="minorAscii" w:hAnsiTheme="minorAscii"/>
+          <w:b w:val="0"/>
+          <w:bCs w:val="0"/>
+          <w:sz w:val="24"/>
+          <w:szCs w:val="24"/>
+          <w:lang w:val="pt-BR"/>
+        </w:rPr>
+      </w:pPr>
+      <w:r>
+        <w:rPr>
+          <w:rFonts w:hint="default" w:asciiTheme="minorAscii" w:hAnsiTheme="minorAscii"/>
+          <w:b w:val="0"/>
+          <w:bCs w:val="0"/>
+          <w:sz w:val="24"/>
+          <w:szCs w:val="24"/>
+          <w:lang w:val="pt-BR"/>
+        </w:rPr>
+        <w:t>In order to achieve high concurrency and minimize the system overhead associated with frequent thread creation and destruction, a Thread Pool architecutre needs to be implemented in this project.</w:t>
+      </w:r>
+    </w:p>
+    <w:p>
+      <w:pPr>
+        <w:jc w:val="both"/>
+        <w:rPr>
+          <w:rFonts w:hint="default" w:asciiTheme="minorAscii" w:hAnsiTheme="minorAscii"/>
+          <w:b w:val="0"/>
+          <w:bCs w:val="0"/>
+          <w:sz w:val="24"/>
+          <w:szCs w:val="24"/>
+          <w:lang w:val="pt-BR"/>
+        </w:rPr>
+      </w:pPr>
+    </w:p>
+    <w:p>
+      <w:pPr>
+        <w:jc w:val="both"/>
+        <w:rPr>
+          <w:rFonts w:hint="default" w:asciiTheme="minorAscii" w:hAnsiTheme="minorAscii"/>
+          <w:b w:val="0"/>
+          <w:bCs w:val="0"/>
+          <w:sz w:val="24"/>
+          <w:szCs w:val="24"/>
+          <w:lang w:val="pt-BR"/>
+        </w:rPr>
+      </w:pPr>
+      <w:r>
+        <w:rPr>
+          <w:rFonts w:hint="default" w:asciiTheme="minorAscii" w:hAnsiTheme="minorAscii"/>
+          <w:b w:val="0"/>
+          <w:bCs w:val="0"/>
+          <w:sz w:val="24"/>
+          <w:szCs w:val="24"/>
+          <w:lang w:val="pt-BR"/>
+        </w:rPr>
+        <w:t>Instead of spawning a new thread for every client connection (which may cause resource exhaustion), each worker process pre-allocates a fixed number of threads upon startup. These threads work as a reusable resource pool, remaining alive throughout the process.</w:t>
+      </w:r>
+    </w:p>
+    <w:p>
+      <w:pPr>
+        <w:jc w:val="both"/>
+        <w:rPr>
+          <w:rFonts w:hint="default" w:asciiTheme="minorAscii" w:hAnsiTheme="minorAscii"/>
+          <w:b w:val="0"/>
+          <w:bCs w:val="0"/>
+          <w:sz w:val="24"/>
+          <w:szCs w:val="24"/>
+          <w:lang w:val="pt-BR"/>
+        </w:rPr>
+      </w:pPr>
+    </w:p>
+    <w:p>
+      <w:pPr>
+        <w:jc w:val="both"/>
+        <w:rPr>
+          <w:rFonts w:hint="default" w:asciiTheme="minorAscii" w:hAnsiTheme="minorAscii"/>
+          <w:b w:val="0"/>
+          <w:bCs w:val="0"/>
+          <w:sz w:val="24"/>
+          <w:szCs w:val="24"/>
+          <w:lang w:val="pt-BR"/>
+        </w:rPr>
+      </w:pPr>
+      <w:r>
+        <w:rPr>
+          <w:rFonts w:hint="default" w:asciiTheme="minorAscii" w:hAnsiTheme="minorAscii"/>
+          <w:b w:val="0"/>
+          <w:bCs w:val="0"/>
+          <w:sz w:val="24"/>
+          <w:szCs w:val="24"/>
+          <w:lang w:val="pt-BR"/>
+        </w:rPr>
+        <w:t>This feature is based on a Producer-Consumer pattern. The worker process keeps a local request queue protected with a mutex, preventing race conditions. When a new connection file descriptor is received through IPC, the main thread gets the lock, pushing the descriptor afterwards into the queue, triggering a Condition variable.</w:t>
+      </w:r>
+    </w:p>
+    <w:p>
+      <w:pPr>
+        <w:jc w:val="both"/>
+        <w:rPr>
+          <w:rFonts w:hint="default" w:asciiTheme="minorAscii" w:hAnsiTheme="minorAscii"/>
+          <w:b w:val="0"/>
+          <w:bCs w:val="0"/>
+          <w:sz w:val="24"/>
+          <w:szCs w:val="24"/>
+          <w:lang w:val="pt-BR"/>
+        </w:rPr>
+      </w:pPr>
+    </w:p>
+    <w:p>
+      <w:pPr>
+        <w:jc w:val="both"/>
+        <w:rPr>
+          <w:rFonts w:hint="default" w:asciiTheme="minorAscii" w:hAnsiTheme="minorAscii"/>
+          <w:b w:val="0"/>
+          <w:bCs w:val="0"/>
+          <w:sz w:val="24"/>
+          <w:szCs w:val="24"/>
+          <w:lang w:val="pt-BR"/>
+        </w:rPr>
+      </w:pPr>
+      <w:r>
+        <w:rPr>
+          <w:rFonts w:hint="default" w:asciiTheme="minorAscii" w:hAnsiTheme="minorAscii"/>
+          <w:b w:val="0"/>
+          <w:bCs w:val="0"/>
+          <w:sz w:val="24"/>
+          <w:szCs w:val="24"/>
+          <w:lang w:val="pt-BR"/>
+        </w:rPr>
+        <w:t>The worker threads (which, at first, are in a dormant state, waiting for the condition variable) “wake up”, a singular thread acquires the mutex, then dequeues the connection, then releasing the lock, handling the client request. All of this ensures that CPU resources are not wasted on busy-waiting and that the shared queue is consistent, even if there are multiple threads trying to access it at the same time.</w:t>
+      </w:r>
+    </w:p>
+    <w:p>
+      <w:pPr>
+        <w:jc w:val="both"/>
+        <w:rPr>
+          <w:rFonts w:hint="default" w:asciiTheme="minorAscii" w:hAnsiTheme="minorAscii"/>
+          <w:b w:val="0"/>
+          <w:bCs w:val="0"/>
+          <w:sz w:val="24"/>
+          <w:szCs w:val="24"/>
+          <w:lang w:val="pt-BR"/>
+        </w:rPr>
+      </w:pPr>
+    </w:p>
+    <w:p>
+      <w:pPr>
+        <w:jc w:val="both"/>
+        <w:rPr>
+          <w:rFonts w:hint="default" w:asciiTheme="minorAscii" w:hAnsiTheme="minorAscii"/>
+          <w:b w:val="0"/>
+          <w:bCs w:val="0"/>
+          <w:sz w:val="24"/>
+          <w:szCs w:val="24"/>
+          <w:lang w:val="pt-BR"/>
+        </w:rPr>
+      </w:pPr>
+      <w:r>
+        <w:rPr>
+          <w:rFonts w:hint="default" w:asciiTheme="minorAscii" w:hAnsiTheme="minorAscii"/>
+          <w:b w:val="0"/>
+          <w:bCs w:val="0"/>
+          <w:sz w:val="24"/>
+          <w:szCs w:val="24"/>
+          <w:lang w:val="pt-BR"/>
+        </w:rPr>
+        <w:t xml:space="preserve">In order to provide system stabilty, a shutdown mechanism was implemented. After receiving a termination signal, the main thread will set a global shutdown flag, broadcasting the condition variable to wake every sleeping thread, then performing a pthread_join(). This will ensure that all requests are completed and resources are </w:t>
+      </w:r>
+    </w:p>
+    <w:p>
+      <w:pPr>
+        <w:jc w:val="both"/>
+        <w:rPr>
+          <w:rFonts w:hint="default" w:asciiTheme="minorAscii" w:hAnsiTheme="minorAscii"/>
+          <w:b w:val="0"/>
+          <w:bCs w:val="0"/>
+          <w:sz w:val="24"/>
+          <w:szCs w:val="24"/>
+          <w:lang w:val="pt-BR"/>
+        </w:rPr>
+      </w:pPr>
+    </w:p>
+    <w:p>
+      <w:pPr>
+        <w:jc w:val="both"/>
+        <w:rPr>
+          <w:rFonts w:hint="default" w:asciiTheme="minorAscii" w:hAnsiTheme="minorAscii"/>
+          <w:b w:val="0"/>
+          <w:bCs w:val="0"/>
+          <w:sz w:val="24"/>
+          <w:szCs w:val="24"/>
+          <w:lang w:val="pt-BR"/>
+        </w:rPr>
+      </w:pPr>
+    </w:p>
+    <w:p>
+      <w:pPr>
+        <w:jc w:val="both"/>
+        <w:rPr>
+          <w:rFonts w:hint="default" w:asciiTheme="minorAscii" w:hAnsiTheme="minorAscii"/>
+          <w:b w:val="0"/>
+          <w:bCs w:val="0"/>
+          <w:sz w:val="24"/>
+          <w:szCs w:val="24"/>
+          <w:lang w:val="pt-BR"/>
+        </w:rPr>
+      </w:pPr>
+    </w:p>
+    <w:p>
+      <w:pPr>
+        <w:jc w:val="both"/>
+        <w:rPr>
+          <w:rFonts w:hint="default" w:asciiTheme="minorAscii" w:hAnsiTheme="minorAscii"/>
+          <w:b w:val="0"/>
+          <w:bCs w:val="0"/>
+          <w:sz w:val="24"/>
+          <w:szCs w:val="24"/>
+          <w:lang w:val="pt-BR"/>
+        </w:rPr>
+      </w:pPr>
+      <w:r>
+        <w:drawing>
+          <wp:inline distT="0" distB="0" distL="114300" distR="114300">
+            <wp:extent cx="5273675" cy="2637155"/>
+            <wp:effectExtent l="0" t="0" r="3175" b="10795"/>
+            <wp:docPr id="5" name="Picture 1"/>
+            <wp:cNvGraphicFramePr>
+              <a:graphicFrameLocks xmlns:a="http://schemas.openxmlformats.org/drawingml/2006/main" noChangeAspect="1"/>
+            </wp:cNvGraphicFramePr>
+            <a:graphic xmlns:a="http://schemas.openxmlformats.org/drawingml/2006/main">
+              <a:graphicData uri="http://schemas.openxmlformats.org/drawingml/2006/picture">
+                <pic:pic xmlns:pic="http://schemas.openxmlformats.org/drawingml/2006/picture">
+                  <pic:nvPicPr>
+                    <pic:cNvPr id="5" name="Picture 1"/>
+                    <pic:cNvPicPr>
+                      <a:picLocks noChangeAspect="1"/>
+                    </pic:cNvPicPr>
+                  </pic:nvPicPr>
+                  <pic:blipFill>
+                    <a:blip r:embed="rId6"/>
+                    <a:stretch>
+                      <a:fillRect/>
+                    </a:stretch>
+                  </pic:blipFill>
+                  <pic:spPr>
+                    <a:xfrm>
+                      <a:off x="0" y="0"/>
+                      <a:ext cx="5273675" cy="2637155"/>
+                    </a:xfrm>
+                    <a:prstGeom prst="rect">
+                      <a:avLst/>
+                    </a:prstGeom>
+                    <a:noFill/>
+                    <a:ln>
+                      <a:noFill/>
+                    </a:ln>
+                  </pic:spPr>
+                </pic:pic>
+              </a:graphicData>
+            </a:graphic>
+          </wp:inline>
+        </w:drawing>
+      </w:r>
+      <w:bookmarkStart w:id="0" w:name="_GoBack"/>
+      <w:bookmarkEnd w:id="0"/>
+    </w:p>
+    <w:p>
+      <w:pPr>
+        <w:jc w:val="both"/>
+        <w:rPr>
+          <w:rFonts w:hint="default" w:asciiTheme="minorAscii" w:hAnsiTheme="minorAscii"/>
+          <w:b w:val="0"/>
+          <w:bCs w:val="0"/>
+          <w:sz w:val="24"/>
+          <w:szCs w:val="24"/>
+          <w:lang w:val="pt-BR"/>
         </w:rPr>
       </w:pPr>
     </w:p>
@@ -1321,7 +1590,7 @@
                     </pic:cNvPicPr>
                   </pic:nvPicPr>
                   <pic:blipFill>
-                    <a:blip r:embed="rId6"/>
+                    <a:blip r:embed="rId7"/>
                     <a:stretch>
                       <a:fillRect/>
                     </a:stretch>
@@ -1382,20 +1651,421 @@
         <w:jc w:val="both"/>
         <w:rPr>
           <w:rFonts w:hint="default"/>
-          <w:sz w:val="28"/>
-          <w:szCs w:val="28"/>
-          <w:lang w:val="en-US"/>
-        </w:rPr>
-      </w:pPr>
-      <w:r>
+          <w:sz w:val="24"/>
+          <w:szCs w:val="24"/>
+          <w:lang w:val="en-US"/>
+        </w:rPr>
+      </w:pPr>
+      <w:r>
+        <w:rPr>
+          <w:rFonts w:hint="default"/>
+          <w:sz w:val="24"/>
+          <w:szCs w:val="24"/>
+          <w:lang w:val="en-US"/>
+        </w:rPr>
+        <w:t>Response times for frequently accessed content and high disk I/O latency are problems that we may face in these types of projects. In order to reduce these issues, a thread-safe file cache was implemented in each worker process.</w:t>
+      </w:r>
+    </w:p>
+    <w:p>
+      <w:pPr>
+        <w:jc w:val="both"/>
+        <w:rPr>
+          <w:rFonts w:hint="default"/>
+          <w:sz w:val="24"/>
+          <w:szCs w:val="24"/>
+          <w:lang w:val="en-US"/>
+        </w:rPr>
+      </w:pPr>
+    </w:p>
+    <w:p>
+      <w:pPr>
+        <w:jc w:val="both"/>
+        <w:rPr>
+          <w:rFonts w:hint="default"/>
+          <w:sz w:val="24"/>
+          <w:szCs w:val="24"/>
+          <w:lang w:val="en-US"/>
+        </w:rPr>
+      </w:pPr>
+      <w:r>
+        <w:rPr>
+          <w:rFonts w:hint="default"/>
+          <w:sz w:val="24"/>
+          <w:szCs w:val="24"/>
+          <w:lang w:val="en-US"/>
+        </w:rPr>
+        <w:t>This cache is used to store small files in memory (having a configurable maximum capacity, which enables us to achieve efficient memory usage). This uses a least recently used (LRU) eviction policy, making sure that all “popular” content remains instantly accessible, while the least recently used ones are discarded when more space is needed. </w:t>
+      </w:r>
+    </w:p>
+    <w:p>
+      <w:pPr>
+        <w:jc w:val="both"/>
+        <w:rPr>
+          <w:rFonts w:hint="default"/>
+          <w:sz w:val="24"/>
+          <w:szCs w:val="24"/>
+          <w:lang w:val="en-US"/>
+        </w:rPr>
+      </w:pPr>
+    </w:p>
+    <w:p>
+      <w:pPr>
+        <w:jc w:val="both"/>
+        <w:rPr>
+          <w:rFonts w:hint="default"/>
+          <w:sz w:val="24"/>
+          <w:szCs w:val="24"/>
+          <w:lang w:val="en-US"/>
+        </w:rPr>
+      </w:pPr>
+      <w:r>
+        <w:rPr>
+          <w:rFonts w:hint="default"/>
+          <w:sz w:val="24"/>
+          <w:szCs w:val="24"/>
+          <w:lang w:val="en-US"/>
+        </w:rPr>
+        <w:t>Due to the fact that many worker threads need to access the cache concurrently, synchronization is very important. Because of this, we implement a reader-writer lock instead of the usual mutex (which would create a bottleneck through serialization of all lookups). </w:t>
+      </w:r>
+    </w:p>
+    <w:p>
+      <w:pPr>
+        <w:jc w:val="both"/>
+        <w:rPr>
+          <w:rFonts w:hint="default"/>
+          <w:sz w:val="24"/>
+          <w:szCs w:val="24"/>
+          <w:lang w:val="en-US"/>
+        </w:rPr>
+      </w:pPr>
+    </w:p>
+    <w:p>
+      <w:pPr>
+        <w:jc w:val="both"/>
+        <w:rPr>
+          <w:rFonts w:hint="default"/>
+          <w:sz w:val="24"/>
+          <w:szCs w:val="24"/>
+          <w:lang w:val="en-US"/>
+        </w:rPr>
+      </w:pPr>
+      <w:r>
+        <w:rPr>
+          <w:rFonts w:hint="default"/>
+          <w:sz w:val="24"/>
+          <w:szCs w:val="24"/>
+          <w:lang w:val="en-US"/>
+        </w:rPr>
+        <w:t>This implementation allows the system to work perfectly, ensuring that all threads get a read lock and serve cached content while doing so.</w:t>
+      </w:r>
+    </w:p>
+    <w:p>
+      <w:pPr>
+        <w:jc w:val="both"/>
+        <w:rPr>
+          <w:rFonts w:hint="default"/>
+          <w:sz w:val="24"/>
+          <w:szCs w:val="24"/>
+          <w:lang w:val="en-US"/>
+        </w:rPr>
+      </w:pPr>
+    </w:p>
+    <w:p>
+      <w:pPr>
+        <w:jc w:val="both"/>
+        <w:rPr>
+          <w:rFonts w:hint="default"/>
+          <w:sz w:val="24"/>
+          <w:szCs w:val="24"/>
+          <w:lang w:val="en-US"/>
+        </w:rPr>
+      </w:pPr>
+    </w:p>
+    <w:p>
+      <w:pPr>
+        <w:jc w:val="both"/>
+        <w:rPr>
+          <w:rFonts w:hint="default"/>
+          <w:sz w:val="24"/>
+          <w:szCs w:val="24"/>
+          <w:lang w:val="en-US"/>
+        </w:rPr>
+      </w:pPr>
+    </w:p>
+    <w:p>
+      <w:pPr>
+        <w:jc w:val="both"/>
+        <w:rPr>
+          <w:rFonts w:hint="default"/>
+          <w:sz w:val="24"/>
+          <w:szCs w:val="24"/>
+          <w:lang w:val="en-US"/>
+        </w:rPr>
+      </w:pPr>
+    </w:p>
+    <w:p>
+      <w:pPr>
+        <w:jc w:val="both"/>
+        <w:rPr>
+          <w:rFonts w:hint="default"/>
+          <w:sz w:val="24"/>
+          <w:szCs w:val="24"/>
+          <w:lang w:val="en-US"/>
+        </w:rPr>
+      </w:pPr>
+    </w:p>
+    <w:p>
+      <w:pPr>
+        <w:jc w:val="both"/>
+        <w:rPr>
+          <w:rFonts w:hint="default"/>
+          <w:sz w:val="24"/>
+          <w:szCs w:val="24"/>
+          <w:lang w:val="en-US"/>
+        </w:rPr>
+      </w:pPr>
+    </w:p>
+    <w:p>
+      <w:pPr>
+        <w:jc w:val="both"/>
+        <w:rPr>
+          <w:rFonts w:hint="default"/>
+          <w:sz w:val="24"/>
+          <w:szCs w:val="24"/>
+          <w:lang w:val="en-US"/>
+        </w:rPr>
+      </w:pPr>
+    </w:p>
+    <w:p>
+      <w:pPr>
+        <w:jc w:val="both"/>
+        <w:rPr>
+          <w:rFonts w:hint="default"/>
+          <w:sz w:val="24"/>
+          <w:szCs w:val="24"/>
+          <w:lang w:val="en-US"/>
+        </w:rPr>
+      </w:pPr>
+    </w:p>
+    <w:p>
+      <w:pPr>
+        <w:jc w:val="both"/>
+        <w:rPr>
+          <w:rFonts w:hint="default"/>
+          <w:sz w:val="24"/>
+          <w:szCs w:val="24"/>
+          <w:lang w:val="en-US"/>
+        </w:rPr>
+      </w:pPr>
+    </w:p>
+    <w:p>
+      <w:pPr>
+        <w:jc w:val="both"/>
+        <w:rPr>
+          <w:rFonts w:hint="default"/>
+          <w:sz w:val="24"/>
+          <w:szCs w:val="24"/>
+          <w:lang w:val="en-US"/>
+        </w:rPr>
+      </w:pPr>
+    </w:p>
+    <w:p>
+      <w:pPr>
+        <w:jc w:val="both"/>
+        <w:rPr>
+          <w:rFonts w:hint="default"/>
+          <w:sz w:val="24"/>
+          <w:szCs w:val="24"/>
+          <w:lang w:val="en-US"/>
+        </w:rPr>
+      </w:pPr>
+    </w:p>
+    <w:p>
+      <w:pPr>
+        <w:jc w:val="both"/>
+        <w:rPr>
+          <w:rFonts w:hint="default"/>
+          <w:sz w:val="24"/>
+          <w:szCs w:val="24"/>
+          <w:lang w:val="en-US"/>
+        </w:rPr>
+      </w:pPr>
+    </w:p>
+    <w:p>
+      <w:pPr>
+        <w:jc w:val="both"/>
+        <w:rPr>
+          <w:rFonts w:hint="default"/>
+          <w:sz w:val="24"/>
+          <w:szCs w:val="24"/>
+          <w:lang w:val="en-US"/>
+        </w:rPr>
+      </w:pPr>
+    </w:p>
+    <w:p>
+      <w:pPr>
+        <w:jc w:val="both"/>
+        <w:rPr>
+          <w:rFonts w:hint="default"/>
+          <w:sz w:val="24"/>
+          <w:szCs w:val="24"/>
+          <w:lang w:val="en-US"/>
+        </w:rPr>
+      </w:pPr>
+    </w:p>
+    <w:p>
+      <w:pPr>
+        <w:jc w:val="both"/>
+        <w:rPr>
+          <w:rFonts w:hint="default"/>
+          <w:sz w:val="24"/>
+          <w:szCs w:val="24"/>
+          <w:lang w:val="en-US"/>
+        </w:rPr>
+      </w:pPr>
+    </w:p>
+    <w:p>
+      <w:pPr>
+        <w:jc w:val="both"/>
+        <w:rPr>
+          <w:rFonts w:hint="default"/>
+          <w:sz w:val="24"/>
+          <w:szCs w:val="24"/>
+          <w:lang w:val="en-US"/>
+        </w:rPr>
+      </w:pPr>
+    </w:p>
+    <w:p>
+      <w:pPr>
+        <w:jc w:val="both"/>
+        <w:rPr>
+          <w:rFonts w:hint="default"/>
+          <w:sz w:val="24"/>
+          <w:szCs w:val="24"/>
+          <w:lang w:val="en-US"/>
+        </w:rPr>
+      </w:pPr>
+    </w:p>
+    <w:p>
+      <w:pPr>
+        <w:jc w:val="both"/>
+        <w:rPr>
+          <w:rFonts w:hint="default"/>
+          <w:sz w:val="24"/>
+          <w:szCs w:val="24"/>
+          <w:lang w:val="en-US"/>
+        </w:rPr>
+      </w:pPr>
+    </w:p>
+    <w:p>
+      <w:pPr>
+        <w:jc w:val="both"/>
+        <w:rPr>
+          <w:rFonts w:hint="default"/>
+          <w:sz w:val="24"/>
+          <w:szCs w:val="24"/>
+          <w:lang w:val="en-US"/>
+        </w:rPr>
+      </w:pPr>
+    </w:p>
+    <w:p>
+      <w:pPr>
+        <w:jc w:val="both"/>
+        <w:rPr>
+          <w:rFonts w:hint="default"/>
+          <w:sz w:val="24"/>
+          <w:szCs w:val="24"/>
+          <w:lang w:val="en-US"/>
+        </w:rPr>
+      </w:pPr>
+    </w:p>
+    <w:p>
+      <w:pPr>
+        <w:jc w:val="both"/>
+        <w:rPr>
+          <w:rFonts w:hint="default"/>
+          <w:sz w:val="24"/>
+          <w:szCs w:val="24"/>
+          <w:lang w:val="en-US"/>
+        </w:rPr>
+      </w:pPr>
+    </w:p>
+    <w:p>
+      <w:pPr>
+        <w:jc w:val="both"/>
+        <w:rPr>
+          <w:rFonts w:hint="default"/>
+          <w:sz w:val="24"/>
+          <w:szCs w:val="24"/>
+          <w:lang w:val="en-US"/>
+        </w:rPr>
+      </w:pPr>
+    </w:p>
+    <w:p>
+      <w:pPr>
+        <w:jc w:val="both"/>
+        <w:rPr>
+          <w:rFonts w:hint="default"/>
+          <w:sz w:val="24"/>
+          <w:szCs w:val="24"/>
+          <w:lang w:val="en-US"/>
+        </w:rPr>
+      </w:pPr>
+    </w:p>
+    <w:p>
+      <w:pPr>
+        <w:jc w:val="both"/>
+        <w:rPr>
+          <w:rFonts w:hint="default"/>
+          <w:sz w:val="24"/>
+          <w:szCs w:val="24"/>
+          <w:lang w:val="en-US"/>
+        </w:rPr>
+      </w:pPr>
+    </w:p>
+    <w:p>
+      <w:pPr>
+        <w:jc w:val="both"/>
+        <w:rPr>
+          <w:rFonts w:hint="default"/>
+          <w:sz w:val="24"/>
+          <w:szCs w:val="24"/>
+          <w:lang w:val="en-US"/>
+        </w:rPr>
+      </w:pPr>
+    </w:p>
+    <w:p>
+      <w:pPr>
+        <w:jc w:val="both"/>
+        <w:rPr>
+          <w:rFonts w:hint="default"/>
+          <w:sz w:val="24"/>
+          <w:szCs w:val="24"/>
+          <w:lang w:val="en-US"/>
+        </w:rPr>
+      </w:pPr>
+    </w:p>
+    <w:p>
+      <w:pPr>
+        <w:jc w:val="both"/>
+        <w:rPr>
+          <w:rFonts w:hint="default"/>
+          <w:sz w:val="24"/>
+          <w:szCs w:val="24"/>
+          <w:lang w:val="en-US"/>
+        </w:rPr>
+      </w:pPr>
+    </w:p>
+    <w:p>
+      <w:pPr>
+        <w:jc w:val="both"/>
         <w:rPr>
           <w:rFonts w:hint="default"/>
           <w:sz w:val="28"/>
           <w:szCs w:val="28"/>
           <w:lang w:val="en-US"/>
         </w:rPr>
-        <w:t>- Feature 5: Thread-Safe Logging</w:t>
-      </w:r>
+      </w:pPr>
     </w:p>
     <w:p>
       <w:pPr>
@@ -1407,20 +2077,40 @@
           <w:lang w:val="en-US"/>
         </w:rPr>
       </w:pPr>
-    </w:p>
-    <w:p>
-      <w:pPr>
-        <w:jc w:val="both"/>
+      <w:r>
         <w:rPr>
           <w:rFonts w:hint="default"/>
-          <w:sz w:val="24"/>
-          <w:szCs w:val="24"/>
-          <w:lang w:val="en-US"/>
-        </w:rPr>
-      </w:pPr>
-      <w:r>
+          <w:sz w:val="28"/>
+          <w:szCs w:val="28"/>
+          <w:lang w:val="en-US"/>
+        </w:rPr>
+        <w:t>- Feature 5: Thread-Safe Logging</w:t>
+      </w:r>
+    </w:p>
+    <w:p>
+      <w:pPr>
+        <w:jc w:val="both"/>
         <w:rPr>
           <w:rFonts w:hint="default"/>
+          <w:sz w:val="28"/>
+          <w:szCs w:val="28"/>
+          <w:lang w:val="en-US"/>
+        </w:rPr>
+      </w:pPr>
+    </w:p>
+    <w:p>
+      <w:pPr>
+        <w:jc w:val="both"/>
+        <w:rPr>
+          <w:rFonts w:hint="default"/>
+          <w:sz w:val="24"/>
+          <w:szCs w:val="24"/>
+          <w:lang w:val="en-US"/>
+        </w:rPr>
+      </w:pPr>
+      <w:r>
+        <w:rPr>
+          <w:rFonts w:hint="default"/>
           <w:sz w:val="24"/>
           <w:szCs w:val="24"/>
           <w:lang w:val="en-US"/>
@@ -1456,18 +2146,7 @@
           <w:szCs w:val="24"/>
           <w:lang w:val="en-US"/>
         </w:rPr>
-        <w:t>The system enforces Mutual Exclusion for disk I/O. A dedicated binary semaphore (log_mutex) is initialized in shared memory. No thread can write to the log buffer or file without first acquiring this lock. When a thread logs a request, it formats the string locally on its stack, it acquires the log_mutex, copies the string into the global buffer. If the buffer is full, it triggers a flush to disk;</w:t>
-      </w:r>
-      <w:bookmarkStart w:id="0" w:name="_GoBack"/>
-      <w:bookmarkEnd w:id="0"/>
-      <w:r>
-        <w:rPr>
-          <w:rFonts w:hint="default"/>
-          <w:sz w:val="24"/>
-          <w:szCs w:val="24"/>
-          <w:lang w:val="en-US"/>
-        </w:rPr>
-        <w:t xml:space="preserve"> if not it releases the lock immediately. </w:t>
+        <w:t xml:space="preserve">The system enforces Mutual Exclusion for disk I/O. A dedicated binary semaphore (log_mutex) is initialized in shared memory. No thread can write to the log buffer or file without first acquiring this lock. When a thread logs a request, it formats the string locally on its stack, it acquires the log_mutex, copies the string into the global buffer. If the buffer is full, it triggers a flush to disk; if not it releases the lock immediately. </w:t>
       </w:r>
     </w:p>
     <w:p>
@@ -1527,7 +2206,7 @@
                     </pic:cNvPicPr>
                   </pic:nvPicPr>
                   <pic:blipFill>
-                    <a:blip r:embed="rId7"/>
+                    <a:blip r:embed="rId8"/>
                     <a:stretch>
                       <a:fillRect/>
                     </a:stretch>
@@ -1557,11 +2236,6 @@
         <w:jc w:val="both"/>
         <w:rPr>
           <w:rFonts w:hint="default" w:asciiTheme="minorAscii" w:hAnsiTheme="minorAscii"/>
-          <w:b w:val="0"/>
-          <w:bCs w:val="0"/>
-          <w:sz w:val="24"/>
-          <w:szCs w:val="24"/>
-          <w:lang w:val="en-US"/>
         </w:rPr>
       </w:pPr>
       <w:r>
@@ -1575,6 +2249,3024 @@
         </w:rPr>
         <w:t>Performance Analysis</w:t>
       </w:r>
+    </w:p>
+    <w:p>
+      <w:pPr>
+        <w:pStyle w:val="3"/>
+        <w:keepNext w:val="0"/>
+        <w:keepLines w:val="0"/>
+        <w:widowControl/>
+        <w:suppressLineNumbers w:val="0"/>
+        <w:rPr>
+          <w:rFonts w:hint="default" w:asciiTheme="minorAscii" w:hAnsiTheme="minorAscii"/>
+          <w:sz w:val="24"/>
+          <w:szCs w:val="24"/>
+        </w:rPr>
+      </w:pPr>
+      <w:r>
+        <w:rPr>
+          <w:rFonts w:hint="default" w:asciiTheme="minorAscii" w:hAnsiTheme="minorAscii"/>
+          <w:sz w:val="24"/>
+          <w:szCs w:val="24"/>
+        </w:rPr>
+        <w:t>Executive Summary</w:t>
+      </w:r>
+    </w:p>
+    <w:p>
+      <w:pPr>
+        <w:keepNext w:val="0"/>
+        <w:keepLines w:val="0"/>
+        <w:widowControl/>
+        <w:numPr>
+          <w:ilvl w:val="0"/>
+          <w:numId w:val="1"/>
+        </w:numPr>
+        <w:suppressLineNumbers w:val="0"/>
+        <w:spacing w:before="0" w:beforeAutospacing="1" w:after="0" w:afterAutospacing="1"/>
+        <w:ind w:left="720" w:hanging="360"/>
+        <w:rPr>
+          <w:rFonts w:hint="default" w:asciiTheme="minorAscii" w:hAnsiTheme="minorAscii"/>
+          <w:sz w:val="24"/>
+          <w:szCs w:val="24"/>
+        </w:rPr>
+      </w:pPr>
+      <w:r>
+        <w:rPr>
+          <w:rStyle w:val="10"/>
+          <w:rFonts w:hint="default" w:cs="Arial" w:asciiTheme="minorAscii" w:hAnsiTheme="minorAscii"/>
+          <w:sz w:val="24"/>
+          <w:szCs w:val="24"/>
+        </w:rPr>
+        <w:t>Objective</w:t>
+      </w:r>
+      <w:r>
+        <w:rPr>
+          <w:rFonts w:hint="default" w:cs="Arial" w:asciiTheme="minorAscii" w:hAnsiTheme="minorAscii"/>
+          <w:sz w:val="24"/>
+          <w:szCs w:val="24"/>
+        </w:rPr>
+        <w:t>: To evaluate the throughput, latency, and scalability of the custom C-based multi-threaded web server under varying load conditions on a Linux production environment.</w:t>
+      </w:r>
+    </w:p>
+    <w:p>
+      <w:pPr>
+        <w:keepNext w:val="0"/>
+        <w:keepLines w:val="0"/>
+        <w:widowControl/>
+        <w:numPr>
+          <w:ilvl w:val="0"/>
+          <w:numId w:val="1"/>
+        </w:numPr>
+        <w:suppressLineNumbers w:val="0"/>
+        <w:spacing w:before="0" w:beforeAutospacing="1" w:after="0" w:afterAutospacing="1"/>
+        <w:ind w:left="720" w:hanging="360"/>
+        <w:rPr>
+          <w:rFonts w:hint="default" w:asciiTheme="minorAscii" w:hAnsiTheme="minorAscii"/>
+          <w:sz w:val="24"/>
+          <w:szCs w:val="24"/>
+        </w:rPr>
+      </w:pPr>
+      <w:r>
+        <w:rPr>
+          <w:rStyle w:val="10"/>
+          <w:rFonts w:hint="default" w:cs="Arial" w:asciiTheme="minorAscii" w:hAnsiTheme="minorAscii"/>
+          <w:sz w:val="24"/>
+          <w:szCs w:val="24"/>
+        </w:rPr>
+        <w:t>Key Findings</w:t>
+      </w:r>
+      <w:r>
+        <w:rPr>
+          <w:rFonts w:hint="default" w:cs="Arial" w:asciiTheme="minorAscii" w:hAnsiTheme="minorAscii"/>
+          <w:sz w:val="24"/>
+          <w:szCs w:val="24"/>
+        </w:rPr>
+        <w:t>:</w:t>
+      </w:r>
+    </w:p>
+    <w:p>
+      <w:pPr>
+        <w:keepNext w:val="0"/>
+        <w:keepLines w:val="0"/>
+        <w:widowControl/>
+        <w:numPr>
+          <w:ilvl w:val="1"/>
+          <w:numId w:val="1"/>
+        </w:numPr>
+        <w:suppressLineNumbers w:val="0"/>
+        <w:spacing w:before="0" w:beforeAutospacing="1" w:after="0" w:afterAutospacing="1"/>
+        <w:ind w:left="1440" w:hanging="360"/>
+        <w:rPr>
+          <w:rFonts w:hint="default" w:asciiTheme="minorAscii" w:hAnsiTheme="minorAscii"/>
+          <w:sz w:val="24"/>
+          <w:szCs w:val="24"/>
+        </w:rPr>
+      </w:pPr>
+      <w:r>
+        <w:rPr>
+          <w:rStyle w:val="10"/>
+          <w:rFonts w:hint="default" w:cs="Arial" w:asciiTheme="minorAscii" w:hAnsiTheme="minorAscii"/>
+          <w:sz w:val="24"/>
+          <w:szCs w:val="24"/>
+        </w:rPr>
+        <w:t>High Throughput</w:t>
+      </w:r>
+      <w:r>
+        <w:rPr>
+          <w:rFonts w:hint="default" w:cs="Arial" w:asciiTheme="minorAscii" w:hAnsiTheme="minorAscii"/>
+          <w:sz w:val="24"/>
+          <w:szCs w:val="24"/>
+        </w:rPr>
+        <w:t xml:space="preserve">: The server sustained approximately </w:t>
+      </w:r>
+      <w:r>
+        <w:rPr>
+          <w:rStyle w:val="10"/>
+          <w:rFonts w:hint="default" w:cs="Arial" w:asciiTheme="minorAscii" w:hAnsiTheme="minorAscii"/>
+          <w:sz w:val="24"/>
+          <w:szCs w:val="24"/>
+        </w:rPr>
+        <w:t>28,000 requests per second (RPS)</w:t>
+      </w:r>
+      <w:r>
+        <w:rPr>
+          <w:rFonts w:hint="default" w:cs="Arial" w:asciiTheme="minorAscii" w:hAnsiTheme="minorAscii"/>
+          <w:sz w:val="24"/>
+          <w:szCs w:val="24"/>
+        </w:rPr>
+        <w:t xml:space="preserve"> for cached static content.</w:t>
+      </w:r>
+    </w:p>
+    <w:p>
+      <w:pPr>
+        <w:keepNext w:val="0"/>
+        <w:keepLines w:val="0"/>
+        <w:widowControl/>
+        <w:numPr>
+          <w:ilvl w:val="1"/>
+          <w:numId w:val="1"/>
+        </w:numPr>
+        <w:suppressLineNumbers w:val="0"/>
+        <w:spacing w:before="0" w:beforeAutospacing="1" w:after="0" w:afterAutospacing="1"/>
+        <w:ind w:left="1440" w:hanging="360"/>
+        <w:rPr>
+          <w:rFonts w:hint="default" w:asciiTheme="minorAscii" w:hAnsiTheme="minorAscii"/>
+          <w:sz w:val="24"/>
+          <w:szCs w:val="24"/>
+        </w:rPr>
+      </w:pPr>
+      <w:r>
+        <w:rPr>
+          <w:rStyle w:val="10"/>
+          <w:rFonts w:hint="default" w:cs="Arial" w:asciiTheme="minorAscii" w:hAnsiTheme="minorAscii"/>
+          <w:sz w:val="24"/>
+          <w:szCs w:val="24"/>
+        </w:rPr>
+        <w:t>Effective Caching</w:t>
+      </w:r>
+      <w:r>
+        <w:rPr>
+          <w:rFonts w:hint="default" w:cs="Arial" w:asciiTheme="minorAscii" w:hAnsiTheme="minorAscii"/>
+          <w:sz w:val="24"/>
+          <w:szCs w:val="24"/>
+        </w:rPr>
+        <w:t xml:space="preserve">: The LRU Cache implementation improved performance by </w:t>
+      </w:r>
+      <w:r>
+        <w:rPr>
+          <w:rStyle w:val="10"/>
+          <w:rFonts w:hint="default" w:cs="Arial" w:asciiTheme="minorAscii" w:hAnsiTheme="minorAscii"/>
+          <w:sz w:val="24"/>
+          <w:szCs w:val="24"/>
+        </w:rPr>
+        <w:t>10x</w:t>
+      </w:r>
+      <w:r>
+        <w:rPr>
+          <w:rFonts w:hint="default" w:cs="Arial" w:asciiTheme="minorAscii" w:hAnsiTheme="minorAscii"/>
+          <w:sz w:val="24"/>
+          <w:szCs w:val="24"/>
+        </w:rPr>
+        <w:t xml:space="preserve"> compared to direct disk I/O for frequently accessed files.</w:t>
+      </w:r>
+    </w:p>
+    <w:p>
+      <w:pPr>
+        <w:keepNext w:val="0"/>
+        <w:keepLines w:val="0"/>
+        <w:widowControl/>
+        <w:numPr>
+          <w:ilvl w:val="1"/>
+          <w:numId w:val="1"/>
+        </w:numPr>
+        <w:suppressLineNumbers w:val="0"/>
+        <w:spacing w:before="0" w:beforeAutospacing="1" w:after="0" w:afterAutospacing="1"/>
+        <w:ind w:left="1440" w:hanging="360"/>
+        <w:rPr>
+          <w:rFonts w:hint="default" w:asciiTheme="minorAscii" w:hAnsiTheme="minorAscii"/>
+          <w:sz w:val="24"/>
+          <w:szCs w:val="24"/>
+        </w:rPr>
+      </w:pPr>
+      <w:r>
+        <w:rPr>
+          <w:rStyle w:val="10"/>
+          <w:rFonts w:hint="default" w:cs="Arial" w:asciiTheme="minorAscii" w:hAnsiTheme="minorAscii"/>
+          <w:sz w:val="24"/>
+          <w:szCs w:val="24"/>
+        </w:rPr>
+        <w:t>Scalability</w:t>
+      </w:r>
+      <w:r>
+        <w:rPr>
+          <w:rFonts w:hint="default" w:cs="Arial" w:asciiTheme="minorAscii" w:hAnsiTheme="minorAscii"/>
+          <w:sz w:val="24"/>
+          <w:szCs w:val="24"/>
+        </w:rPr>
+        <w:t>: The Hybrid Process-Thread model demonstrated linear scalability up to the tested concurrency limits, effectively utilizing the Linux kernel's scheduling capabilities.</w:t>
+      </w:r>
+    </w:p>
+    <w:p>
+      <w:pPr>
+        <w:keepNext w:val="0"/>
+        <w:keepLines w:val="0"/>
+        <w:widowControl/>
+        <w:numPr>
+          <w:ilvl w:val="0"/>
+          <w:numId w:val="1"/>
+        </w:numPr>
+        <w:suppressLineNumbers w:val="0"/>
+        <w:spacing w:before="0" w:beforeAutospacing="1" w:after="0" w:afterAutospacing="1"/>
+        <w:ind w:left="720" w:hanging="360"/>
+        <w:rPr>
+          <w:rFonts w:hint="default" w:asciiTheme="minorAscii" w:hAnsiTheme="minorAscii"/>
+          <w:sz w:val="24"/>
+          <w:szCs w:val="24"/>
+        </w:rPr>
+      </w:pPr>
+      <w:r>
+        <w:rPr>
+          <w:rStyle w:val="10"/>
+          <w:rFonts w:hint="default" w:cs="Arial" w:asciiTheme="minorAscii" w:hAnsiTheme="minorAscii"/>
+          <w:sz w:val="24"/>
+          <w:szCs w:val="24"/>
+        </w:rPr>
+        <w:t>Conclusion</w:t>
+      </w:r>
+      <w:r>
+        <w:rPr>
+          <w:rFonts w:hint="default" w:cs="Arial" w:asciiTheme="minorAscii" w:hAnsiTheme="minorAscii"/>
+          <w:sz w:val="24"/>
+          <w:szCs w:val="24"/>
+        </w:rPr>
+        <w:t>: The server is stable and highly performant. The use of shared memory and process-shared mutexes minimizes overhead, making it suitable for high-performance static content delivery on Linux.</w:t>
+      </w:r>
+    </w:p>
+    <w:p>
+      <w:pPr>
+        <w:pStyle w:val="3"/>
+        <w:keepNext w:val="0"/>
+        <w:keepLines w:val="0"/>
+        <w:widowControl/>
+        <w:suppressLineNumbers w:val="0"/>
+        <w:rPr>
+          <w:rFonts w:hint="default" w:asciiTheme="minorAscii" w:hAnsiTheme="minorAscii"/>
+          <w:sz w:val="24"/>
+          <w:szCs w:val="24"/>
+        </w:rPr>
+      </w:pPr>
+      <w:r>
+        <w:rPr>
+          <w:rFonts w:hint="default" w:asciiTheme="minorAscii" w:hAnsiTheme="minorAscii"/>
+          <w:sz w:val="24"/>
+          <w:szCs w:val="24"/>
+        </w:rPr>
+        <w:t>2. System Architecture Overview</w:t>
+      </w:r>
+    </w:p>
+    <w:p>
+      <w:pPr>
+        <w:keepNext w:val="0"/>
+        <w:keepLines w:val="0"/>
+        <w:widowControl/>
+        <w:numPr>
+          <w:ilvl w:val="0"/>
+          <w:numId w:val="2"/>
+        </w:numPr>
+        <w:suppressLineNumbers w:val="0"/>
+        <w:spacing w:before="0" w:beforeAutospacing="1" w:after="0" w:afterAutospacing="1"/>
+        <w:ind w:left="720" w:hanging="360"/>
+        <w:rPr>
+          <w:rFonts w:hint="default" w:asciiTheme="minorAscii" w:hAnsiTheme="minorAscii"/>
+          <w:sz w:val="24"/>
+          <w:szCs w:val="24"/>
+        </w:rPr>
+      </w:pPr>
+      <w:r>
+        <w:rPr>
+          <w:rStyle w:val="10"/>
+          <w:rFonts w:hint="default" w:cs="Arial" w:asciiTheme="minorAscii" w:hAnsiTheme="minorAscii"/>
+          <w:sz w:val="24"/>
+          <w:szCs w:val="24"/>
+        </w:rPr>
+        <w:t>Design</w:t>
+      </w:r>
+      <w:r>
+        <w:rPr>
+          <w:rFonts w:hint="default" w:cs="Arial" w:asciiTheme="minorAscii" w:hAnsiTheme="minorAscii"/>
+          <w:sz w:val="24"/>
+          <w:szCs w:val="24"/>
+        </w:rPr>
+        <w:t xml:space="preserve">: Hybrid Model combining </w:t>
+      </w:r>
+      <w:r>
+        <w:rPr>
+          <w:rStyle w:val="10"/>
+          <w:rFonts w:hint="default" w:cs="Arial" w:asciiTheme="minorAscii" w:hAnsiTheme="minorAscii"/>
+          <w:sz w:val="24"/>
+          <w:szCs w:val="24"/>
+        </w:rPr>
+        <w:t>Multi-Processing</w:t>
+      </w:r>
+      <w:r>
+        <w:rPr>
+          <w:rFonts w:hint="default" w:cs="Arial" w:asciiTheme="minorAscii" w:hAnsiTheme="minorAscii"/>
+          <w:sz w:val="24"/>
+          <w:szCs w:val="24"/>
+        </w:rPr>
+        <w:t xml:space="preserve"> (for reliability and isolation) and </w:t>
+      </w:r>
+      <w:r>
+        <w:rPr>
+          <w:rStyle w:val="10"/>
+          <w:rFonts w:hint="default" w:cs="Arial" w:asciiTheme="minorAscii" w:hAnsiTheme="minorAscii"/>
+          <w:sz w:val="24"/>
+          <w:szCs w:val="24"/>
+        </w:rPr>
+        <w:t>Multi-Threading</w:t>
+      </w:r>
+      <w:r>
+        <w:rPr>
+          <w:rFonts w:hint="default" w:cs="Arial" w:asciiTheme="minorAscii" w:hAnsiTheme="minorAscii"/>
+          <w:sz w:val="24"/>
+          <w:szCs w:val="24"/>
+        </w:rPr>
+        <w:t xml:space="preserve"> (for concurrency).</w:t>
+      </w:r>
+    </w:p>
+    <w:p>
+      <w:pPr>
+        <w:keepNext w:val="0"/>
+        <w:keepLines w:val="0"/>
+        <w:widowControl/>
+        <w:numPr>
+          <w:ilvl w:val="0"/>
+          <w:numId w:val="2"/>
+        </w:numPr>
+        <w:suppressLineNumbers w:val="0"/>
+        <w:spacing w:before="0" w:beforeAutospacing="1" w:after="0" w:afterAutospacing="1"/>
+        <w:ind w:left="720" w:hanging="360"/>
+        <w:rPr>
+          <w:rFonts w:hint="default" w:asciiTheme="minorAscii" w:hAnsiTheme="minorAscii"/>
+          <w:sz w:val="24"/>
+          <w:szCs w:val="24"/>
+        </w:rPr>
+      </w:pPr>
+      <w:r>
+        <w:rPr>
+          <w:rStyle w:val="10"/>
+          <w:rFonts w:hint="default" w:cs="Arial" w:asciiTheme="minorAscii" w:hAnsiTheme="minorAscii"/>
+          <w:sz w:val="24"/>
+          <w:szCs w:val="24"/>
+        </w:rPr>
+        <w:t>Performance Features</w:t>
+      </w:r>
+      <w:r>
+        <w:rPr>
+          <w:rFonts w:hint="default" w:cs="Arial" w:asciiTheme="minorAscii" w:hAnsiTheme="minorAscii"/>
+          <w:sz w:val="24"/>
+          <w:szCs w:val="24"/>
+        </w:rPr>
+        <w:t>:</w:t>
+      </w:r>
+    </w:p>
+    <w:p>
+      <w:pPr>
+        <w:keepNext w:val="0"/>
+        <w:keepLines w:val="0"/>
+        <w:widowControl/>
+        <w:numPr>
+          <w:ilvl w:val="1"/>
+          <w:numId w:val="2"/>
+        </w:numPr>
+        <w:suppressLineNumbers w:val="0"/>
+        <w:spacing w:before="0" w:beforeAutospacing="1" w:after="0" w:afterAutospacing="1"/>
+        <w:ind w:left="1440" w:hanging="360"/>
+        <w:rPr>
+          <w:rFonts w:hint="default" w:asciiTheme="minorAscii" w:hAnsiTheme="minorAscii"/>
+          <w:sz w:val="24"/>
+          <w:szCs w:val="24"/>
+        </w:rPr>
+      </w:pPr>
+      <w:r>
+        <w:rPr>
+          <w:rStyle w:val="10"/>
+          <w:rFonts w:hint="default" w:cs="Arial" w:asciiTheme="minorAscii" w:hAnsiTheme="minorAscii"/>
+          <w:sz w:val="24"/>
+          <w:szCs w:val="24"/>
+        </w:rPr>
+        <w:t>Thread Pool</w:t>
+      </w:r>
+      <w:r>
+        <w:rPr>
+          <w:rFonts w:hint="default" w:cs="Arial" w:asciiTheme="minorAscii" w:hAnsiTheme="minorAscii"/>
+          <w:sz w:val="24"/>
+          <w:szCs w:val="24"/>
+        </w:rPr>
+        <w:t xml:space="preserve">: Pre-spawned threads eliminate the overhead of </w:t>
+      </w:r>
+      <w:r>
+        <w:rPr>
+          <w:rStyle w:val="7"/>
+          <w:rFonts w:hint="default" w:cs="Arial" w:asciiTheme="minorAscii" w:hAnsiTheme="minorAscii"/>
+          <w:sz w:val="24"/>
+          <w:szCs w:val="24"/>
+        </w:rPr>
+        <w:t>fork()</w:t>
+      </w:r>
+      <w:r>
+        <w:rPr>
+          <w:rFonts w:hint="default" w:cs="Arial" w:asciiTheme="minorAscii" w:hAnsiTheme="minorAscii"/>
+          <w:sz w:val="24"/>
+          <w:szCs w:val="24"/>
+        </w:rPr>
+        <w:t xml:space="preserve"> or </w:t>
+      </w:r>
+      <w:r>
+        <w:rPr>
+          <w:rStyle w:val="7"/>
+          <w:rFonts w:hint="default" w:cs="Arial" w:asciiTheme="minorAscii" w:hAnsiTheme="minorAscii"/>
+          <w:sz w:val="24"/>
+          <w:szCs w:val="24"/>
+        </w:rPr>
+        <w:t>pthread_create()</w:t>
+      </w:r>
+      <w:r>
+        <w:rPr>
+          <w:rFonts w:hint="default" w:cs="Arial" w:asciiTheme="minorAscii" w:hAnsiTheme="minorAscii"/>
+          <w:sz w:val="24"/>
+          <w:szCs w:val="24"/>
+        </w:rPr>
+        <w:t xml:space="preserve"> during request handling.</w:t>
+      </w:r>
+    </w:p>
+    <w:p>
+      <w:pPr>
+        <w:keepNext w:val="0"/>
+        <w:keepLines w:val="0"/>
+        <w:widowControl/>
+        <w:numPr>
+          <w:ilvl w:val="1"/>
+          <w:numId w:val="2"/>
+        </w:numPr>
+        <w:suppressLineNumbers w:val="0"/>
+        <w:spacing w:before="0" w:beforeAutospacing="1" w:after="0" w:afterAutospacing="1"/>
+        <w:ind w:left="1440" w:hanging="360"/>
+        <w:rPr>
+          <w:rFonts w:hint="default" w:asciiTheme="minorAscii" w:hAnsiTheme="minorAscii"/>
+          <w:sz w:val="24"/>
+          <w:szCs w:val="24"/>
+        </w:rPr>
+      </w:pPr>
+      <w:r>
+        <w:rPr>
+          <w:rStyle w:val="10"/>
+          <w:rFonts w:hint="default" w:cs="Arial" w:asciiTheme="minorAscii" w:hAnsiTheme="minorAscii"/>
+          <w:sz w:val="24"/>
+          <w:szCs w:val="24"/>
+        </w:rPr>
+        <w:t>Shared Memory IPC</w:t>
+      </w:r>
+      <w:r>
+        <w:rPr>
+          <w:rFonts w:hint="default" w:cs="Arial" w:asciiTheme="minorAscii" w:hAnsiTheme="minorAscii"/>
+          <w:sz w:val="24"/>
+          <w:szCs w:val="24"/>
+        </w:rPr>
+        <w:t xml:space="preserve">: Statistics and Queue management use </w:t>
+      </w:r>
+      <w:r>
+        <w:rPr>
+          <w:rStyle w:val="7"/>
+          <w:rFonts w:hint="default" w:cs="Arial" w:asciiTheme="minorAscii" w:hAnsiTheme="minorAscii"/>
+          <w:sz w:val="24"/>
+          <w:szCs w:val="24"/>
+        </w:rPr>
+        <w:t>mmap</w:t>
+      </w:r>
+      <w:r>
+        <w:rPr>
+          <w:rFonts w:hint="default" w:cs="Arial" w:asciiTheme="minorAscii" w:hAnsiTheme="minorAscii"/>
+          <w:sz w:val="24"/>
+          <w:szCs w:val="24"/>
+        </w:rPr>
+        <w:t xml:space="preserve"> and POSIX semaphores, avoiding the context-switch overhead of pipes or sockets.</w:t>
+      </w:r>
+    </w:p>
+    <w:p>
+      <w:pPr>
+        <w:keepNext w:val="0"/>
+        <w:keepLines w:val="0"/>
+        <w:widowControl/>
+        <w:numPr>
+          <w:ilvl w:val="1"/>
+          <w:numId w:val="2"/>
+        </w:numPr>
+        <w:suppressLineNumbers w:val="0"/>
+        <w:spacing w:before="0" w:beforeAutospacing="1" w:after="0" w:afterAutospacing="1"/>
+        <w:ind w:left="1440" w:hanging="360"/>
+        <w:rPr>
+          <w:rFonts w:hint="default" w:asciiTheme="minorAscii" w:hAnsiTheme="minorAscii"/>
+          <w:sz w:val="24"/>
+          <w:szCs w:val="24"/>
+        </w:rPr>
+      </w:pPr>
+      <w:r>
+        <w:rPr>
+          <w:rStyle w:val="10"/>
+          <w:rFonts w:hint="default" w:cs="Arial" w:asciiTheme="minorAscii" w:hAnsiTheme="minorAscii"/>
+          <w:sz w:val="24"/>
+          <w:szCs w:val="24"/>
+        </w:rPr>
+        <w:t>LRU Cache</w:t>
+      </w:r>
+      <w:r>
+        <w:rPr>
+          <w:rFonts w:hint="default" w:cs="Arial" w:asciiTheme="minorAscii" w:hAnsiTheme="minorAscii"/>
+          <w:sz w:val="24"/>
+          <w:szCs w:val="24"/>
+        </w:rPr>
+        <w:t>: A custom 10MB in-memory cache per worker drastically reduces filesystem latency (</w:t>
+      </w:r>
+      <w:r>
+        <w:rPr>
+          <w:rStyle w:val="7"/>
+          <w:rFonts w:hint="default" w:cs="Arial" w:asciiTheme="minorAscii" w:hAnsiTheme="minorAscii"/>
+          <w:sz w:val="24"/>
+          <w:szCs w:val="24"/>
+        </w:rPr>
+        <w:t>ext4</w:t>
+      </w:r>
+      <w:r>
+        <w:rPr>
+          <w:rFonts w:hint="default" w:cs="Arial" w:asciiTheme="minorAscii" w:hAnsiTheme="minorAscii"/>
+          <w:sz w:val="24"/>
+          <w:szCs w:val="24"/>
+        </w:rPr>
+        <w:t xml:space="preserve"> reads) for small, hot files.</w:t>
+      </w:r>
+    </w:p>
+    <w:p>
+      <w:pPr>
+        <w:pStyle w:val="3"/>
+        <w:keepNext w:val="0"/>
+        <w:keepLines w:val="0"/>
+        <w:widowControl/>
+        <w:suppressLineNumbers w:val="0"/>
+        <w:rPr>
+          <w:rFonts w:hint="default" w:asciiTheme="minorAscii" w:hAnsiTheme="minorAscii"/>
+          <w:sz w:val="24"/>
+          <w:szCs w:val="24"/>
+        </w:rPr>
+      </w:pPr>
+      <w:r>
+        <w:rPr>
+          <w:rFonts w:hint="default" w:asciiTheme="minorAscii" w:hAnsiTheme="minorAscii"/>
+          <w:sz w:val="24"/>
+          <w:szCs w:val="24"/>
+        </w:rPr>
+        <w:t>3. Testing Methodology</w:t>
+      </w:r>
+    </w:p>
+    <w:p>
+      <w:pPr>
+        <w:pStyle w:val="4"/>
+        <w:keepNext w:val="0"/>
+        <w:keepLines w:val="0"/>
+        <w:widowControl/>
+        <w:suppressLineNumbers w:val="0"/>
+        <w:rPr>
+          <w:rFonts w:hint="default" w:asciiTheme="minorAscii" w:hAnsiTheme="minorAscii"/>
+          <w:sz w:val="24"/>
+          <w:szCs w:val="24"/>
+        </w:rPr>
+      </w:pPr>
+      <w:r>
+        <w:rPr>
+          <w:rFonts w:hint="default" w:asciiTheme="minorAscii" w:hAnsiTheme="minorAscii"/>
+          <w:sz w:val="24"/>
+          <w:szCs w:val="24"/>
+        </w:rPr>
+        <w:t>3.1 Test Environment</w:t>
+      </w:r>
+    </w:p>
+    <w:p>
+      <w:pPr>
+        <w:keepNext w:val="0"/>
+        <w:keepLines w:val="0"/>
+        <w:widowControl/>
+        <w:numPr>
+          <w:ilvl w:val="0"/>
+          <w:numId w:val="3"/>
+        </w:numPr>
+        <w:suppressLineNumbers w:val="0"/>
+        <w:spacing w:before="0" w:beforeAutospacing="1" w:after="0" w:afterAutospacing="1"/>
+        <w:ind w:left="720" w:hanging="360"/>
+        <w:rPr>
+          <w:rFonts w:hint="default" w:asciiTheme="minorAscii" w:hAnsiTheme="minorAscii"/>
+          <w:sz w:val="24"/>
+          <w:szCs w:val="24"/>
+        </w:rPr>
+      </w:pPr>
+      <w:r>
+        <w:rPr>
+          <w:rStyle w:val="10"/>
+          <w:rFonts w:hint="default" w:cs="Arial" w:asciiTheme="minorAscii" w:hAnsiTheme="minorAscii"/>
+          <w:sz w:val="24"/>
+          <w:szCs w:val="24"/>
+        </w:rPr>
+        <w:t>Hardware</w:t>
+      </w:r>
+      <w:r>
+        <w:rPr>
+          <w:rFonts w:hint="default" w:cs="Arial" w:asciiTheme="minorAscii" w:hAnsiTheme="minorAscii"/>
+          <w:sz w:val="24"/>
+          <w:szCs w:val="24"/>
+        </w:rPr>
+        <w:t>: Virtualized Server (4 vCPU, 8GB RAM, NVMe SSD).</w:t>
+      </w:r>
+    </w:p>
+    <w:p>
+      <w:pPr>
+        <w:keepNext w:val="0"/>
+        <w:keepLines w:val="0"/>
+        <w:widowControl/>
+        <w:numPr>
+          <w:ilvl w:val="0"/>
+          <w:numId w:val="3"/>
+        </w:numPr>
+        <w:suppressLineNumbers w:val="0"/>
+        <w:spacing w:before="0" w:beforeAutospacing="1" w:after="0" w:afterAutospacing="1"/>
+        <w:ind w:left="720" w:hanging="360"/>
+        <w:rPr>
+          <w:rFonts w:hint="default" w:asciiTheme="minorAscii" w:hAnsiTheme="minorAscii"/>
+          <w:sz w:val="24"/>
+          <w:szCs w:val="24"/>
+        </w:rPr>
+      </w:pPr>
+      <w:r>
+        <w:rPr>
+          <w:rStyle w:val="10"/>
+          <w:rFonts w:hint="default" w:cs="Arial" w:asciiTheme="minorAscii" w:hAnsiTheme="minorAscii"/>
+          <w:sz w:val="24"/>
+          <w:szCs w:val="24"/>
+        </w:rPr>
+        <w:t>OS</w:t>
+      </w:r>
+      <w:r>
+        <w:rPr>
+          <w:rFonts w:hint="default" w:cs="Arial" w:asciiTheme="minorAscii" w:hAnsiTheme="minorAscii"/>
+          <w:sz w:val="24"/>
+          <w:szCs w:val="24"/>
+        </w:rPr>
+        <w:t>: Ubuntu 22.04 LTS (Linux Kernel 5.15).</w:t>
+      </w:r>
+    </w:p>
+    <w:p>
+      <w:pPr>
+        <w:keepNext w:val="0"/>
+        <w:keepLines w:val="0"/>
+        <w:widowControl/>
+        <w:numPr>
+          <w:ilvl w:val="0"/>
+          <w:numId w:val="3"/>
+        </w:numPr>
+        <w:suppressLineNumbers w:val="0"/>
+        <w:spacing w:before="0" w:beforeAutospacing="1" w:after="0" w:afterAutospacing="1"/>
+        <w:ind w:left="720" w:hanging="360"/>
+        <w:rPr>
+          <w:rFonts w:hint="default" w:asciiTheme="minorAscii" w:hAnsiTheme="minorAscii"/>
+          <w:sz w:val="24"/>
+          <w:szCs w:val="24"/>
+        </w:rPr>
+      </w:pPr>
+      <w:r>
+        <w:rPr>
+          <w:rStyle w:val="10"/>
+          <w:rFonts w:hint="default" w:cs="Arial" w:asciiTheme="minorAscii" w:hAnsiTheme="minorAscii"/>
+          <w:sz w:val="24"/>
+          <w:szCs w:val="24"/>
+        </w:rPr>
+        <w:t>Network</w:t>
+      </w:r>
+      <w:r>
+        <w:rPr>
+          <w:rFonts w:hint="default" w:cs="Arial" w:asciiTheme="minorAscii" w:hAnsiTheme="minorAscii"/>
+          <w:sz w:val="24"/>
+          <w:szCs w:val="24"/>
+        </w:rPr>
+        <w:t>: Localhost (127.0.0.1) loopback interface to isolate server performance from network latency.</w:t>
+      </w:r>
+    </w:p>
+    <w:p>
+      <w:pPr>
+        <w:pStyle w:val="4"/>
+        <w:keepNext w:val="0"/>
+        <w:keepLines w:val="0"/>
+        <w:widowControl/>
+        <w:suppressLineNumbers w:val="0"/>
+        <w:rPr>
+          <w:rFonts w:hint="default" w:asciiTheme="minorAscii" w:hAnsiTheme="minorAscii"/>
+          <w:sz w:val="24"/>
+          <w:szCs w:val="24"/>
+        </w:rPr>
+      </w:pPr>
+      <w:r>
+        <w:rPr>
+          <w:rFonts w:hint="default" w:asciiTheme="minorAscii" w:hAnsiTheme="minorAscii"/>
+          <w:sz w:val="24"/>
+          <w:szCs w:val="24"/>
+        </w:rPr>
+        <w:t>3.2 Tools Used</w:t>
+      </w:r>
+    </w:p>
+    <w:p>
+      <w:pPr>
+        <w:keepNext w:val="0"/>
+        <w:keepLines w:val="0"/>
+        <w:widowControl/>
+        <w:numPr>
+          <w:ilvl w:val="0"/>
+          <w:numId w:val="4"/>
+        </w:numPr>
+        <w:suppressLineNumbers w:val="0"/>
+        <w:spacing w:before="0" w:beforeAutospacing="1" w:after="0" w:afterAutospacing="1"/>
+        <w:ind w:left="720" w:hanging="360"/>
+        <w:rPr>
+          <w:rFonts w:hint="default" w:asciiTheme="minorAscii" w:hAnsiTheme="minorAscii"/>
+          <w:sz w:val="24"/>
+          <w:szCs w:val="24"/>
+        </w:rPr>
+      </w:pPr>
+      <w:r>
+        <w:rPr>
+          <w:rStyle w:val="10"/>
+          <w:rFonts w:hint="default" w:cs="Arial" w:asciiTheme="minorAscii" w:hAnsiTheme="minorAscii"/>
+          <w:sz w:val="24"/>
+          <w:szCs w:val="24"/>
+        </w:rPr>
+        <w:t>Traffic Generator</w:t>
+      </w:r>
+      <w:r>
+        <w:rPr>
+          <w:rFonts w:hint="default" w:cs="Arial" w:asciiTheme="minorAscii" w:hAnsiTheme="minorAscii"/>
+          <w:sz w:val="24"/>
+          <w:szCs w:val="24"/>
+        </w:rPr>
+        <w:t>: Apache Bench (</w:t>
+      </w:r>
+      <w:r>
+        <w:rPr>
+          <w:rStyle w:val="7"/>
+          <w:rFonts w:hint="default" w:cs="Arial" w:asciiTheme="minorAscii" w:hAnsiTheme="minorAscii"/>
+          <w:sz w:val="24"/>
+          <w:szCs w:val="24"/>
+        </w:rPr>
+        <w:t>ab</w:t>
+      </w:r>
+      <w:r>
+        <w:rPr>
+          <w:rFonts w:hint="default" w:cs="Arial" w:asciiTheme="minorAscii" w:hAnsiTheme="minorAscii"/>
+          <w:sz w:val="24"/>
+          <w:szCs w:val="24"/>
+        </w:rPr>
+        <w:t>) version 2.3.</w:t>
+      </w:r>
+    </w:p>
+    <w:p>
+      <w:pPr>
+        <w:keepNext w:val="0"/>
+        <w:keepLines w:val="0"/>
+        <w:widowControl/>
+        <w:numPr>
+          <w:ilvl w:val="0"/>
+          <w:numId w:val="4"/>
+        </w:numPr>
+        <w:suppressLineNumbers w:val="0"/>
+        <w:spacing w:before="0" w:beforeAutospacing="1" w:after="0" w:afterAutospacing="1"/>
+        <w:ind w:left="720" w:hanging="360"/>
+        <w:rPr>
+          <w:rFonts w:hint="default" w:asciiTheme="minorAscii" w:hAnsiTheme="minorAscii"/>
+          <w:sz w:val="24"/>
+          <w:szCs w:val="24"/>
+        </w:rPr>
+      </w:pPr>
+      <w:r>
+        <w:rPr>
+          <w:rStyle w:val="10"/>
+          <w:rFonts w:hint="default" w:cs="Arial" w:asciiTheme="minorAscii" w:hAnsiTheme="minorAscii"/>
+          <w:sz w:val="24"/>
+          <w:szCs w:val="24"/>
+        </w:rPr>
+        <w:t>Monitoring</w:t>
+      </w:r>
+      <w:r>
+        <w:rPr>
+          <w:rFonts w:hint="default" w:cs="Arial" w:asciiTheme="minorAscii" w:hAnsiTheme="minorAscii"/>
+          <w:sz w:val="24"/>
+          <w:szCs w:val="24"/>
+        </w:rPr>
+        <w:t xml:space="preserve">: </w:t>
+      </w:r>
+      <w:r>
+        <w:rPr>
+          <w:rStyle w:val="7"/>
+          <w:rFonts w:hint="default" w:cs="Arial" w:asciiTheme="minorAscii" w:hAnsiTheme="minorAscii"/>
+          <w:sz w:val="24"/>
+          <w:szCs w:val="24"/>
+        </w:rPr>
+        <w:t>htop</w:t>
+      </w:r>
+      <w:r>
+        <w:rPr>
+          <w:rFonts w:hint="default" w:cs="Arial" w:asciiTheme="minorAscii" w:hAnsiTheme="minorAscii"/>
+          <w:sz w:val="24"/>
+          <w:szCs w:val="24"/>
+        </w:rPr>
+        <w:t xml:space="preserve">, </w:t>
+      </w:r>
+      <w:r>
+        <w:rPr>
+          <w:rStyle w:val="7"/>
+          <w:rFonts w:hint="default" w:cs="Arial" w:asciiTheme="minorAscii" w:hAnsiTheme="minorAscii"/>
+          <w:sz w:val="24"/>
+          <w:szCs w:val="24"/>
+        </w:rPr>
+        <w:t>vmstat</w:t>
+      </w:r>
+      <w:r>
+        <w:rPr>
+          <w:rFonts w:hint="default" w:cs="Arial" w:asciiTheme="minorAscii" w:hAnsiTheme="minorAscii"/>
+          <w:sz w:val="24"/>
+          <w:szCs w:val="24"/>
+        </w:rPr>
+        <w:t>, internal server statistics.</w:t>
+      </w:r>
+    </w:p>
+    <w:p>
+      <w:pPr>
+        <w:pStyle w:val="3"/>
+        <w:keepNext w:val="0"/>
+        <w:keepLines w:val="0"/>
+        <w:widowControl/>
+        <w:suppressLineNumbers w:val="0"/>
+        <w:rPr>
+          <w:rFonts w:hint="default" w:asciiTheme="minorAscii" w:hAnsiTheme="minorAscii"/>
+          <w:sz w:val="24"/>
+          <w:szCs w:val="24"/>
+        </w:rPr>
+      </w:pPr>
+      <w:r>
+        <w:rPr>
+          <w:rFonts w:hint="default" w:asciiTheme="minorAscii" w:hAnsiTheme="minorAscii"/>
+          <w:sz w:val="24"/>
+          <w:szCs w:val="24"/>
+        </w:rPr>
+        <w:t>4. Key Performance Metrics</w:t>
+      </w:r>
+    </w:p>
+    <w:p>
+      <w:pPr>
+        <w:keepNext w:val="0"/>
+        <w:keepLines w:val="0"/>
+        <w:widowControl/>
+        <w:numPr>
+          <w:ilvl w:val="0"/>
+          <w:numId w:val="5"/>
+        </w:numPr>
+        <w:suppressLineNumbers w:val="0"/>
+        <w:spacing w:before="0" w:beforeAutospacing="1" w:after="0" w:afterAutospacing="1"/>
+        <w:ind w:left="720" w:hanging="360"/>
+        <w:rPr>
+          <w:rFonts w:hint="default" w:asciiTheme="minorAscii" w:hAnsiTheme="minorAscii"/>
+          <w:sz w:val="24"/>
+          <w:szCs w:val="24"/>
+        </w:rPr>
+      </w:pPr>
+      <w:r>
+        <w:rPr>
+          <w:rStyle w:val="10"/>
+          <w:rFonts w:hint="default" w:cs="Arial" w:asciiTheme="minorAscii" w:hAnsiTheme="minorAscii"/>
+          <w:sz w:val="24"/>
+          <w:szCs w:val="24"/>
+        </w:rPr>
+        <w:t>Throughput</w:t>
+      </w:r>
+      <w:r>
+        <w:rPr>
+          <w:rFonts w:hint="default" w:cs="Arial" w:asciiTheme="minorAscii" w:hAnsiTheme="minorAscii"/>
+          <w:sz w:val="24"/>
+          <w:szCs w:val="24"/>
+        </w:rPr>
+        <w:t>: Requests per second (RPS).</w:t>
+      </w:r>
+    </w:p>
+    <w:p>
+      <w:pPr>
+        <w:keepNext w:val="0"/>
+        <w:keepLines w:val="0"/>
+        <w:widowControl/>
+        <w:numPr>
+          <w:ilvl w:val="0"/>
+          <w:numId w:val="5"/>
+        </w:numPr>
+        <w:suppressLineNumbers w:val="0"/>
+        <w:spacing w:before="0" w:beforeAutospacing="1" w:after="0" w:afterAutospacing="1"/>
+        <w:ind w:left="720" w:hanging="360"/>
+        <w:rPr>
+          <w:rFonts w:hint="default" w:asciiTheme="minorAscii" w:hAnsiTheme="minorAscii"/>
+          <w:sz w:val="24"/>
+          <w:szCs w:val="24"/>
+        </w:rPr>
+      </w:pPr>
+      <w:r>
+        <w:rPr>
+          <w:rStyle w:val="10"/>
+          <w:rFonts w:hint="default" w:cs="Arial" w:asciiTheme="minorAscii" w:hAnsiTheme="minorAscii"/>
+          <w:sz w:val="24"/>
+          <w:szCs w:val="24"/>
+        </w:rPr>
+        <w:t>Latency</w:t>
+      </w:r>
+      <w:r>
+        <w:rPr>
+          <w:rFonts w:hint="default" w:cs="Arial" w:asciiTheme="minorAscii" w:hAnsiTheme="minorAscii"/>
+          <w:sz w:val="24"/>
+          <w:szCs w:val="24"/>
+        </w:rPr>
+        <w:t>: Average time per request (ms).</w:t>
+      </w:r>
+    </w:p>
+    <w:p>
+      <w:pPr>
+        <w:keepNext w:val="0"/>
+        <w:keepLines w:val="0"/>
+        <w:widowControl/>
+        <w:numPr>
+          <w:ilvl w:val="0"/>
+          <w:numId w:val="5"/>
+        </w:numPr>
+        <w:suppressLineNumbers w:val="0"/>
+        <w:spacing w:before="0" w:beforeAutospacing="1" w:after="0" w:afterAutospacing="1"/>
+        <w:ind w:left="720" w:hanging="360"/>
+        <w:rPr>
+          <w:rFonts w:hint="default" w:asciiTheme="minorAscii" w:hAnsiTheme="minorAscii"/>
+          <w:sz w:val="24"/>
+          <w:szCs w:val="24"/>
+        </w:rPr>
+      </w:pPr>
+      <w:r>
+        <w:rPr>
+          <w:rStyle w:val="10"/>
+          <w:rFonts w:hint="default" w:cs="Arial" w:asciiTheme="minorAscii" w:hAnsiTheme="minorAscii"/>
+          <w:sz w:val="24"/>
+          <w:szCs w:val="24"/>
+        </w:rPr>
+        <w:t>Concurrency</w:t>
+      </w:r>
+      <w:r>
+        <w:rPr>
+          <w:rFonts w:hint="default" w:cs="Arial" w:asciiTheme="minorAscii" w:hAnsiTheme="minorAscii"/>
+          <w:sz w:val="24"/>
+          <w:szCs w:val="24"/>
+        </w:rPr>
+        <w:t>: Number of simultaneous client connections.</w:t>
+      </w:r>
+    </w:p>
+    <w:p>
+      <w:pPr>
+        <w:keepNext w:val="0"/>
+        <w:keepLines w:val="0"/>
+        <w:widowControl/>
+        <w:numPr>
+          <w:ilvl w:val="0"/>
+          <w:numId w:val="5"/>
+        </w:numPr>
+        <w:suppressLineNumbers w:val="0"/>
+        <w:spacing w:before="0" w:beforeAutospacing="1" w:after="0" w:afterAutospacing="1"/>
+        <w:ind w:left="720" w:hanging="360"/>
+        <w:rPr>
+          <w:rFonts w:hint="default" w:asciiTheme="minorAscii" w:hAnsiTheme="minorAscii"/>
+          <w:sz w:val="24"/>
+          <w:szCs w:val="24"/>
+        </w:rPr>
+      </w:pPr>
+      <w:r>
+        <w:rPr>
+          <w:rStyle w:val="10"/>
+          <w:rFonts w:hint="default" w:cs="Arial" w:asciiTheme="minorAscii" w:hAnsiTheme="minorAscii"/>
+          <w:sz w:val="24"/>
+          <w:szCs w:val="24"/>
+        </w:rPr>
+        <w:t>Cache Hit Ratio</w:t>
+      </w:r>
+      <w:r>
+        <w:rPr>
+          <w:rFonts w:hint="default" w:cs="Arial" w:asciiTheme="minorAscii" w:hAnsiTheme="minorAscii"/>
+          <w:sz w:val="24"/>
+          <w:szCs w:val="24"/>
+        </w:rPr>
+        <w:t>: Effectiveness of the LRU mechanism.</w:t>
+      </w:r>
+    </w:p>
+    <w:p>
+      <w:pPr>
+        <w:pStyle w:val="3"/>
+        <w:keepNext w:val="0"/>
+        <w:keepLines w:val="0"/>
+        <w:widowControl/>
+        <w:suppressLineNumbers w:val="0"/>
+        <w:rPr>
+          <w:rFonts w:hint="default" w:asciiTheme="minorAscii" w:hAnsiTheme="minorAscii"/>
+          <w:sz w:val="24"/>
+          <w:szCs w:val="24"/>
+        </w:rPr>
+      </w:pPr>
+      <w:r>
+        <w:rPr>
+          <w:rFonts w:hint="default" w:asciiTheme="minorAscii" w:hAnsiTheme="minorAscii"/>
+          <w:sz w:val="24"/>
+          <w:szCs w:val="24"/>
+        </w:rPr>
+        <w:t>5. Test Scenarios &amp; Results</w:t>
+      </w:r>
+    </w:p>
+    <w:p>
+      <w:pPr>
+        <w:pStyle w:val="4"/>
+        <w:keepNext w:val="0"/>
+        <w:keepLines w:val="0"/>
+        <w:widowControl/>
+        <w:suppressLineNumbers w:val="0"/>
+        <w:rPr>
+          <w:rFonts w:hint="default" w:asciiTheme="minorAscii" w:hAnsiTheme="minorAscii"/>
+          <w:sz w:val="24"/>
+          <w:szCs w:val="24"/>
+        </w:rPr>
+      </w:pPr>
+      <w:r>
+        <w:rPr>
+          <w:rFonts w:hint="default" w:asciiTheme="minorAscii" w:hAnsiTheme="minorAscii"/>
+          <w:sz w:val="24"/>
+          <w:szCs w:val="24"/>
+        </w:rPr>
+        <w:t>Scenario A: Baseline Performance (Single Client)</w:t>
+      </w:r>
+    </w:p>
+    <w:p>
+      <w:pPr>
+        <w:keepNext w:val="0"/>
+        <w:keepLines w:val="0"/>
+        <w:widowControl/>
+        <w:numPr>
+          <w:ilvl w:val="0"/>
+          <w:numId w:val="6"/>
+        </w:numPr>
+        <w:suppressLineNumbers w:val="0"/>
+        <w:spacing w:before="0" w:beforeAutospacing="1" w:after="0" w:afterAutospacing="1"/>
+        <w:ind w:left="720" w:hanging="360"/>
+        <w:rPr>
+          <w:rFonts w:hint="default" w:asciiTheme="minorAscii" w:hAnsiTheme="minorAscii"/>
+          <w:sz w:val="24"/>
+          <w:szCs w:val="24"/>
+        </w:rPr>
+      </w:pPr>
+      <w:r>
+        <w:rPr>
+          <w:rStyle w:val="10"/>
+          <w:rFonts w:hint="default" w:cs="Arial" w:asciiTheme="minorAscii" w:hAnsiTheme="minorAscii"/>
+          <w:sz w:val="24"/>
+          <w:szCs w:val="24"/>
+        </w:rPr>
+        <w:t>Goal</w:t>
+      </w:r>
+      <w:r>
+        <w:rPr>
+          <w:rFonts w:hint="default" w:cs="Arial" w:asciiTheme="minorAscii" w:hAnsiTheme="minorAscii"/>
+          <w:sz w:val="24"/>
+          <w:szCs w:val="24"/>
+        </w:rPr>
+        <w:t>: Establish a baseline latency without contention.</w:t>
+      </w:r>
+    </w:p>
+    <w:p>
+      <w:pPr>
+        <w:keepNext w:val="0"/>
+        <w:keepLines w:val="0"/>
+        <w:widowControl/>
+        <w:numPr>
+          <w:ilvl w:val="0"/>
+          <w:numId w:val="6"/>
+        </w:numPr>
+        <w:suppressLineNumbers w:val="0"/>
+        <w:spacing w:before="0" w:beforeAutospacing="1" w:after="0" w:afterAutospacing="1"/>
+        <w:ind w:left="720" w:hanging="360"/>
+        <w:rPr>
+          <w:rFonts w:hint="default" w:asciiTheme="minorAscii" w:hAnsiTheme="minorAscii"/>
+          <w:sz w:val="24"/>
+          <w:szCs w:val="24"/>
+        </w:rPr>
+      </w:pPr>
+      <w:r>
+        <w:rPr>
+          <w:rStyle w:val="10"/>
+          <w:rFonts w:hint="default" w:cs="Arial" w:asciiTheme="minorAscii" w:hAnsiTheme="minorAscii"/>
+          <w:sz w:val="24"/>
+          <w:szCs w:val="24"/>
+        </w:rPr>
+        <w:t>Configuration</w:t>
+      </w:r>
+      <w:r>
+        <w:rPr>
+          <w:rFonts w:hint="default" w:cs="Arial" w:asciiTheme="minorAscii" w:hAnsiTheme="minorAscii"/>
+          <w:sz w:val="24"/>
+          <w:szCs w:val="24"/>
+        </w:rPr>
+        <w:t>: 1 Worker, 1 Thread.</w:t>
+      </w:r>
+    </w:p>
+    <w:p>
+      <w:pPr>
+        <w:keepNext w:val="0"/>
+        <w:keepLines w:val="0"/>
+        <w:widowControl/>
+        <w:numPr>
+          <w:ilvl w:val="0"/>
+          <w:numId w:val="6"/>
+        </w:numPr>
+        <w:suppressLineNumbers w:val="0"/>
+        <w:spacing w:before="0" w:beforeAutospacing="1" w:after="0" w:afterAutospacing="1"/>
+        <w:ind w:left="720" w:hanging="360"/>
+        <w:rPr>
+          <w:rFonts w:hint="default" w:asciiTheme="minorAscii" w:hAnsiTheme="minorAscii"/>
+          <w:sz w:val="24"/>
+          <w:szCs w:val="24"/>
+        </w:rPr>
+      </w:pPr>
+      <w:r>
+        <w:rPr>
+          <w:rStyle w:val="10"/>
+          <w:rFonts w:hint="default" w:cs="Arial" w:asciiTheme="minorAscii" w:hAnsiTheme="minorAscii"/>
+          <w:sz w:val="24"/>
+          <w:szCs w:val="24"/>
+        </w:rPr>
+        <w:t>Command</w:t>
+      </w:r>
+      <w:r>
+        <w:rPr>
+          <w:rFonts w:hint="default" w:cs="Arial" w:asciiTheme="minorAscii" w:hAnsiTheme="minorAscii"/>
+          <w:sz w:val="24"/>
+          <w:szCs w:val="24"/>
+        </w:rPr>
+        <w:t xml:space="preserve">: </w:t>
+      </w:r>
+      <w:r>
+        <w:rPr>
+          <w:rStyle w:val="7"/>
+          <w:rFonts w:hint="default" w:cs="Arial" w:asciiTheme="minorAscii" w:hAnsiTheme="minorAscii"/>
+          <w:sz w:val="24"/>
+          <w:szCs w:val="24"/>
+        </w:rPr>
+        <w:t>ab -n 1000 -c 1 http://127.0.0.1:8080/index.html</w:t>
+      </w:r>
+    </w:p>
+    <w:p>
+      <w:pPr>
+        <w:keepNext w:val="0"/>
+        <w:keepLines w:val="0"/>
+        <w:widowControl/>
+        <w:numPr>
+          <w:ilvl w:val="0"/>
+          <w:numId w:val="6"/>
+        </w:numPr>
+        <w:suppressLineNumbers w:val="0"/>
+        <w:spacing w:before="0" w:beforeAutospacing="1" w:after="0" w:afterAutospacing="1"/>
+        <w:ind w:left="720" w:hanging="360"/>
+        <w:rPr>
+          <w:rFonts w:hint="default" w:asciiTheme="minorAscii" w:hAnsiTheme="minorAscii"/>
+          <w:sz w:val="24"/>
+          <w:szCs w:val="24"/>
+        </w:rPr>
+      </w:pPr>
+      <w:r>
+        <w:rPr>
+          <w:rStyle w:val="10"/>
+          <w:rFonts w:hint="default" w:cs="Arial" w:asciiTheme="minorAscii" w:hAnsiTheme="minorAscii"/>
+          <w:sz w:val="24"/>
+          <w:szCs w:val="24"/>
+        </w:rPr>
+        <w:t>Result</w:t>
+      </w:r>
+      <w:r>
+        <w:rPr>
+          <w:rFonts w:hint="default" w:cs="Arial" w:asciiTheme="minorAscii" w:hAnsiTheme="minorAscii"/>
+          <w:sz w:val="24"/>
+          <w:szCs w:val="24"/>
+        </w:rPr>
+        <w:t>:</w:t>
+      </w:r>
+    </w:p>
+    <w:p>
+      <w:pPr>
+        <w:keepNext w:val="0"/>
+        <w:keepLines w:val="0"/>
+        <w:widowControl/>
+        <w:numPr>
+          <w:ilvl w:val="1"/>
+          <w:numId w:val="7"/>
+        </w:numPr>
+        <w:suppressLineNumbers w:val="0"/>
+        <w:tabs>
+          <w:tab w:val="left" w:pos="1440"/>
+        </w:tabs>
+        <w:spacing w:before="0" w:beforeAutospacing="1" w:after="0" w:afterAutospacing="1"/>
+        <w:ind w:left="1440" w:hanging="360"/>
+        <w:rPr>
+          <w:rFonts w:hint="default" w:asciiTheme="minorAscii" w:hAnsiTheme="minorAscii"/>
+          <w:sz w:val="24"/>
+          <w:szCs w:val="24"/>
+        </w:rPr>
+      </w:pPr>
+      <w:r>
+        <w:rPr>
+          <w:rStyle w:val="10"/>
+          <w:rFonts w:hint="default" w:cs="Arial" w:asciiTheme="minorAscii" w:hAnsiTheme="minorAscii"/>
+          <w:sz w:val="24"/>
+          <w:szCs w:val="24"/>
+        </w:rPr>
+        <w:t>RPS</w:t>
+      </w:r>
+      <w:r>
+        <w:rPr>
+          <w:rFonts w:hint="default" w:cs="Arial" w:asciiTheme="minorAscii" w:hAnsiTheme="minorAscii"/>
+          <w:sz w:val="24"/>
+          <w:szCs w:val="24"/>
+        </w:rPr>
+        <w:t>: ~5,200 req/sec</w:t>
+      </w:r>
+    </w:p>
+    <w:p>
+      <w:pPr>
+        <w:keepNext w:val="0"/>
+        <w:keepLines w:val="0"/>
+        <w:widowControl/>
+        <w:numPr>
+          <w:ilvl w:val="1"/>
+          <w:numId w:val="7"/>
+        </w:numPr>
+        <w:suppressLineNumbers w:val="0"/>
+        <w:tabs>
+          <w:tab w:val="left" w:pos="1440"/>
+        </w:tabs>
+        <w:spacing w:before="0" w:beforeAutospacing="1" w:after="0" w:afterAutospacing="1"/>
+        <w:ind w:left="1440" w:hanging="360"/>
+        <w:rPr>
+          <w:rFonts w:hint="default" w:asciiTheme="minorAscii" w:hAnsiTheme="minorAscii"/>
+          <w:sz w:val="24"/>
+          <w:szCs w:val="24"/>
+        </w:rPr>
+      </w:pPr>
+      <w:r>
+        <w:rPr>
+          <w:rStyle w:val="10"/>
+          <w:rFonts w:hint="default" w:cs="Arial" w:asciiTheme="minorAscii" w:hAnsiTheme="minorAscii"/>
+          <w:sz w:val="24"/>
+          <w:szCs w:val="24"/>
+        </w:rPr>
+        <w:t>Latency</w:t>
+      </w:r>
+      <w:r>
+        <w:rPr>
+          <w:rFonts w:hint="default" w:cs="Arial" w:asciiTheme="minorAscii" w:hAnsiTheme="minorAscii"/>
+          <w:sz w:val="24"/>
+          <w:szCs w:val="24"/>
+        </w:rPr>
+        <w:t>: 0.19 ms</w:t>
+      </w:r>
+    </w:p>
+    <w:p>
+      <w:pPr>
+        <w:pStyle w:val="4"/>
+        <w:keepNext w:val="0"/>
+        <w:keepLines w:val="0"/>
+        <w:widowControl/>
+        <w:suppressLineNumbers w:val="0"/>
+        <w:rPr>
+          <w:rFonts w:hint="default" w:asciiTheme="minorAscii" w:hAnsiTheme="minorAscii"/>
+          <w:sz w:val="24"/>
+          <w:szCs w:val="24"/>
+        </w:rPr>
+      </w:pPr>
+      <w:r>
+        <w:rPr>
+          <w:rFonts w:hint="default" w:asciiTheme="minorAscii" w:hAnsiTheme="minorAscii"/>
+          <w:sz w:val="24"/>
+          <w:szCs w:val="24"/>
+        </w:rPr>
+        <w:t>Scenario B: Scalability (Increasing Concurrency)</w:t>
+      </w:r>
+    </w:p>
+    <w:p>
+      <w:pPr>
+        <w:keepNext w:val="0"/>
+        <w:keepLines w:val="0"/>
+        <w:widowControl/>
+        <w:numPr>
+          <w:ilvl w:val="0"/>
+          <w:numId w:val="8"/>
+        </w:numPr>
+        <w:suppressLineNumbers w:val="0"/>
+        <w:spacing w:before="0" w:beforeAutospacing="1" w:after="0" w:afterAutospacing="1"/>
+        <w:ind w:left="720" w:hanging="360"/>
+        <w:rPr>
+          <w:rFonts w:hint="default" w:asciiTheme="minorAscii" w:hAnsiTheme="minorAscii"/>
+          <w:sz w:val="24"/>
+          <w:szCs w:val="24"/>
+        </w:rPr>
+      </w:pPr>
+      <w:r>
+        <w:rPr>
+          <w:rStyle w:val="10"/>
+          <w:rFonts w:hint="default" w:cs="Arial" w:asciiTheme="minorAscii" w:hAnsiTheme="minorAscii"/>
+          <w:sz w:val="24"/>
+          <w:szCs w:val="24"/>
+        </w:rPr>
+        <w:t>Goal</w:t>
+      </w:r>
+      <w:r>
+        <w:rPr>
+          <w:rFonts w:hint="default" w:cs="Arial" w:asciiTheme="minorAscii" w:hAnsiTheme="minorAscii"/>
+          <w:sz w:val="24"/>
+          <w:szCs w:val="24"/>
+        </w:rPr>
+        <w:t>: Measure how the server scales with load.</w:t>
+      </w:r>
+    </w:p>
+    <w:p>
+      <w:pPr>
+        <w:keepNext w:val="0"/>
+        <w:keepLines w:val="0"/>
+        <w:widowControl/>
+        <w:numPr>
+          <w:ilvl w:val="0"/>
+          <w:numId w:val="8"/>
+        </w:numPr>
+        <w:suppressLineNumbers w:val="0"/>
+        <w:spacing w:before="0" w:beforeAutospacing="1" w:after="0" w:afterAutospacing="1"/>
+        <w:ind w:left="720" w:hanging="360"/>
+        <w:rPr>
+          <w:rFonts w:hint="default" w:asciiTheme="minorAscii" w:hAnsiTheme="minorAscii"/>
+          <w:sz w:val="24"/>
+          <w:szCs w:val="24"/>
+        </w:rPr>
+      </w:pPr>
+      <w:r>
+        <w:rPr>
+          <w:rStyle w:val="10"/>
+          <w:rFonts w:hint="default" w:cs="Arial" w:asciiTheme="minorAscii" w:hAnsiTheme="minorAscii"/>
+          <w:sz w:val="24"/>
+          <w:szCs w:val="24"/>
+        </w:rPr>
+        <w:t>Configuration</w:t>
+      </w:r>
+      <w:r>
+        <w:rPr>
+          <w:rFonts w:hint="default" w:cs="Arial" w:asciiTheme="minorAscii" w:hAnsiTheme="minorAscii"/>
+          <w:sz w:val="24"/>
+          <w:szCs w:val="24"/>
+        </w:rPr>
+        <w:t>: 4 Workers, 10 Threads per Worker (Total 40 threads).</w:t>
+      </w:r>
+    </w:p>
+    <w:p>
+      <w:pPr>
+        <w:keepNext w:val="0"/>
+        <w:keepLines w:val="0"/>
+        <w:widowControl/>
+        <w:numPr>
+          <w:ilvl w:val="0"/>
+          <w:numId w:val="8"/>
+        </w:numPr>
+        <w:suppressLineNumbers w:val="0"/>
+        <w:spacing w:before="0" w:beforeAutospacing="1" w:after="0" w:afterAutospacing="1"/>
+        <w:ind w:left="720" w:hanging="360"/>
+        <w:rPr>
+          <w:rFonts w:hint="default" w:asciiTheme="minorAscii" w:hAnsiTheme="minorAscii"/>
+          <w:sz w:val="24"/>
+          <w:szCs w:val="24"/>
+        </w:rPr>
+      </w:pPr>
+      <w:r>
+        <w:rPr>
+          <w:rStyle w:val="10"/>
+          <w:rFonts w:hint="default" w:cs="Arial" w:asciiTheme="minorAscii" w:hAnsiTheme="minorAscii"/>
+          <w:sz w:val="24"/>
+          <w:szCs w:val="24"/>
+        </w:rPr>
+        <w:t>Test</w:t>
+      </w:r>
+      <w:r>
+        <w:rPr>
+          <w:rFonts w:hint="default" w:cs="Arial" w:asciiTheme="minorAscii" w:hAnsiTheme="minorAscii"/>
+          <w:sz w:val="24"/>
+          <w:szCs w:val="24"/>
+        </w:rPr>
+        <w:t xml:space="preserve">: </w:t>
+      </w:r>
+      <w:r>
+        <w:rPr>
+          <w:rStyle w:val="7"/>
+          <w:rFonts w:hint="default" w:cs="Arial" w:asciiTheme="minorAscii" w:hAnsiTheme="minorAscii"/>
+          <w:sz w:val="24"/>
+          <w:szCs w:val="24"/>
+        </w:rPr>
+        <w:t>ab -n 50000 -c [10, 50, 100, 500, 1000]</w:t>
+      </w:r>
+    </w:p>
+    <w:p>
+      <w:pPr>
+        <w:keepNext w:val="0"/>
+        <w:keepLines w:val="0"/>
+        <w:widowControl/>
+        <w:numPr>
+          <w:ilvl w:val="0"/>
+          <w:numId w:val="8"/>
+        </w:numPr>
+        <w:suppressLineNumbers w:val="0"/>
+        <w:spacing w:before="0" w:beforeAutospacing="1" w:after="0" w:afterAutospacing="1"/>
+        <w:ind w:left="720" w:hanging="360"/>
+        <w:rPr>
+          <w:rFonts w:hint="default" w:asciiTheme="minorAscii" w:hAnsiTheme="minorAscii"/>
+          <w:sz w:val="24"/>
+          <w:szCs w:val="24"/>
+        </w:rPr>
+      </w:pPr>
+      <w:r>
+        <w:rPr>
+          <w:rStyle w:val="10"/>
+          <w:rFonts w:hint="default" w:cs="Arial" w:asciiTheme="minorAscii" w:hAnsiTheme="minorAscii"/>
+          <w:sz w:val="24"/>
+          <w:szCs w:val="24"/>
+        </w:rPr>
+        <w:t>Results</w:t>
+      </w:r>
+      <w:r>
+        <w:rPr>
+          <w:rFonts w:hint="default" w:cs="Arial" w:asciiTheme="minorAscii" w:hAnsiTheme="minorAscii"/>
+          <w:sz w:val="24"/>
+          <w:szCs w:val="24"/>
+        </w:rPr>
+        <w:t>:</w:t>
+      </w:r>
+    </w:p>
+    <w:tbl>
+      <w:tblPr>
+        <w:tblStyle w:val="6"/>
+        <w:tblW w:w="0" w:type="auto"/>
+        <w:tblCellSpacing w:w="15" w:type="dxa"/>
+        <w:tblInd w:w="0" w:type="dxa"/>
+        <w:tblBorders>
+          <w:top w:val="none" w:color="auto" w:sz="0" w:space="0"/>
+          <w:left w:val="none" w:color="auto" w:sz="0" w:space="0"/>
+          <w:bottom w:val="none" w:color="auto" w:sz="0" w:space="0"/>
+          <w:right w:val="none" w:color="auto" w:sz="0" w:space="0"/>
+          <w:insideH w:val="none" w:color="auto" w:sz="0" w:space="0"/>
+          <w:insideV w:val="none" w:color="auto" w:sz="0" w:space="0"/>
+        </w:tblBorders>
+        <w:shd w:val="clear" w:color="auto" w:fill="auto"/>
+        <w:tblLayout w:type="autofit"/>
+        <w:tblCellMar>
+          <w:top w:w="15" w:type="dxa"/>
+          <w:left w:w="15" w:type="dxa"/>
+          <w:bottom w:w="15" w:type="dxa"/>
+          <w:right w:w="15" w:type="dxa"/>
+        </w:tblCellMar>
+      </w:tblPr>
+      <w:tblGrid>
+        <w:gridCol w:w="1770"/>
+        <w:gridCol w:w="2486"/>
+        <w:gridCol w:w="2431"/>
+      </w:tblGrid>
+      <w:tr>
+        <w:tblPrEx>
+          <w:tblBorders>
+            <w:top w:val="none" w:color="auto" w:sz="0" w:space="0"/>
+            <w:left w:val="none" w:color="auto" w:sz="0" w:space="0"/>
+            <w:bottom w:val="none" w:color="auto" w:sz="0" w:space="0"/>
+            <w:right w:val="none" w:color="auto" w:sz="0" w:space="0"/>
+            <w:insideH w:val="none" w:color="auto" w:sz="0" w:space="0"/>
+            <w:insideV w:val="none" w:color="auto" w:sz="0" w:space="0"/>
+          </w:tblBorders>
+          <w:shd w:val="clear" w:color="auto" w:fill="auto"/>
+          <w:tblCellMar>
+            <w:top w:w="15" w:type="dxa"/>
+            <w:left w:w="15" w:type="dxa"/>
+            <w:bottom w:w="15" w:type="dxa"/>
+            <w:right w:w="15" w:type="dxa"/>
+          </w:tblCellMar>
+        </w:tblPrEx>
+        <w:trPr>
+          <w:tblHeader/>
+          <w:tblCellSpacing w:w="15" w:type="dxa"/>
+        </w:trPr>
+        <w:tc>
+          <w:tcPr>
+            <w:tcW w:w="0" w:type="auto"/>
+            <w:shd w:val="clear" w:color="auto" w:fill="auto"/>
+            <w:vAlign w:val="center"/>
+          </w:tcPr>
+          <w:p>
+            <w:pPr>
+              <w:keepNext w:val="0"/>
+              <w:keepLines w:val="0"/>
+              <w:widowControl/>
+              <w:suppressLineNumbers w:val="0"/>
+              <w:jc w:val="left"/>
+              <w:rPr>
+                <w:rFonts w:hint="default" w:cs="Arial" w:asciiTheme="minorAscii" w:hAnsiTheme="minorAscii"/>
+                <w:b/>
+                <w:bCs/>
+                <w:sz w:val="24"/>
+                <w:szCs w:val="24"/>
+              </w:rPr>
+            </w:pPr>
+            <w:r>
+              <w:rPr>
+                <w:rFonts w:hint="default" w:eastAsia="SimSun" w:cs="Arial" w:asciiTheme="minorAscii" w:hAnsiTheme="minorAscii"/>
+                <w:b/>
+                <w:bCs/>
+                <w:sz w:val="24"/>
+                <w:szCs w:val="24"/>
+              </w:rPr>
+              <w:t>Concurrency</w:t>
+            </w:r>
+          </w:p>
+        </w:tc>
+        <w:tc>
+          <w:tcPr>
+            <w:tcW w:w="0" w:type="auto"/>
+            <w:shd w:val="clear" w:color="auto" w:fill="auto"/>
+            <w:vAlign w:val="center"/>
+          </w:tcPr>
+          <w:p>
+            <w:pPr>
+              <w:keepNext w:val="0"/>
+              <w:keepLines w:val="0"/>
+              <w:widowControl/>
+              <w:suppressLineNumbers w:val="0"/>
+              <w:jc w:val="left"/>
+              <w:rPr>
+                <w:rFonts w:hint="default" w:cs="Arial" w:asciiTheme="minorAscii" w:hAnsiTheme="minorAscii"/>
+                <w:b/>
+                <w:bCs/>
+                <w:sz w:val="24"/>
+                <w:szCs w:val="24"/>
+              </w:rPr>
+            </w:pPr>
+            <w:r>
+              <w:rPr>
+                <w:rFonts w:hint="default" w:eastAsia="SimSun" w:cs="Arial" w:asciiTheme="minorAscii" w:hAnsiTheme="minorAscii"/>
+                <w:b/>
+                <w:bCs/>
+                <w:sz w:val="24"/>
+                <w:szCs w:val="24"/>
+              </w:rPr>
+              <w:t>Throughput (RPS)</w:t>
+            </w:r>
+          </w:p>
+        </w:tc>
+        <w:tc>
+          <w:tcPr>
+            <w:tcW w:w="0" w:type="auto"/>
+            <w:shd w:val="clear" w:color="auto" w:fill="auto"/>
+            <w:vAlign w:val="center"/>
+          </w:tcPr>
+          <w:p>
+            <w:pPr>
+              <w:keepNext w:val="0"/>
+              <w:keepLines w:val="0"/>
+              <w:widowControl/>
+              <w:suppressLineNumbers w:val="0"/>
+              <w:jc w:val="left"/>
+              <w:rPr>
+                <w:rFonts w:hint="default" w:cs="Arial" w:asciiTheme="minorAscii" w:hAnsiTheme="minorAscii"/>
+                <w:b/>
+                <w:bCs/>
+                <w:sz w:val="24"/>
+                <w:szCs w:val="24"/>
+              </w:rPr>
+            </w:pPr>
+            <w:r>
+              <w:rPr>
+                <w:rFonts w:hint="default" w:eastAsia="SimSun" w:cs="Arial" w:asciiTheme="minorAscii" w:hAnsiTheme="minorAscii"/>
+                <w:b/>
+                <w:bCs/>
+                <w:sz w:val="24"/>
+                <w:szCs w:val="24"/>
+              </w:rPr>
+              <w:t>Avg Latency (ms)</w:t>
+            </w:r>
+          </w:p>
+        </w:tc>
+      </w:tr>
+      <w:tr>
+        <w:tblPrEx>
+          <w:tblBorders>
+            <w:top w:val="none" w:color="auto" w:sz="0" w:space="0"/>
+            <w:left w:val="none" w:color="auto" w:sz="0" w:space="0"/>
+            <w:bottom w:val="none" w:color="auto" w:sz="0" w:space="0"/>
+            <w:right w:val="none" w:color="auto" w:sz="0" w:space="0"/>
+            <w:insideH w:val="none" w:color="auto" w:sz="0" w:space="0"/>
+            <w:insideV w:val="none" w:color="auto" w:sz="0" w:space="0"/>
+          </w:tblBorders>
+          <w:shd w:val="clear" w:color="auto" w:fill="auto"/>
+          <w:tblCellMar>
+            <w:top w:w="15" w:type="dxa"/>
+            <w:left w:w="15" w:type="dxa"/>
+            <w:bottom w:w="15" w:type="dxa"/>
+            <w:right w:w="15" w:type="dxa"/>
+          </w:tblCellMar>
+        </w:tblPrEx>
+        <w:trPr>
+          <w:tblCellSpacing w:w="15" w:type="dxa"/>
+        </w:trPr>
+        <w:tc>
+          <w:tcPr>
+            <w:tcW w:w="0" w:type="auto"/>
+            <w:shd w:val="clear" w:color="auto" w:fill="auto"/>
+            <w:vAlign w:val="center"/>
+          </w:tcPr>
+          <w:p>
+            <w:pPr>
+              <w:keepNext w:val="0"/>
+              <w:keepLines w:val="0"/>
+              <w:widowControl/>
+              <w:suppressLineNumbers w:val="0"/>
+              <w:jc w:val="left"/>
+              <w:rPr>
+                <w:rFonts w:hint="default" w:cs="Arial" w:asciiTheme="minorAscii" w:hAnsiTheme="minorAscii"/>
+                <w:sz w:val="24"/>
+                <w:szCs w:val="24"/>
+              </w:rPr>
+            </w:pPr>
+            <w:r>
+              <w:rPr>
+                <w:rFonts w:hint="default" w:eastAsia="SimSun" w:cs="Arial" w:asciiTheme="minorAscii" w:hAnsiTheme="minorAscii"/>
+                <w:sz w:val="24"/>
+                <w:szCs w:val="24"/>
+              </w:rPr>
+              <w:t>10</w:t>
+            </w:r>
+          </w:p>
+        </w:tc>
+        <w:tc>
+          <w:tcPr>
+            <w:tcW w:w="0" w:type="auto"/>
+            <w:shd w:val="clear" w:color="auto" w:fill="auto"/>
+            <w:vAlign w:val="center"/>
+          </w:tcPr>
+          <w:p>
+            <w:pPr>
+              <w:keepNext w:val="0"/>
+              <w:keepLines w:val="0"/>
+              <w:widowControl/>
+              <w:suppressLineNumbers w:val="0"/>
+              <w:jc w:val="left"/>
+              <w:rPr>
+                <w:rFonts w:hint="default" w:cs="Arial" w:asciiTheme="minorAscii" w:hAnsiTheme="minorAscii"/>
+                <w:sz w:val="24"/>
+                <w:szCs w:val="24"/>
+              </w:rPr>
+            </w:pPr>
+            <w:r>
+              <w:rPr>
+                <w:rFonts w:hint="default" w:eastAsia="SimSun" w:cs="Arial" w:asciiTheme="minorAscii" w:hAnsiTheme="minorAscii"/>
+                <w:sz w:val="24"/>
+                <w:szCs w:val="24"/>
+              </w:rPr>
+              <w:t>14,500</w:t>
+            </w:r>
+          </w:p>
+        </w:tc>
+        <w:tc>
+          <w:tcPr>
+            <w:tcW w:w="0" w:type="auto"/>
+            <w:shd w:val="clear" w:color="auto" w:fill="auto"/>
+            <w:vAlign w:val="center"/>
+          </w:tcPr>
+          <w:p>
+            <w:pPr>
+              <w:keepNext w:val="0"/>
+              <w:keepLines w:val="0"/>
+              <w:widowControl/>
+              <w:suppressLineNumbers w:val="0"/>
+              <w:jc w:val="left"/>
+              <w:rPr>
+                <w:rFonts w:hint="default" w:cs="Arial" w:asciiTheme="minorAscii" w:hAnsiTheme="minorAscii"/>
+                <w:sz w:val="24"/>
+                <w:szCs w:val="24"/>
+              </w:rPr>
+            </w:pPr>
+            <w:r>
+              <w:rPr>
+                <w:rFonts w:hint="default" w:eastAsia="SimSun" w:cs="Arial" w:asciiTheme="minorAscii" w:hAnsiTheme="minorAscii"/>
+                <w:sz w:val="24"/>
+                <w:szCs w:val="24"/>
+              </w:rPr>
+              <w:t>0.7</w:t>
+            </w:r>
+          </w:p>
+        </w:tc>
+      </w:tr>
+      <w:tr>
+        <w:tblPrEx>
+          <w:tblBorders>
+            <w:top w:val="none" w:color="auto" w:sz="0" w:space="0"/>
+            <w:left w:val="none" w:color="auto" w:sz="0" w:space="0"/>
+            <w:bottom w:val="none" w:color="auto" w:sz="0" w:space="0"/>
+            <w:right w:val="none" w:color="auto" w:sz="0" w:space="0"/>
+            <w:insideH w:val="none" w:color="auto" w:sz="0" w:space="0"/>
+            <w:insideV w:val="none" w:color="auto" w:sz="0" w:space="0"/>
+          </w:tblBorders>
+          <w:shd w:val="clear" w:color="auto" w:fill="auto"/>
+          <w:tblCellMar>
+            <w:top w:w="15" w:type="dxa"/>
+            <w:left w:w="15" w:type="dxa"/>
+            <w:bottom w:w="15" w:type="dxa"/>
+            <w:right w:w="15" w:type="dxa"/>
+          </w:tblCellMar>
+        </w:tblPrEx>
+        <w:trPr>
+          <w:tblCellSpacing w:w="15" w:type="dxa"/>
+        </w:trPr>
+        <w:tc>
+          <w:tcPr>
+            <w:tcW w:w="0" w:type="auto"/>
+            <w:shd w:val="clear" w:color="auto" w:fill="auto"/>
+            <w:vAlign w:val="center"/>
+          </w:tcPr>
+          <w:p>
+            <w:pPr>
+              <w:keepNext w:val="0"/>
+              <w:keepLines w:val="0"/>
+              <w:widowControl/>
+              <w:suppressLineNumbers w:val="0"/>
+              <w:jc w:val="left"/>
+              <w:rPr>
+                <w:rFonts w:hint="default" w:cs="Arial" w:asciiTheme="minorAscii" w:hAnsiTheme="minorAscii"/>
+                <w:sz w:val="24"/>
+                <w:szCs w:val="24"/>
+              </w:rPr>
+            </w:pPr>
+            <w:r>
+              <w:rPr>
+                <w:rFonts w:hint="default" w:eastAsia="SimSun" w:cs="Arial" w:asciiTheme="minorAscii" w:hAnsiTheme="minorAscii"/>
+                <w:sz w:val="24"/>
+                <w:szCs w:val="24"/>
+              </w:rPr>
+              <w:t>50</w:t>
+            </w:r>
+          </w:p>
+        </w:tc>
+        <w:tc>
+          <w:tcPr>
+            <w:tcW w:w="0" w:type="auto"/>
+            <w:shd w:val="clear" w:color="auto" w:fill="auto"/>
+            <w:vAlign w:val="center"/>
+          </w:tcPr>
+          <w:p>
+            <w:pPr>
+              <w:keepNext w:val="0"/>
+              <w:keepLines w:val="0"/>
+              <w:widowControl/>
+              <w:suppressLineNumbers w:val="0"/>
+              <w:jc w:val="left"/>
+              <w:rPr>
+                <w:rFonts w:hint="default" w:cs="Arial" w:asciiTheme="minorAscii" w:hAnsiTheme="minorAscii"/>
+                <w:sz w:val="24"/>
+                <w:szCs w:val="24"/>
+              </w:rPr>
+            </w:pPr>
+            <w:r>
+              <w:rPr>
+                <w:rFonts w:hint="default" w:eastAsia="SimSun" w:cs="Arial" w:asciiTheme="minorAscii" w:hAnsiTheme="minorAscii"/>
+                <w:sz w:val="24"/>
+                <w:szCs w:val="24"/>
+              </w:rPr>
+              <w:t>22,100</w:t>
+            </w:r>
+          </w:p>
+        </w:tc>
+        <w:tc>
+          <w:tcPr>
+            <w:tcW w:w="0" w:type="auto"/>
+            <w:shd w:val="clear" w:color="auto" w:fill="auto"/>
+            <w:vAlign w:val="center"/>
+          </w:tcPr>
+          <w:p>
+            <w:pPr>
+              <w:keepNext w:val="0"/>
+              <w:keepLines w:val="0"/>
+              <w:widowControl/>
+              <w:suppressLineNumbers w:val="0"/>
+              <w:jc w:val="left"/>
+              <w:rPr>
+                <w:rFonts w:hint="default" w:cs="Arial" w:asciiTheme="minorAscii" w:hAnsiTheme="minorAscii"/>
+                <w:sz w:val="24"/>
+                <w:szCs w:val="24"/>
+              </w:rPr>
+            </w:pPr>
+            <w:r>
+              <w:rPr>
+                <w:rFonts w:hint="default" w:eastAsia="SimSun" w:cs="Arial" w:asciiTheme="minorAscii" w:hAnsiTheme="minorAscii"/>
+                <w:sz w:val="24"/>
+                <w:szCs w:val="24"/>
+              </w:rPr>
+              <w:t>2.3</w:t>
+            </w:r>
+          </w:p>
+        </w:tc>
+      </w:tr>
+      <w:tr>
+        <w:tblPrEx>
+          <w:tblBorders>
+            <w:top w:val="none" w:color="auto" w:sz="0" w:space="0"/>
+            <w:left w:val="none" w:color="auto" w:sz="0" w:space="0"/>
+            <w:bottom w:val="none" w:color="auto" w:sz="0" w:space="0"/>
+            <w:right w:val="none" w:color="auto" w:sz="0" w:space="0"/>
+            <w:insideH w:val="none" w:color="auto" w:sz="0" w:space="0"/>
+            <w:insideV w:val="none" w:color="auto" w:sz="0" w:space="0"/>
+          </w:tblBorders>
+          <w:shd w:val="clear" w:color="auto" w:fill="auto"/>
+          <w:tblCellMar>
+            <w:top w:w="15" w:type="dxa"/>
+            <w:left w:w="15" w:type="dxa"/>
+            <w:bottom w:w="15" w:type="dxa"/>
+            <w:right w:w="15" w:type="dxa"/>
+          </w:tblCellMar>
+        </w:tblPrEx>
+        <w:trPr>
+          <w:tblCellSpacing w:w="15" w:type="dxa"/>
+        </w:trPr>
+        <w:tc>
+          <w:tcPr>
+            <w:tcW w:w="0" w:type="auto"/>
+            <w:shd w:val="clear" w:color="auto" w:fill="auto"/>
+            <w:vAlign w:val="center"/>
+          </w:tcPr>
+          <w:p>
+            <w:pPr>
+              <w:keepNext w:val="0"/>
+              <w:keepLines w:val="0"/>
+              <w:widowControl/>
+              <w:suppressLineNumbers w:val="0"/>
+              <w:jc w:val="left"/>
+              <w:rPr>
+                <w:rFonts w:hint="default" w:cs="Arial" w:asciiTheme="minorAscii" w:hAnsiTheme="minorAscii"/>
+                <w:sz w:val="24"/>
+                <w:szCs w:val="24"/>
+              </w:rPr>
+            </w:pPr>
+            <w:r>
+              <w:rPr>
+                <w:rFonts w:hint="default" w:eastAsia="SimSun" w:cs="Arial" w:asciiTheme="minorAscii" w:hAnsiTheme="minorAscii"/>
+                <w:sz w:val="24"/>
+                <w:szCs w:val="24"/>
+              </w:rPr>
+              <w:t>100</w:t>
+            </w:r>
+          </w:p>
+        </w:tc>
+        <w:tc>
+          <w:tcPr>
+            <w:tcW w:w="0" w:type="auto"/>
+            <w:shd w:val="clear" w:color="auto" w:fill="auto"/>
+            <w:vAlign w:val="center"/>
+          </w:tcPr>
+          <w:p>
+            <w:pPr>
+              <w:keepNext w:val="0"/>
+              <w:keepLines w:val="0"/>
+              <w:widowControl/>
+              <w:suppressLineNumbers w:val="0"/>
+              <w:jc w:val="left"/>
+              <w:rPr>
+                <w:rFonts w:hint="default" w:cs="Arial" w:asciiTheme="minorAscii" w:hAnsiTheme="minorAscii"/>
+                <w:sz w:val="24"/>
+                <w:szCs w:val="24"/>
+              </w:rPr>
+            </w:pPr>
+            <w:r>
+              <w:rPr>
+                <w:rFonts w:hint="default" w:eastAsia="SimSun" w:cs="Arial" w:asciiTheme="minorAscii" w:hAnsiTheme="minorAscii"/>
+                <w:sz w:val="24"/>
+                <w:szCs w:val="24"/>
+              </w:rPr>
+              <w:t>26,800</w:t>
+            </w:r>
+          </w:p>
+        </w:tc>
+        <w:tc>
+          <w:tcPr>
+            <w:tcW w:w="0" w:type="auto"/>
+            <w:shd w:val="clear" w:color="auto" w:fill="auto"/>
+            <w:vAlign w:val="center"/>
+          </w:tcPr>
+          <w:p>
+            <w:pPr>
+              <w:keepNext w:val="0"/>
+              <w:keepLines w:val="0"/>
+              <w:widowControl/>
+              <w:suppressLineNumbers w:val="0"/>
+              <w:jc w:val="left"/>
+              <w:rPr>
+                <w:rFonts w:hint="default" w:cs="Arial" w:asciiTheme="minorAscii" w:hAnsiTheme="minorAscii"/>
+                <w:sz w:val="24"/>
+                <w:szCs w:val="24"/>
+              </w:rPr>
+            </w:pPr>
+            <w:r>
+              <w:rPr>
+                <w:rFonts w:hint="default" w:eastAsia="SimSun" w:cs="Arial" w:asciiTheme="minorAscii" w:hAnsiTheme="minorAscii"/>
+                <w:sz w:val="24"/>
+                <w:szCs w:val="24"/>
+              </w:rPr>
+              <w:t>3.7</w:t>
+            </w:r>
+          </w:p>
+        </w:tc>
+      </w:tr>
+      <w:tr>
+        <w:tblPrEx>
+          <w:tblBorders>
+            <w:top w:val="none" w:color="auto" w:sz="0" w:space="0"/>
+            <w:left w:val="none" w:color="auto" w:sz="0" w:space="0"/>
+            <w:bottom w:val="none" w:color="auto" w:sz="0" w:space="0"/>
+            <w:right w:val="none" w:color="auto" w:sz="0" w:space="0"/>
+            <w:insideH w:val="none" w:color="auto" w:sz="0" w:space="0"/>
+            <w:insideV w:val="none" w:color="auto" w:sz="0" w:space="0"/>
+          </w:tblBorders>
+          <w:shd w:val="clear" w:color="auto" w:fill="auto"/>
+          <w:tblCellMar>
+            <w:top w:w="15" w:type="dxa"/>
+            <w:left w:w="15" w:type="dxa"/>
+            <w:bottom w:w="15" w:type="dxa"/>
+            <w:right w:w="15" w:type="dxa"/>
+          </w:tblCellMar>
+        </w:tblPrEx>
+        <w:trPr>
+          <w:tblCellSpacing w:w="15" w:type="dxa"/>
+        </w:trPr>
+        <w:tc>
+          <w:tcPr>
+            <w:tcW w:w="0" w:type="auto"/>
+            <w:shd w:val="clear" w:color="auto" w:fill="auto"/>
+            <w:vAlign w:val="center"/>
+          </w:tcPr>
+          <w:p>
+            <w:pPr>
+              <w:keepNext w:val="0"/>
+              <w:keepLines w:val="0"/>
+              <w:widowControl/>
+              <w:suppressLineNumbers w:val="0"/>
+              <w:jc w:val="left"/>
+              <w:rPr>
+                <w:rFonts w:hint="default" w:cs="Arial" w:asciiTheme="minorAscii" w:hAnsiTheme="minorAscii"/>
+                <w:sz w:val="24"/>
+                <w:szCs w:val="24"/>
+              </w:rPr>
+            </w:pPr>
+            <w:r>
+              <w:rPr>
+                <w:rFonts w:hint="default" w:eastAsia="SimSun" w:cs="Arial" w:asciiTheme="minorAscii" w:hAnsiTheme="minorAscii"/>
+                <w:sz w:val="24"/>
+                <w:szCs w:val="24"/>
+              </w:rPr>
+              <w:t>500</w:t>
+            </w:r>
+          </w:p>
+        </w:tc>
+        <w:tc>
+          <w:tcPr>
+            <w:tcW w:w="0" w:type="auto"/>
+            <w:shd w:val="clear" w:color="auto" w:fill="auto"/>
+            <w:vAlign w:val="center"/>
+          </w:tcPr>
+          <w:p>
+            <w:pPr>
+              <w:keepNext w:val="0"/>
+              <w:keepLines w:val="0"/>
+              <w:widowControl/>
+              <w:suppressLineNumbers w:val="0"/>
+              <w:jc w:val="left"/>
+              <w:rPr>
+                <w:rFonts w:hint="default" w:cs="Arial" w:asciiTheme="minorAscii" w:hAnsiTheme="minorAscii"/>
+                <w:sz w:val="24"/>
+                <w:szCs w:val="24"/>
+              </w:rPr>
+            </w:pPr>
+            <w:r>
+              <w:rPr>
+                <w:rFonts w:hint="default" w:eastAsia="SimSun" w:cs="Arial" w:asciiTheme="minorAscii" w:hAnsiTheme="minorAscii"/>
+                <w:sz w:val="24"/>
+                <w:szCs w:val="24"/>
+              </w:rPr>
+              <w:t>28,200</w:t>
+            </w:r>
+          </w:p>
+        </w:tc>
+        <w:tc>
+          <w:tcPr>
+            <w:tcW w:w="0" w:type="auto"/>
+            <w:shd w:val="clear" w:color="auto" w:fill="auto"/>
+            <w:vAlign w:val="center"/>
+          </w:tcPr>
+          <w:p>
+            <w:pPr>
+              <w:keepNext w:val="0"/>
+              <w:keepLines w:val="0"/>
+              <w:widowControl/>
+              <w:suppressLineNumbers w:val="0"/>
+              <w:jc w:val="left"/>
+              <w:rPr>
+                <w:rFonts w:hint="default" w:cs="Arial" w:asciiTheme="minorAscii" w:hAnsiTheme="minorAscii"/>
+                <w:sz w:val="24"/>
+                <w:szCs w:val="24"/>
+              </w:rPr>
+            </w:pPr>
+            <w:r>
+              <w:rPr>
+                <w:rFonts w:hint="default" w:eastAsia="SimSun" w:cs="Arial" w:asciiTheme="minorAscii" w:hAnsiTheme="minorAscii"/>
+                <w:sz w:val="24"/>
+                <w:szCs w:val="24"/>
+              </w:rPr>
+              <w:t>17.7</w:t>
+            </w:r>
+          </w:p>
+        </w:tc>
+      </w:tr>
+      <w:tr>
+        <w:tblPrEx>
+          <w:tblBorders>
+            <w:top w:val="none" w:color="auto" w:sz="0" w:space="0"/>
+            <w:left w:val="none" w:color="auto" w:sz="0" w:space="0"/>
+            <w:bottom w:val="none" w:color="auto" w:sz="0" w:space="0"/>
+            <w:right w:val="none" w:color="auto" w:sz="0" w:space="0"/>
+            <w:insideH w:val="none" w:color="auto" w:sz="0" w:space="0"/>
+            <w:insideV w:val="none" w:color="auto" w:sz="0" w:space="0"/>
+          </w:tblBorders>
+          <w:shd w:val="clear" w:color="auto" w:fill="auto"/>
+          <w:tblCellMar>
+            <w:top w:w="15" w:type="dxa"/>
+            <w:left w:w="15" w:type="dxa"/>
+            <w:bottom w:w="15" w:type="dxa"/>
+            <w:right w:w="15" w:type="dxa"/>
+          </w:tblCellMar>
+        </w:tblPrEx>
+        <w:trPr>
+          <w:tblCellSpacing w:w="15" w:type="dxa"/>
+        </w:trPr>
+        <w:tc>
+          <w:tcPr>
+            <w:tcW w:w="0" w:type="auto"/>
+            <w:shd w:val="clear" w:color="auto" w:fill="auto"/>
+            <w:vAlign w:val="center"/>
+          </w:tcPr>
+          <w:p>
+            <w:pPr>
+              <w:keepNext w:val="0"/>
+              <w:keepLines w:val="0"/>
+              <w:widowControl/>
+              <w:suppressLineNumbers w:val="0"/>
+              <w:jc w:val="left"/>
+              <w:rPr>
+                <w:rFonts w:hint="default" w:cs="Arial" w:asciiTheme="minorAscii" w:hAnsiTheme="minorAscii"/>
+                <w:sz w:val="24"/>
+                <w:szCs w:val="24"/>
+              </w:rPr>
+            </w:pPr>
+            <w:r>
+              <w:rPr>
+                <w:rFonts w:hint="default" w:eastAsia="SimSun" w:cs="Arial" w:asciiTheme="minorAscii" w:hAnsiTheme="minorAscii"/>
+                <w:sz w:val="24"/>
+                <w:szCs w:val="24"/>
+              </w:rPr>
+              <w:t>1000</w:t>
+            </w:r>
+          </w:p>
+        </w:tc>
+        <w:tc>
+          <w:tcPr>
+            <w:tcW w:w="0" w:type="auto"/>
+            <w:shd w:val="clear" w:color="auto" w:fill="auto"/>
+            <w:vAlign w:val="center"/>
+          </w:tcPr>
+          <w:p>
+            <w:pPr>
+              <w:keepNext w:val="0"/>
+              <w:keepLines w:val="0"/>
+              <w:widowControl/>
+              <w:suppressLineNumbers w:val="0"/>
+              <w:jc w:val="left"/>
+              <w:rPr>
+                <w:rFonts w:hint="default" w:cs="Arial" w:asciiTheme="minorAscii" w:hAnsiTheme="minorAscii"/>
+                <w:sz w:val="24"/>
+                <w:szCs w:val="24"/>
+              </w:rPr>
+            </w:pPr>
+            <w:r>
+              <w:rPr>
+                <w:rFonts w:hint="default" w:eastAsia="SimSun" w:cs="Arial" w:asciiTheme="minorAscii" w:hAnsiTheme="minorAscii"/>
+                <w:sz w:val="24"/>
+                <w:szCs w:val="24"/>
+              </w:rPr>
+              <w:t>27,900</w:t>
+            </w:r>
+          </w:p>
+        </w:tc>
+        <w:tc>
+          <w:tcPr>
+            <w:tcW w:w="0" w:type="auto"/>
+            <w:shd w:val="clear" w:color="auto" w:fill="auto"/>
+            <w:vAlign w:val="center"/>
+          </w:tcPr>
+          <w:p>
+            <w:pPr>
+              <w:keepNext w:val="0"/>
+              <w:keepLines w:val="0"/>
+              <w:widowControl/>
+              <w:suppressLineNumbers w:val="0"/>
+              <w:jc w:val="left"/>
+              <w:rPr>
+                <w:rFonts w:hint="default" w:cs="Arial" w:asciiTheme="minorAscii" w:hAnsiTheme="minorAscii"/>
+                <w:sz w:val="24"/>
+                <w:szCs w:val="24"/>
+              </w:rPr>
+            </w:pPr>
+            <w:r>
+              <w:rPr>
+                <w:rFonts w:hint="default" w:eastAsia="SimSun" w:cs="Arial" w:asciiTheme="minorAscii" w:hAnsiTheme="minorAscii"/>
+                <w:sz w:val="24"/>
+                <w:szCs w:val="24"/>
+              </w:rPr>
+              <w:t>35.8</w:t>
+            </w:r>
+          </w:p>
+        </w:tc>
+      </w:tr>
+    </w:tbl>
+    <w:p>
+      <w:pPr>
+        <w:keepNext w:val="0"/>
+        <w:keepLines w:val="0"/>
+        <w:widowControl/>
+        <w:numPr>
+          <w:ilvl w:val="0"/>
+          <w:numId w:val="9"/>
+        </w:numPr>
+        <w:suppressLineNumbers w:val="0"/>
+        <w:spacing w:before="0" w:beforeAutospacing="1" w:after="0" w:afterAutospacing="1"/>
+        <w:ind w:left="720" w:hanging="360"/>
+        <w:rPr>
+          <w:rFonts w:hint="default" w:asciiTheme="minorAscii" w:hAnsiTheme="minorAscii"/>
+          <w:sz w:val="24"/>
+          <w:szCs w:val="24"/>
+        </w:rPr>
+      </w:pPr>
+      <w:r>
+        <w:rPr>
+          <w:rStyle w:val="10"/>
+          <w:rFonts w:hint="default" w:cs="Arial" w:asciiTheme="minorAscii" w:hAnsiTheme="minorAscii"/>
+          <w:sz w:val="24"/>
+          <w:szCs w:val="24"/>
+        </w:rPr>
+        <w:t>Observation</w:t>
+      </w:r>
+      <w:r>
+        <w:rPr>
+          <w:rFonts w:hint="default" w:cs="Arial" w:asciiTheme="minorAscii" w:hAnsiTheme="minorAscii"/>
+          <w:sz w:val="24"/>
+          <w:szCs w:val="24"/>
+        </w:rPr>
+        <w:t>: Throughput scales linearly and peaks at ~28k RPS. At 1000 concurrent connections, latency increases but throughput remains stable, indicating robust connection handling.</w:t>
+      </w:r>
+    </w:p>
+    <w:p>
+      <w:pPr>
+        <w:pStyle w:val="4"/>
+        <w:keepNext w:val="0"/>
+        <w:keepLines w:val="0"/>
+        <w:widowControl/>
+        <w:suppressLineNumbers w:val="0"/>
+        <w:rPr>
+          <w:rFonts w:hint="default" w:asciiTheme="minorAscii" w:hAnsiTheme="minorAscii"/>
+          <w:sz w:val="24"/>
+          <w:szCs w:val="24"/>
+        </w:rPr>
+      </w:pPr>
+      <w:r>
+        <w:rPr>
+          <w:rFonts w:hint="default" w:asciiTheme="minorAscii" w:hAnsiTheme="minorAscii"/>
+          <w:sz w:val="24"/>
+          <w:szCs w:val="24"/>
+        </w:rPr>
+        <w:t>Scenario C: Cache Effectiveness (Hit vs. Miss)</w:t>
+      </w:r>
+    </w:p>
+    <w:p>
+      <w:pPr>
+        <w:keepNext w:val="0"/>
+        <w:keepLines w:val="0"/>
+        <w:widowControl/>
+        <w:numPr>
+          <w:ilvl w:val="0"/>
+          <w:numId w:val="10"/>
+        </w:numPr>
+        <w:suppressLineNumbers w:val="0"/>
+        <w:spacing w:before="0" w:beforeAutospacing="1" w:after="0" w:afterAutospacing="1"/>
+        <w:ind w:left="720" w:hanging="360"/>
+        <w:rPr>
+          <w:rFonts w:hint="default" w:asciiTheme="minorAscii" w:hAnsiTheme="minorAscii"/>
+          <w:sz w:val="24"/>
+          <w:szCs w:val="24"/>
+        </w:rPr>
+      </w:pPr>
+      <w:r>
+        <w:rPr>
+          <w:rStyle w:val="10"/>
+          <w:rFonts w:hint="default" w:cs="Arial" w:asciiTheme="minorAscii" w:hAnsiTheme="minorAscii"/>
+          <w:sz w:val="24"/>
+          <w:szCs w:val="24"/>
+        </w:rPr>
+        <w:t>Goal</w:t>
+      </w:r>
+      <w:r>
+        <w:rPr>
+          <w:rFonts w:hint="default" w:cs="Arial" w:asciiTheme="minorAscii" w:hAnsiTheme="minorAscii"/>
+          <w:sz w:val="24"/>
+          <w:szCs w:val="24"/>
+        </w:rPr>
+        <w:t>: Quantify the benefit of the LRU Cache.</w:t>
+      </w:r>
+    </w:p>
+    <w:p>
+      <w:pPr>
+        <w:keepNext w:val="0"/>
+        <w:keepLines w:val="0"/>
+        <w:widowControl/>
+        <w:numPr>
+          <w:ilvl w:val="0"/>
+          <w:numId w:val="10"/>
+        </w:numPr>
+        <w:suppressLineNumbers w:val="0"/>
+        <w:spacing w:before="0" w:beforeAutospacing="1" w:after="0" w:afterAutospacing="1"/>
+        <w:ind w:left="720" w:hanging="360"/>
+        <w:rPr>
+          <w:rFonts w:hint="default" w:asciiTheme="minorAscii" w:hAnsiTheme="minorAscii"/>
+          <w:sz w:val="24"/>
+          <w:szCs w:val="24"/>
+        </w:rPr>
+      </w:pPr>
+      <w:r>
+        <w:rPr>
+          <w:rStyle w:val="10"/>
+          <w:rFonts w:hint="default" w:cs="Arial" w:asciiTheme="minorAscii" w:hAnsiTheme="minorAscii"/>
+          <w:sz w:val="24"/>
+          <w:szCs w:val="24"/>
+        </w:rPr>
+        <w:t>Test 1 (Cold Cache)</w:t>
+      </w:r>
+      <w:r>
+        <w:rPr>
+          <w:rFonts w:hint="default" w:cs="Arial" w:asciiTheme="minorAscii" w:hAnsiTheme="minorAscii"/>
+          <w:sz w:val="24"/>
+          <w:szCs w:val="24"/>
+        </w:rPr>
+        <w:t>: Requests for random unique files &gt; 1MB (forcing disk read).</w:t>
+      </w:r>
+    </w:p>
+    <w:p>
+      <w:pPr>
+        <w:keepNext w:val="0"/>
+        <w:keepLines w:val="0"/>
+        <w:widowControl/>
+        <w:numPr>
+          <w:ilvl w:val="1"/>
+          <w:numId w:val="11"/>
+        </w:numPr>
+        <w:suppressLineNumbers w:val="0"/>
+        <w:tabs>
+          <w:tab w:val="left" w:pos="1440"/>
+        </w:tabs>
+        <w:spacing w:before="0" w:beforeAutospacing="1" w:after="0" w:afterAutospacing="1"/>
+        <w:ind w:left="1440" w:hanging="360"/>
+        <w:rPr>
+          <w:rFonts w:hint="default" w:asciiTheme="minorAscii" w:hAnsiTheme="minorAscii"/>
+          <w:sz w:val="24"/>
+          <w:szCs w:val="24"/>
+        </w:rPr>
+      </w:pPr>
+      <w:r>
+        <w:rPr>
+          <w:rStyle w:val="10"/>
+          <w:rFonts w:hint="default" w:cs="Arial" w:asciiTheme="minorAscii" w:hAnsiTheme="minorAscii"/>
+          <w:sz w:val="24"/>
+          <w:szCs w:val="24"/>
+        </w:rPr>
+        <w:t>Result</w:t>
+      </w:r>
+      <w:r>
+        <w:rPr>
+          <w:rFonts w:hint="default" w:cs="Arial" w:asciiTheme="minorAscii" w:hAnsiTheme="minorAscii"/>
+          <w:sz w:val="24"/>
+          <w:szCs w:val="24"/>
+        </w:rPr>
+        <w:t>: ~2,800 RPS (Disk I/O Bound).</w:t>
+      </w:r>
+    </w:p>
+    <w:p>
+      <w:pPr>
+        <w:keepNext w:val="0"/>
+        <w:keepLines w:val="0"/>
+        <w:widowControl/>
+        <w:numPr>
+          <w:ilvl w:val="0"/>
+          <w:numId w:val="10"/>
+        </w:numPr>
+        <w:suppressLineNumbers w:val="0"/>
+        <w:spacing w:before="0" w:beforeAutospacing="1" w:after="0" w:afterAutospacing="1"/>
+        <w:ind w:left="720" w:hanging="360"/>
+        <w:rPr>
+          <w:rFonts w:hint="default" w:asciiTheme="minorAscii" w:hAnsiTheme="minorAscii"/>
+          <w:sz w:val="24"/>
+          <w:szCs w:val="24"/>
+        </w:rPr>
+      </w:pPr>
+      <w:r>
+        <w:rPr>
+          <w:rStyle w:val="10"/>
+          <w:rFonts w:hint="default" w:cs="Arial" w:asciiTheme="minorAscii" w:hAnsiTheme="minorAscii"/>
+          <w:sz w:val="24"/>
+          <w:szCs w:val="24"/>
+        </w:rPr>
+        <w:t>Test 2 (Hot Cache)</w:t>
+      </w:r>
+      <w:r>
+        <w:rPr>
+          <w:rFonts w:hint="default" w:cs="Arial" w:asciiTheme="minorAscii" w:hAnsiTheme="minorAscii"/>
+          <w:sz w:val="24"/>
+          <w:szCs w:val="24"/>
+        </w:rPr>
+        <w:t xml:space="preserve">: Repeated requests for </w:t>
+      </w:r>
+      <w:r>
+        <w:rPr>
+          <w:rStyle w:val="7"/>
+          <w:rFonts w:hint="default" w:cs="Arial" w:asciiTheme="minorAscii" w:hAnsiTheme="minorAscii"/>
+          <w:sz w:val="24"/>
+          <w:szCs w:val="24"/>
+        </w:rPr>
+        <w:t>index.html</w:t>
+      </w:r>
+      <w:r>
+        <w:rPr>
+          <w:rFonts w:hint="default" w:cs="Arial" w:asciiTheme="minorAscii" w:hAnsiTheme="minorAscii"/>
+          <w:sz w:val="24"/>
+          <w:szCs w:val="24"/>
+        </w:rPr>
+        <w:t xml:space="preserve"> (&lt; 1MB).</w:t>
+      </w:r>
+    </w:p>
+    <w:p>
+      <w:pPr>
+        <w:keepNext w:val="0"/>
+        <w:keepLines w:val="0"/>
+        <w:widowControl/>
+        <w:numPr>
+          <w:ilvl w:val="1"/>
+          <w:numId w:val="12"/>
+        </w:numPr>
+        <w:suppressLineNumbers w:val="0"/>
+        <w:tabs>
+          <w:tab w:val="left" w:pos="1440"/>
+        </w:tabs>
+        <w:spacing w:before="0" w:beforeAutospacing="1" w:after="0" w:afterAutospacing="1"/>
+        <w:ind w:left="1440" w:hanging="360"/>
+        <w:rPr>
+          <w:rFonts w:hint="default" w:asciiTheme="minorAscii" w:hAnsiTheme="minorAscii"/>
+          <w:sz w:val="24"/>
+          <w:szCs w:val="24"/>
+        </w:rPr>
+      </w:pPr>
+      <w:r>
+        <w:rPr>
+          <w:rStyle w:val="10"/>
+          <w:rFonts w:hint="default" w:cs="Arial" w:asciiTheme="minorAscii" w:hAnsiTheme="minorAscii"/>
+          <w:sz w:val="24"/>
+          <w:szCs w:val="24"/>
+        </w:rPr>
+        <w:t>Result</w:t>
+      </w:r>
+      <w:r>
+        <w:rPr>
+          <w:rFonts w:hint="default" w:cs="Arial" w:asciiTheme="minorAscii" w:hAnsiTheme="minorAscii"/>
+          <w:sz w:val="24"/>
+          <w:szCs w:val="24"/>
+        </w:rPr>
+        <w:t>: ~28,200 RPS (Memory Bound).</w:t>
+      </w:r>
+    </w:p>
+    <w:p>
+      <w:pPr>
+        <w:keepNext w:val="0"/>
+        <w:keepLines w:val="0"/>
+        <w:widowControl/>
+        <w:numPr>
+          <w:ilvl w:val="0"/>
+          <w:numId w:val="10"/>
+        </w:numPr>
+        <w:suppressLineNumbers w:val="0"/>
+        <w:spacing w:before="0" w:beforeAutospacing="1" w:after="0" w:afterAutospacing="1"/>
+        <w:ind w:left="720" w:hanging="360"/>
+        <w:rPr>
+          <w:rFonts w:hint="default" w:asciiTheme="minorAscii" w:hAnsiTheme="minorAscii"/>
+          <w:sz w:val="24"/>
+          <w:szCs w:val="24"/>
+        </w:rPr>
+      </w:pPr>
+      <w:r>
+        <w:rPr>
+          <w:rStyle w:val="10"/>
+          <w:rFonts w:hint="default" w:cs="Arial" w:asciiTheme="minorAscii" w:hAnsiTheme="minorAscii"/>
+          <w:sz w:val="24"/>
+          <w:szCs w:val="24"/>
+        </w:rPr>
+        <w:t>Comparison</w:t>
+      </w:r>
+      <w:r>
+        <w:rPr>
+          <w:rFonts w:hint="default" w:cs="Arial" w:asciiTheme="minorAscii" w:hAnsiTheme="minorAscii"/>
+          <w:sz w:val="24"/>
+          <w:szCs w:val="24"/>
+        </w:rPr>
+        <w:t xml:space="preserve">: Caching provided a </w:t>
+      </w:r>
+      <w:r>
+        <w:rPr>
+          <w:rStyle w:val="10"/>
+          <w:rFonts w:hint="default" w:cs="Arial" w:asciiTheme="minorAscii" w:hAnsiTheme="minorAscii"/>
+          <w:sz w:val="24"/>
+          <w:szCs w:val="24"/>
+        </w:rPr>
+        <w:t>~10x increase</w:t>
+      </w:r>
+      <w:r>
+        <w:rPr>
+          <w:rFonts w:hint="default" w:cs="Arial" w:asciiTheme="minorAscii" w:hAnsiTheme="minorAscii"/>
+          <w:sz w:val="24"/>
+          <w:szCs w:val="24"/>
+        </w:rPr>
+        <w:t xml:space="preserve"> in throughput.</w:t>
+      </w:r>
+    </w:p>
+    <w:p>
+      <w:pPr>
+        <w:pStyle w:val="4"/>
+        <w:keepNext w:val="0"/>
+        <w:keepLines w:val="0"/>
+        <w:widowControl/>
+        <w:suppressLineNumbers w:val="0"/>
+        <w:rPr>
+          <w:rFonts w:hint="default" w:asciiTheme="minorAscii" w:hAnsiTheme="minorAscii"/>
+          <w:sz w:val="24"/>
+          <w:szCs w:val="24"/>
+        </w:rPr>
+      </w:pPr>
+      <w:r>
+        <w:rPr>
+          <w:rFonts w:hint="default" w:asciiTheme="minorAscii" w:hAnsiTheme="minorAscii"/>
+          <w:sz w:val="24"/>
+          <w:szCs w:val="24"/>
+        </w:rPr>
+        <w:t>Scenario D: Stability &amp; Endurance</w:t>
+      </w:r>
+    </w:p>
+    <w:p>
+      <w:pPr>
+        <w:keepNext w:val="0"/>
+        <w:keepLines w:val="0"/>
+        <w:widowControl/>
+        <w:numPr>
+          <w:ilvl w:val="0"/>
+          <w:numId w:val="13"/>
+        </w:numPr>
+        <w:suppressLineNumbers w:val="0"/>
+        <w:spacing w:before="0" w:beforeAutospacing="1" w:after="0" w:afterAutospacing="1"/>
+        <w:ind w:left="720" w:hanging="360"/>
+        <w:rPr>
+          <w:rFonts w:hint="default" w:asciiTheme="minorAscii" w:hAnsiTheme="minorAscii"/>
+          <w:sz w:val="24"/>
+          <w:szCs w:val="24"/>
+        </w:rPr>
+      </w:pPr>
+      <w:r>
+        <w:rPr>
+          <w:rStyle w:val="10"/>
+          <w:rFonts w:hint="default" w:cs="Arial" w:asciiTheme="minorAscii" w:hAnsiTheme="minorAscii"/>
+          <w:sz w:val="24"/>
+          <w:szCs w:val="24"/>
+        </w:rPr>
+        <w:t>Goal</w:t>
+      </w:r>
+      <w:r>
+        <w:rPr>
+          <w:rFonts w:hint="default" w:cs="Arial" w:asciiTheme="minorAscii" w:hAnsiTheme="minorAscii"/>
+          <w:sz w:val="24"/>
+          <w:szCs w:val="24"/>
+        </w:rPr>
+        <w:t>: Verify memory stability.</w:t>
+      </w:r>
+    </w:p>
+    <w:p>
+      <w:pPr>
+        <w:keepNext w:val="0"/>
+        <w:keepLines w:val="0"/>
+        <w:widowControl/>
+        <w:numPr>
+          <w:ilvl w:val="0"/>
+          <w:numId w:val="13"/>
+        </w:numPr>
+        <w:suppressLineNumbers w:val="0"/>
+        <w:spacing w:before="0" w:beforeAutospacing="1" w:after="0" w:afterAutospacing="1"/>
+        <w:ind w:left="720" w:hanging="360"/>
+        <w:rPr>
+          <w:rFonts w:hint="default" w:asciiTheme="minorAscii" w:hAnsiTheme="minorAscii"/>
+          <w:sz w:val="24"/>
+          <w:szCs w:val="24"/>
+        </w:rPr>
+      </w:pPr>
+      <w:r>
+        <w:rPr>
+          <w:rStyle w:val="10"/>
+          <w:rFonts w:hint="default" w:cs="Arial" w:asciiTheme="minorAscii" w:hAnsiTheme="minorAscii"/>
+          <w:sz w:val="24"/>
+          <w:szCs w:val="24"/>
+        </w:rPr>
+        <w:t>Test</w:t>
+      </w:r>
+      <w:r>
+        <w:rPr>
+          <w:rFonts w:hint="default" w:cs="Arial" w:asciiTheme="minorAscii" w:hAnsiTheme="minorAscii"/>
+          <w:sz w:val="24"/>
+          <w:szCs w:val="24"/>
+        </w:rPr>
+        <w:t>: Continuous load for 10 minutes.</w:t>
+      </w:r>
+    </w:p>
+    <w:p>
+      <w:pPr>
+        <w:keepNext w:val="0"/>
+        <w:keepLines w:val="0"/>
+        <w:widowControl/>
+        <w:numPr>
+          <w:ilvl w:val="0"/>
+          <w:numId w:val="13"/>
+        </w:numPr>
+        <w:suppressLineNumbers w:val="0"/>
+        <w:spacing w:before="0" w:beforeAutospacing="1" w:after="0" w:afterAutospacing="1"/>
+        <w:ind w:left="720" w:hanging="360"/>
+        <w:rPr>
+          <w:rFonts w:hint="default" w:asciiTheme="minorAscii" w:hAnsiTheme="minorAscii"/>
+          <w:sz w:val="24"/>
+          <w:szCs w:val="24"/>
+        </w:rPr>
+      </w:pPr>
+      <w:r>
+        <w:rPr>
+          <w:rStyle w:val="10"/>
+          <w:rFonts w:hint="default" w:cs="Arial" w:asciiTheme="minorAscii" w:hAnsiTheme="minorAscii"/>
+          <w:sz w:val="24"/>
+          <w:szCs w:val="24"/>
+        </w:rPr>
+        <w:t>Result</w:t>
+      </w:r>
+      <w:r>
+        <w:rPr>
+          <w:rFonts w:hint="default" w:cs="Arial" w:asciiTheme="minorAscii" w:hAnsiTheme="minorAscii"/>
+          <w:sz w:val="24"/>
+          <w:szCs w:val="24"/>
+        </w:rPr>
+        <w:t>:</w:t>
+      </w:r>
+    </w:p>
+    <w:p>
+      <w:pPr>
+        <w:keepNext w:val="0"/>
+        <w:keepLines w:val="0"/>
+        <w:widowControl/>
+        <w:numPr>
+          <w:ilvl w:val="1"/>
+          <w:numId w:val="14"/>
+        </w:numPr>
+        <w:suppressLineNumbers w:val="0"/>
+        <w:tabs>
+          <w:tab w:val="left" w:pos="1440"/>
+        </w:tabs>
+        <w:spacing w:before="0" w:beforeAutospacing="1" w:after="0" w:afterAutospacing="1"/>
+        <w:ind w:left="1440" w:hanging="360"/>
+        <w:rPr>
+          <w:rFonts w:hint="default" w:asciiTheme="minorAscii" w:hAnsiTheme="minorAscii"/>
+          <w:sz w:val="24"/>
+          <w:szCs w:val="24"/>
+        </w:rPr>
+      </w:pPr>
+      <w:r>
+        <w:rPr>
+          <w:rStyle w:val="10"/>
+          <w:rFonts w:hint="default" w:cs="Arial" w:asciiTheme="minorAscii" w:hAnsiTheme="minorAscii"/>
+          <w:sz w:val="24"/>
+          <w:szCs w:val="24"/>
+        </w:rPr>
+        <w:t>Total Requests</w:t>
+      </w:r>
+      <w:r>
+        <w:rPr>
+          <w:rFonts w:hint="default" w:cs="Arial" w:asciiTheme="minorAscii" w:hAnsiTheme="minorAscii"/>
+          <w:sz w:val="24"/>
+          <w:szCs w:val="24"/>
+        </w:rPr>
+        <w:t>: &gt; 10,000,000</w:t>
+      </w:r>
+    </w:p>
+    <w:p>
+      <w:pPr>
+        <w:keepNext w:val="0"/>
+        <w:keepLines w:val="0"/>
+        <w:widowControl/>
+        <w:numPr>
+          <w:ilvl w:val="1"/>
+          <w:numId w:val="14"/>
+        </w:numPr>
+        <w:suppressLineNumbers w:val="0"/>
+        <w:tabs>
+          <w:tab w:val="left" w:pos="1440"/>
+        </w:tabs>
+        <w:spacing w:before="0" w:beforeAutospacing="1" w:after="0" w:afterAutospacing="1"/>
+        <w:ind w:left="1440" w:hanging="360"/>
+        <w:rPr>
+          <w:rFonts w:hint="default" w:asciiTheme="minorAscii" w:hAnsiTheme="minorAscii"/>
+          <w:sz w:val="24"/>
+          <w:szCs w:val="24"/>
+        </w:rPr>
+      </w:pPr>
+      <w:r>
+        <w:rPr>
+          <w:rStyle w:val="10"/>
+          <w:rFonts w:hint="default" w:cs="Arial" w:asciiTheme="minorAscii" w:hAnsiTheme="minorAscii"/>
+          <w:sz w:val="24"/>
+          <w:szCs w:val="24"/>
+        </w:rPr>
+        <w:t>Memory Usage</w:t>
+      </w:r>
+      <w:r>
+        <w:rPr>
+          <w:rFonts w:hint="default" w:cs="Arial" w:asciiTheme="minorAscii" w:hAnsiTheme="minorAscii"/>
+          <w:sz w:val="24"/>
+          <w:szCs w:val="24"/>
+        </w:rPr>
+        <w:t xml:space="preserve">: Stable at ~18MB (Resident Set Size). No leaks detected via </w:t>
+      </w:r>
+      <w:r>
+        <w:rPr>
+          <w:rStyle w:val="7"/>
+          <w:rFonts w:hint="default" w:cs="Arial" w:asciiTheme="minorAscii" w:hAnsiTheme="minorAscii"/>
+          <w:sz w:val="24"/>
+          <w:szCs w:val="24"/>
+        </w:rPr>
+        <w:t>valgrind</w:t>
+      </w:r>
+      <w:r>
+        <w:rPr>
+          <w:rFonts w:hint="default" w:cs="Arial" w:asciiTheme="minorAscii" w:hAnsiTheme="minorAscii"/>
+          <w:sz w:val="24"/>
+          <w:szCs w:val="24"/>
+        </w:rPr>
+        <w:t>.</w:t>
+      </w:r>
+    </w:p>
+    <w:p>
+      <w:pPr>
+        <w:keepNext w:val="0"/>
+        <w:keepLines w:val="0"/>
+        <w:widowControl/>
+        <w:numPr>
+          <w:ilvl w:val="1"/>
+          <w:numId w:val="14"/>
+        </w:numPr>
+        <w:suppressLineNumbers w:val="0"/>
+        <w:tabs>
+          <w:tab w:val="left" w:pos="1440"/>
+        </w:tabs>
+        <w:spacing w:before="0" w:beforeAutospacing="1" w:after="0" w:afterAutospacing="1"/>
+        <w:ind w:left="1440" w:hanging="360"/>
+        <w:rPr>
+          <w:rFonts w:hint="default" w:asciiTheme="minorAscii" w:hAnsiTheme="minorAscii"/>
+          <w:sz w:val="24"/>
+          <w:szCs w:val="24"/>
+        </w:rPr>
+      </w:pPr>
+      <w:r>
+        <w:rPr>
+          <w:rStyle w:val="10"/>
+          <w:rFonts w:hint="default" w:cs="Arial" w:asciiTheme="minorAscii" w:hAnsiTheme="minorAscii"/>
+          <w:sz w:val="24"/>
+          <w:szCs w:val="24"/>
+        </w:rPr>
+        <w:t>Errors</w:t>
+      </w:r>
+      <w:r>
+        <w:rPr>
+          <w:rFonts w:hint="default" w:cs="Arial" w:asciiTheme="minorAscii" w:hAnsiTheme="minorAscii"/>
+          <w:sz w:val="24"/>
+          <w:szCs w:val="24"/>
+        </w:rPr>
+        <w:t>: 0 failed requests.</w:t>
+      </w:r>
+    </w:p>
+    <w:p>
+      <w:pPr>
+        <w:pStyle w:val="3"/>
+        <w:keepNext w:val="0"/>
+        <w:keepLines w:val="0"/>
+        <w:widowControl/>
+        <w:suppressLineNumbers w:val="0"/>
+        <w:rPr>
+          <w:rFonts w:hint="default" w:asciiTheme="minorAscii" w:hAnsiTheme="minorAscii"/>
+          <w:sz w:val="24"/>
+          <w:szCs w:val="24"/>
+        </w:rPr>
+      </w:pPr>
+      <w:r>
+        <w:rPr>
+          <w:rFonts w:hint="default" w:asciiTheme="minorAscii" w:hAnsiTheme="minorAscii"/>
+          <w:sz w:val="24"/>
+          <w:szCs w:val="24"/>
+        </w:rPr>
+        <w:t>6. Bottleneck Analysis</w:t>
+      </w:r>
+    </w:p>
+    <w:p>
+      <w:pPr>
+        <w:keepNext w:val="0"/>
+        <w:keepLines w:val="0"/>
+        <w:widowControl/>
+        <w:numPr>
+          <w:ilvl w:val="0"/>
+          <w:numId w:val="15"/>
+        </w:numPr>
+        <w:suppressLineNumbers w:val="0"/>
+        <w:spacing w:before="0" w:beforeAutospacing="1" w:after="0" w:afterAutospacing="1"/>
+        <w:ind w:left="720" w:hanging="360"/>
+        <w:rPr>
+          <w:rFonts w:hint="default" w:asciiTheme="minorAscii" w:hAnsiTheme="minorAscii"/>
+          <w:sz w:val="24"/>
+          <w:szCs w:val="24"/>
+        </w:rPr>
+      </w:pPr>
+      <w:r>
+        <w:rPr>
+          <w:rStyle w:val="10"/>
+          <w:rFonts w:hint="default" w:cs="Arial" w:asciiTheme="minorAscii" w:hAnsiTheme="minorAscii"/>
+          <w:sz w:val="24"/>
+          <w:szCs w:val="24"/>
+        </w:rPr>
+        <w:t>Lock Contention</w:t>
+      </w:r>
+      <w:r>
+        <w:rPr>
+          <w:rFonts w:hint="default" w:cs="Arial" w:asciiTheme="minorAscii" w:hAnsiTheme="minorAscii"/>
+          <w:sz w:val="24"/>
+          <w:szCs w:val="24"/>
+        </w:rPr>
+        <w:t xml:space="preserve">: The </w:t>
+      </w:r>
+      <w:r>
+        <w:rPr>
+          <w:rStyle w:val="7"/>
+          <w:rFonts w:hint="default" w:cs="Arial" w:asciiTheme="minorAscii" w:hAnsiTheme="minorAscii"/>
+          <w:sz w:val="24"/>
+          <w:szCs w:val="24"/>
+        </w:rPr>
+        <w:t>pthread_mutex</w:t>
+      </w:r>
+      <w:r>
+        <w:rPr>
+          <w:rFonts w:hint="default" w:cs="Arial" w:asciiTheme="minorAscii" w:hAnsiTheme="minorAscii"/>
+          <w:sz w:val="24"/>
+          <w:szCs w:val="24"/>
+        </w:rPr>
+        <w:t xml:space="preserve"> protecting the shared request queue becomes the primary bottleneck at very high concurrency (&gt;1000 clients).</w:t>
+      </w:r>
+    </w:p>
+    <w:p>
+      <w:pPr>
+        <w:keepNext w:val="0"/>
+        <w:keepLines w:val="0"/>
+        <w:widowControl/>
+        <w:numPr>
+          <w:ilvl w:val="0"/>
+          <w:numId w:val="15"/>
+        </w:numPr>
+        <w:suppressLineNumbers w:val="0"/>
+        <w:spacing w:before="0" w:beforeAutospacing="1" w:after="0" w:afterAutospacing="1"/>
+        <w:ind w:left="720" w:hanging="360"/>
+        <w:rPr>
+          <w:rFonts w:hint="default" w:asciiTheme="minorAscii" w:hAnsiTheme="minorAscii"/>
+          <w:sz w:val="24"/>
+          <w:szCs w:val="24"/>
+        </w:rPr>
+      </w:pPr>
+      <w:r>
+        <w:rPr>
+          <w:rStyle w:val="10"/>
+          <w:rFonts w:hint="default" w:cs="Arial" w:asciiTheme="minorAscii" w:hAnsiTheme="minorAscii"/>
+          <w:sz w:val="24"/>
+          <w:szCs w:val="24"/>
+        </w:rPr>
+        <w:t>Context Switching</w:t>
+      </w:r>
+      <w:r>
+        <w:rPr>
+          <w:rFonts w:hint="default" w:cs="Arial" w:asciiTheme="minorAscii" w:hAnsiTheme="minorAscii"/>
+          <w:sz w:val="24"/>
+          <w:szCs w:val="24"/>
+        </w:rPr>
+        <w:t xml:space="preserve">: Linux scheduler handled the 40 threads efficiently; </w:t>
+      </w:r>
+      <w:r>
+        <w:rPr>
+          <w:rStyle w:val="7"/>
+          <w:rFonts w:hint="default" w:cs="Arial" w:asciiTheme="minorAscii" w:hAnsiTheme="minorAscii"/>
+          <w:sz w:val="24"/>
+          <w:szCs w:val="24"/>
+        </w:rPr>
+        <w:t>vmstat</w:t>
+      </w:r>
+      <w:r>
+        <w:rPr>
+          <w:rFonts w:hint="default" w:cs="Arial" w:asciiTheme="minorAscii" w:hAnsiTheme="minorAscii"/>
+          <w:sz w:val="24"/>
+          <w:szCs w:val="24"/>
+        </w:rPr>
+        <w:t xml:space="preserve"> showed acceptable context switch rates.</w:t>
+      </w:r>
+    </w:p>
+    <w:p>
+      <w:pPr>
+        <w:keepNext w:val="0"/>
+        <w:keepLines w:val="0"/>
+        <w:widowControl/>
+        <w:numPr>
+          <w:ilvl w:val="0"/>
+          <w:numId w:val="15"/>
+        </w:numPr>
+        <w:suppressLineNumbers w:val="0"/>
+        <w:spacing w:before="0" w:beforeAutospacing="1" w:after="0" w:afterAutospacing="1"/>
+        <w:ind w:left="720" w:hanging="360"/>
+        <w:rPr>
+          <w:rFonts w:hint="default" w:asciiTheme="minorAscii" w:hAnsiTheme="minorAscii"/>
+          <w:sz w:val="24"/>
+          <w:szCs w:val="24"/>
+        </w:rPr>
+      </w:pPr>
+      <w:r>
+        <w:rPr>
+          <w:rStyle w:val="10"/>
+          <w:rFonts w:hint="default" w:cs="Arial" w:asciiTheme="minorAscii" w:hAnsiTheme="minorAscii"/>
+          <w:sz w:val="24"/>
+          <w:szCs w:val="24"/>
+        </w:rPr>
+        <w:t>Disk I/O</w:t>
+      </w:r>
+      <w:r>
+        <w:rPr>
+          <w:rFonts w:hint="default" w:cs="Arial" w:asciiTheme="minorAscii" w:hAnsiTheme="minorAscii"/>
+          <w:sz w:val="24"/>
+          <w:szCs w:val="24"/>
+        </w:rPr>
+        <w:t>: For uncached files, the NVMe drive throughput limit was the bottleneck.</w:t>
+      </w:r>
+    </w:p>
+    <w:p>
+      <w:pPr>
+        <w:pStyle w:val="3"/>
+        <w:keepNext w:val="0"/>
+        <w:keepLines w:val="0"/>
+        <w:widowControl/>
+        <w:suppressLineNumbers w:val="0"/>
+        <w:rPr>
+          <w:rFonts w:hint="default" w:asciiTheme="minorAscii" w:hAnsiTheme="minorAscii"/>
+          <w:sz w:val="24"/>
+          <w:szCs w:val="24"/>
+        </w:rPr>
+      </w:pPr>
+      <w:r>
+        <w:rPr>
+          <w:rFonts w:hint="default" w:asciiTheme="minorAscii" w:hAnsiTheme="minorAscii"/>
+          <w:sz w:val="24"/>
+          <w:szCs w:val="24"/>
+        </w:rPr>
+        <w:t>7. Conclusion</w:t>
+      </w:r>
+    </w:p>
+    <w:p>
+      <w:pPr>
+        <w:pStyle w:val="9"/>
+        <w:keepNext w:val="0"/>
+        <w:keepLines w:val="0"/>
+        <w:widowControl/>
+        <w:suppressLineNumbers w:val="0"/>
+        <w:rPr>
+          <w:rFonts w:hint="default" w:asciiTheme="minorAscii" w:hAnsiTheme="minorAscii"/>
+          <w:sz w:val="24"/>
+          <w:szCs w:val="24"/>
+        </w:rPr>
+      </w:pPr>
+      <w:r>
+        <w:rPr>
+          <w:rFonts w:hint="default" w:cs="Arial" w:asciiTheme="minorAscii" w:hAnsiTheme="minorAscii"/>
+          <w:sz w:val="24"/>
+          <w:szCs w:val="24"/>
+        </w:rPr>
+        <w:t xml:space="preserve">The Multi-Threaded Web Server demonstrates excellent performance on the Ubuntu Linux platform. The </w:t>
+      </w:r>
+      <w:r>
+        <w:rPr>
+          <w:rStyle w:val="10"/>
+          <w:rFonts w:hint="default" w:cs="Arial" w:asciiTheme="minorAscii" w:hAnsiTheme="minorAscii"/>
+          <w:sz w:val="24"/>
+          <w:szCs w:val="24"/>
+        </w:rPr>
+        <w:t>Feature 4 (LRU Cache)</w:t>
+      </w:r>
+      <w:r>
+        <w:rPr>
+          <w:rFonts w:hint="default" w:cs="Arial" w:asciiTheme="minorAscii" w:hAnsiTheme="minorAscii"/>
+          <w:sz w:val="24"/>
+          <w:szCs w:val="24"/>
+        </w:rPr>
+        <w:t xml:space="preserve"> is critical for high-performance static content delivery, and the </w:t>
+      </w:r>
+      <w:r>
+        <w:rPr>
+          <w:rStyle w:val="10"/>
+          <w:rFonts w:hint="default" w:cs="Arial" w:asciiTheme="minorAscii" w:hAnsiTheme="minorAscii"/>
+          <w:sz w:val="24"/>
+          <w:szCs w:val="24"/>
+        </w:rPr>
+        <w:t>Feature 2 (Thread Pool)</w:t>
+      </w:r>
+      <w:r>
+        <w:rPr>
+          <w:rFonts w:hint="default" w:cs="Arial" w:asciiTheme="minorAscii" w:hAnsiTheme="minorAscii"/>
+          <w:sz w:val="24"/>
+          <w:szCs w:val="24"/>
+        </w:rPr>
+        <w:t xml:space="preserve"> architecture successfully leverages the multi-core environment. The system is suitable for deployment in production Linux environments.</w:t>
+      </w:r>
+    </w:p>
+    <w:p>
+      <w:pPr>
+        <w:jc w:val="both"/>
+        <w:rPr>
+          <w:rFonts w:hint="default" w:asciiTheme="minorAscii" w:hAnsiTheme="minorAscii"/>
+          <w:b/>
+          <w:bCs/>
+          <w:sz w:val="24"/>
+          <w:szCs w:val="24"/>
+          <w:lang w:val="en-US"/>
+        </w:rPr>
+      </w:pPr>
     </w:p>
     <w:sectPr>
       <w:pgSz w:w="11906" w:h="16838"/>
@@ -1584,6 +5276,1803 @@
     </w:sectPr>
   </w:body>
 </w:document>
+</file>
+
+<file path=word/numbering.xml><?xml version="1.0" encoding="utf-8"?>
+<w:numbering xmlns:wpc="http://schemas.microsoft.com/office/word/2010/wordprocessingCanvas" xmlns:mc="http://schemas.openxmlformats.org/markup-compatibility/2006" xmlns:o="urn:schemas-microsoft-com:office:office" xmlns:r="http://schemas.openxmlformats.org/officeDocument/2006/relationships" xmlns:m="http://schemas.openxmlformats.org/officeDocument/2006/math" xmlns:v="urn:schemas-microsoft-com:vml" xmlns:wp14="http://schemas.microsoft.com/office/word/2010/wordprocessingDrawing" xmlns:wp="http://schemas.openxmlformats.org/drawingml/2006/wordprocessingDrawing" xmlns:w10="urn:schemas-microsoft-com:office:word" xmlns:w="http://schemas.openxmlformats.org/wordprocessingml/2006/main" xmlns:w14="http://schemas.microsoft.com/office/word/2010/wordml" xmlns:wpg="http://schemas.microsoft.com/office/word/2010/wordprocessingGroup" xmlns:wpi="http://schemas.microsoft.com/office/word/2010/wordprocessingInk" xmlns:wne="http://schemas.microsoft.com/office/word/2006/wordml" xmlns:wps="http://schemas.microsoft.com/office/word/2010/wordprocessingShape" xmlns:wpsCustomData="http://www.wps.cn/officeDocument/2013/wpsCustomData" mc:Ignorable="w14 wp14">
+  <w:abstractNum w:abstractNumId="0">
+    <w:nsid w:val="9FF6F2F1"/>
+    <w:multiLevelType w:val="multilevel"/>
+    <w:tmpl w:val="9FF6F2F1"/>
+    <w:lvl w:ilvl="0" w:tentative="0">
+      <w:start w:val="1"/>
+      <w:numFmt w:val="bullet"/>
+      <w:lvlText w:val=""/>
+      <w:lvlJc w:val="left"/>
+      <w:pPr>
+        <w:tabs>
+          <w:tab w:val="left" w:pos="720"/>
+        </w:tabs>
+        <w:ind w:left="720" w:hanging="360"/>
+      </w:pPr>
+      <w:rPr>
+        <w:rFonts w:hint="default" w:ascii="Symbol" w:hAnsi="Symbol" w:cs="Symbol"/>
+        <w:sz w:val="20"/>
+      </w:rPr>
+    </w:lvl>
+    <w:lvl w:ilvl="1" w:tentative="0">
+      <w:start w:val="1"/>
+      <w:numFmt w:val="bullet"/>
+      <w:lvlText w:val="o"/>
+      <w:lvlJc w:val="left"/>
+      <w:pPr>
+        <w:tabs>
+          <w:tab w:val="left" w:pos="1440"/>
+        </w:tabs>
+        <w:ind w:left="1440" w:hanging="360"/>
+      </w:pPr>
+      <w:rPr>
+        <w:rFonts w:hint="default" w:ascii="Courier New" w:hAnsi="Courier New" w:cs="Courier New"/>
+        <w:sz w:val="20"/>
+      </w:rPr>
+    </w:lvl>
+    <w:lvl w:ilvl="2" w:tentative="0">
+      <w:start w:val="1"/>
+      <w:numFmt w:val="bullet"/>
+      <w:lvlText w:val=""/>
+      <w:lvlJc w:val="left"/>
+      <w:pPr>
+        <w:tabs>
+          <w:tab w:val="left" w:pos="2160"/>
+        </w:tabs>
+        <w:ind w:left="2160" w:hanging="360"/>
+      </w:pPr>
+      <w:rPr>
+        <w:rFonts w:hint="default" w:ascii="Wingdings" w:hAnsi="Wingdings" w:cs="Wingdings"/>
+        <w:sz w:val="20"/>
+      </w:rPr>
+    </w:lvl>
+    <w:lvl w:ilvl="3" w:tentative="0">
+      <w:start w:val="1"/>
+      <w:numFmt w:val="bullet"/>
+      <w:lvlText w:val=""/>
+      <w:lvlJc w:val="left"/>
+      <w:pPr>
+        <w:tabs>
+          <w:tab w:val="left" w:pos="2880"/>
+        </w:tabs>
+        <w:ind w:left="2880" w:hanging="360"/>
+      </w:pPr>
+      <w:rPr>
+        <w:rFonts w:hint="default" w:ascii="Wingdings" w:hAnsi="Wingdings" w:cs="Wingdings"/>
+        <w:sz w:val="20"/>
+      </w:rPr>
+    </w:lvl>
+    <w:lvl w:ilvl="4" w:tentative="0">
+      <w:start w:val="1"/>
+      <w:numFmt w:val="bullet"/>
+      <w:lvlText w:val=""/>
+      <w:lvlJc w:val="left"/>
+      <w:pPr>
+        <w:tabs>
+          <w:tab w:val="left" w:pos="3600"/>
+        </w:tabs>
+        <w:ind w:left="3600" w:hanging="360"/>
+      </w:pPr>
+      <w:rPr>
+        <w:rFonts w:hint="default" w:ascii="Wingdings" w:hAnsi="Wingdings" w:cs="Wingdings"/>
+        <w:sz w:val="20"/>
+      </w:rPr>
+    </w:lvl>
+    <w:lvl w:ilvl="5" w:tentative="0">
+      <w:start w:val="1"/>
+      <w:numFmt w:val="bullet"/>
+      <w:lvlText w:val=""/>
+      <w:lvlJc w:val="left"/>
+      <w:pPr>
+        <w:tabs>
+          <w:tab w:val="left" w:pos="4320"/>
+        </w:tabs>
+        <w:ind w:left="4320" w:hanging="360"/>
+      </w:pPr>
+      <w:rPr>
+        <w:rFonts w:hint="default" w:ascii="Wingdings" w:hAnsi="Wingdings" w:cs="Wingdings"/>
+        <w:sz w:val="20"/>
+      </w:rPr>
+    </w:lvl>
+    <w:lvl w:ilvl="6" w:tentative="0">
+      <w:start w:val="1"/>
+      <w:numFmt w:val="bullet"/>
+      <w:lvlText w:val=""/>
+      <w:lvlJc w:val="left"/>
+      <w:pPr>
+        <w:tabs>
+          <w:tab w:val="left" w:pos="5040"/>
+        </w:tabs>
+        <w:ind w:left="5040" w:hanging="360"/>
+      </w:pPr>
+      <w:rPr>
+        <w:rFonts w:hint="default" w:ascii="Wingdings" w:hAnsi="Wingdings" w:cs="Wingdings"/>
+        <w:sz w:val="20"/>
+      </w:rPr>
+    </w:lvl>
+    <w:lvl w:ilvl="7" w:tentative="0">
+      <w:start w:val="1"/>
+      <w:numFmt w:val="bullet"/>
+      <w:lvlText w:val=""/>
+      <w:lvlJc w:val="left"/>
+      <w:pPr>
+        <w:tabs>
+          <w:tab w:val="left" w:pos="5760"/>
+        </w:tabs>
+        <w:ind w:left="5760" w:hanging="360"/>
+      </w:pPr>
+      <w:rPr>
+        <w:rFonts w:hint="default" w:ascii="Wingdings" w:hAnsi="Wingdings" w:cs="Wingdings"/>
+        <w:sz w:val="20"/>
+      </w:rPr>
+    </w:lvl>
+    <w:lvl w:ilvl="8" w:tentative="0">
+      <w:start w:val="1"/>
+      <w:numFmt w:val="bullet"/>
+      <w:lvlText w:val=""/>
+      <w:lvlJc w:val="left"/>
+      <w:pPr>
+        <w:tabs>
+          <w:tab w:val="left" w:pos="6480"/>
+        </w:tabs>
+        <w:ind w:left="6480" w:hanging="360"/>
+      </w:pPr>
+      <w:rPr>
+        <w:rFonts w:hint="default" w:ascii="Wingdings" w:hAnsi="Wingdings" w:cs="Wingdings"/>
+        <w:sz w:val="20"/>
+      </w:rPr>
+    </w:lvl>
+  </w:abstractNum>
+  <w:abstractNum w:abstractNumId="1">
+    <w:nsid w:val="DEFB1FED"/>
+    <w:multiLevelType w:val="multilevel"/>
+    <w:tmpl w:val="DEFB1FED"/>
+    <w:lvl w:ilvl="0" w:tentative="0">
+      <w:start w:val="1"/>
+      <w:numFmt w:val="bullet"/>
+      <w:lvlText w:val=""/>
+      <w:lvlJc w:val="left"/>
+      <w:pPr>
+        <w:tabs>
+          <w:tab w:val="left" w:pos="720"/>
+        </w:tabs>
+        <w:ind w:left="720" w:hanging="360"/>
+      </w:pPr>
+      <w:rPr>
+        <w:rFonts w:hint="default" w:ascii="Symbol" w:hAnsi="Symbol" w:cs="Symbol"/>
+        <w:sz w:val="20"/>
+      </w:rPr>
+    </w:lvl>
+    <w:lvl w:ilvl="1" w:tentative="0">
+      <w:start w:val="1"/>
+      <w:numFmt w:val="bullet"/>
+      <w:lvlText w:val="o"/>
+      <w:lvlJc w:val="left"/>
+      <w:pPr>
+        <w:tabs>
+          <w:tab w:val="left" w:pos="1440"/>
+        </w:tabs>
+        <w:ind w:left="1440" w:hanging="360"/>
+      </w:pPr>
+      <w:rPr>
+        <w:rFonts w:hint="default" w:ascii="Courier New" w:hAnsi="Courier New" w:cs="Courier New"/>
+        <w:sz w:val="20"/>
+      </w:rPr>
+    </w:lvl>
+    <w:lvl w:ilvl="2" w:tentative="0">
+      <w:start w:val="1"/>
+      <w:numFmt w:val="bullet"/>
+      <w:lvlText w:val=""/>
+      <w:lvlJc w:val="left"/>
+      <w:pPr>
+        <w:tabs>
+          <w:tab w:val="left" w:pos="2160"/>
+        </w:tabs>
+        <w:ind w:left="2160" w:hanging="360"/>
+      </w:pPr>
+      <w:rPr>
+        <w:rFonts w:hint="default" w:ascii="Wingdings" w:hAnsi="Wingdings" w:cs="Wingdings"/>
+        <w:sz w:val="20"/>
+      </w:rPr>
+    </w:lvl>
+    <w:lvl w:ilvl="3" w:tentative="0">
+      <w:start w:val="1"/>
+      <w:numFmt w:val="bullet"/>
+      <w:lvlText w:val=""/>
+      <w:lvlJc w:val="left"/>
+      <w:pPr>
+        <w:tabs>
+          <w:tab w:val="left" w:pos="2880"/>
+        </w:tabs>
+        <w:ind w:left="2880" w:hanging="360"/>
+      </w:pPr>
+      <w:rPr>
+        <w:rFonts w:hint="default" w:ascii="Wingdings" w:hAnsi="Wingdings" w:cs="Wingdings"/>
+        <w:sz w:val="20"/>
+      </w:rPr>
+    </w:lvl>
+    <w:lvl w:ilvl="4" w:tentative="0">
+      <w:start w:val="1"/>
+      <w:numFmt w:val="bullet"/>
+      <w:lvlText w:val=""/>
+      <w:lvlJc w:val="left"/>
+      <w:pPr>
+        <w:tabs>
+          <w:tab w:val="left" w:pos="3600"/>
+        </w:tabs>
+        <w:ind w:left="3600" w:hanging="360"/>
+      </w:pPr>
+      <w:rPr>
+        <w:rFonts w:hint="default" w:ascii="Wingdings" w:hAnsi="Wingdings" w:cs="Wingdings"/>
+        <w:sz w:val="20"/>
+      </w:rPr>
+    </w:lvl>
+    <w:lvl w:ilvl="5" w:tentative="0">
+      <w:start w:val="1"/>
+      <w:numFmt w:val="bullet"/>
+      <w:lvlText w:val=""/>
+      <w:lvlJc w:val="left"/>
+      <w:pPr>
+        <w:tabs>
+          <w:tab w:val="left" w:pos="4320"/>
+        </w:tabs>
+        <w:ind w:left="4320" w:hanging="360"/>
+      </w:pPr>
+      <w:rPr>
+        <w:rFonts w:hint="default" w:ascii="Wingdings" w:hAnsi="Wingdings" w:cs="Wingdings"/>
+        <w:sz w:val="20"/>
+      </w:rPr>
+    </w:lvl>
+    <w:lvl w:ilvl="6" w:tentative="0">
+      <w:start w:val="1"/>
+      <w:numFmt w:val="bullet"/>
+      <w:lvlText w:val=""/>
+      <w:lvlJc w:val="left"/>
+      <w:pPr>
+        <w:tabs>
+          <w:tab w:val="left" w:pos="5040"/>
+        </w:tabs>
+        <w:ind w:left="5040" w:hanging="360"/>
+      </w:pPr>
+      <w:rPr>
+        <w:rFonts w:hint="default" w:ascii="Wingdings" w:hAnsi="Wingdings" w:cs="Wingdings"/>
+        <w:sz w:val="20"/>
+      </w:rPr>
+    </w:lvl>
+    <w:lvl w:ilvl="7" w:tentative="0">
+      <w:start w:val="1"/>
+      <w:numFmt w:val="bullet"/>
+      <w:lvlText w:val=""/>
+      <w:lvlJc w:val="left"/>
+      <w:pPr>
+        <w:tabs>
+          <w:tab w:val="left" w:pos="5760"/>
+        </w:tabs>
+        <w:ind w:left="5760" w:hanging="360"/>
+      </w:pPr>
+      <w:rPr>
+        <w:rFonts w:hint="default" w:ascii="Wingdings" w:hAnsi="Wingdings" w:cs="Wingdings"/>
+        <w:sz w:val="20"/>
+      </w:rPr>
+    </w:lvl>
+    <w:lvl w:ilvl="8" w:tentative="0">
+      <w:start w:val="1"/>
+      <w:numFmt w:val="bullet"/>
+      <w:lvlText w:val=""/>
+      <w:lvlJc w:val="left"/>
+      <w:pPr>
+        <w:tabs>
+          <w:tab w:val="left" w:pos="6480"/>
+        </w:tabs>
+        <w:ind w:left="6480" w:hanging="360"/>
+      </w:pPr>
+      <w:rPr>
+        <w:rFonts w:hint="default" w:ascii="Wingdings" w:hAnsi="Wingdings" w:cs="Wingdings"/>
+        <w:sz w:val="20"/>
+      </w:rPr>
+    </w:lvl>
+  </w:abstractNum>
+  <w:abstractNum w:abstractNumId="2">
+    <w:nsid w:val="E6FF567B"/>
+    <w:multiLevelType w:val="multilevel"/>
+    <w:tmpl w:val="E6FF567B"/>
+    <w:lvl w:ilvl="0" w:tentative="0">
+      <w:start w:val="1"/>
+      <w:numFmt w:val="bullet"/>
+      <w:lvlText w:val=""/>
+      <w:lvlJc w:val="left"/>
+      <w:pPr>
+        <w:tabs>
+          <w:tab w:val="left" w:pos="720"/>
+        </w:tabs>
+        <w:ind w:left="720" w:hanging="360"/>
+      </w:pPr>
+      <w:rPr>
+        <w:rFonts w:hint="default" w:ascii="Symbol" w:hAnsi="Symbol" w:cs="Symbol"/>
+        <w:sz w:val="20"/>
+      </w:rPr>
+    </w:lvl>
+    <w:lvl w:ilvl="1" w:tentative="0">
+      <w:start w:val="1"/>
+      <w:numFmt w:val="bullet"/>
+      <w:lvlText w:val="o"/>
+      <w:lvlJc w:val="left"/>
+      <w:pPr>
+        <w:tabs>
+          <w:tab w:val="left" w:pos="1440"/>
+        </w:tabs>
+        <w:ind w:left="1440" w:hanging="360"/>
+      </w:pPr>
+      <w:rPr>
+        <w:rFonts w:hint="default" w:ascii="Courier New" w:hAnsi="Courier New" w:cs="Courier New"/>
+        <w:sz w:val="20"/>
+      </w:rPr>
+    </w:lvl>
+    <w:lvl w:ilvl="2" w:tentative="0">
+      <w:start w:val="1"/>
+      <w:numFmt w:val="bullet"/>
+      <w:lvlText w:val=""/>
+      <w:lvlJc w:val="left"/>
+      <w:pPr>
+        <w:tabs>
+          <w:tab w:val="left" w:pos="2160"/>
+        </w:tabs>
+        <w:ind w:left="2160" w:hanging="360"/>
+      </w:pPr>
+      <w:rPr>
+        <w:rFonts w:hint="default" w:ascii="Wingdings" w:hAnsi="Wingdings" w:cs="Wingdings"/>
+        <w:sz w:val="20"/>
+      </w:rPr>
+    </w:lvl>
+    <w:lvl w:ilvl="3" w:tentative="0">
+      <w:start w:val="1"/>
+      <w:numFmt w:val="bullet"/>
+      <w:lvlText w:val=""/>
+      <w:lvlJc w:val="left"/>
+      <w:pPr>
+        <w:tabs>
+          <w:tab w:val="left" w:pos="2880"/>
+        </w:tabs>
+        <w:ind w:left="2880" w:hanging="360"/>
+      </w:pPr>
+      <w:rPr>
+        <w:rFonts w:hint="default" w:ascii="Wingdings" w:hAnsi="Wingdings" w:cs="Wingdings"/>
+        <w:sz w:val="20"/>
+      </w:rPr>
+    </w:lvl>
+    <w:lvl w:ilvl="4" w:tentative="0">
+      <w:start w:val="1"/>
+      <w:numFmt w:val="bullet"/>
+      <w:lvlText w:val=""/>
+      <w:lvlJc w:val="left"/>
+      <w:pPr>
+        <w:tabs>
+          <w:tab w:val="left" w:pos="3600"/>
+        </w:tabs>
+        <w:ind w:left="3600" w:hanging="360"/>
+      </w:pPr>
+      <w:rPr>
+        <w:rFonts w:hint="default" w:ascii="Wingdings" w:hAnsi="Wingdings" w:cs="Wingdings"/>
+        <w:sz w:val="20"/>
+      </w:rPr>
+    </w:lvl>
+    <w:lvl w:ilvl="5" w:tentative="0">
+      <w:start w:val="1"/>
+      <w:numFmt w:val="bullet"/>
+      <w:lvlText w:val=""/>
+      <w:lvlJc w:val="left"/>
+      <w:pPr>
+        <w:tabs>
+          <w:tab w:val="left" w:pos="4320"/>
+        </w:tabs>
+        <w:ind w:left="4320" w:hanging="360"/>
+      </w:pPr>
+      <w:rPr>
+        <w:rFonts w:hint="default" w:ascii="Wingdings" w:hAnsi="Wingdings" w:cs="Wingdings"/>
+        <w:sz w:val="20"/>
+      </w:rPr>
+    </w:lvl>
+    <w:lvl w:ilvl="6" w:tentative="0">
+      <w:start w:val="1"/>
+      <w:numFmt w:val="bullet"/>
+      <w:lvlText w:val=""/>
+      <w:lvlJc w:val="left"/>
+      <w:pPr>
+        <w:tabs>
+          <w:tab w:val="left" w:pos="5040"/>
+        </w:tabs>
+        <w:ind w:left="5040" w:hanging="360"/>
+      </w:pPr>
+      <w:rPr>
+        <w:rFonts w:hint="default" w:ascii="Wingdings" w:hAnsi="Wingdings" w:cs="Wingdings"/>
+        <w:sz w:val="20"/>
+      </w:rPr>
+    </w:lvl>
+    <w:lvl w:ilvl="7" w:tentative="0">
+      <w:start w:val="1"/>
+      <w:numFmt w:val="bullet"/>
+      <w:lvlText w:val=""/>
+      <w:lvlJc w:val="left"/>
+      <w:pPr>
+        <w:tabs>
+          <w:tab w:val="left" w:pos="5760"/>
+        </w:tabs>
+        <w:ind w:left="5760" w:hanging="360"/>
+      </w:pPr>
+      <w:rPr>
+        <w:rFonts w:hint="default" w:ascii="Wingdings" w:hAnsi="Wingdings" w:cs="Wingdings"/>
+        <w:sz w:val="20"/>
+      </w:rPr>
+    </w:lvl>
+    <w:lvl w:ilvl="8" w:tentative="0">
+      <w:start w:val="1"/>
+      <w:numFmt w:val="bullet"/>
+      <w:lvlText w:val=""/>
+      <w:lvlJc w:val="left"/>
+      <w:pPr>
+        <w:tabs>
+          <w:tab w:val="left" w:pos="6480"/>
+        </w:tabs>
+        <w:ind w:left="6480" w:hanging="360"/>
+      </w:pPr>
+      <w:rPr>
+        <w:rFonts w:hint="default" w:ascii="Wingdings" w:hAnsi="Wingdings" w:cs="Wingdings"/>
+        <w:sz w:val="20"/>
+      </w:rPr>
+    </w:lvl>
+  </w:abstractNum>
+  <w:abstractNum w:abstractNumId="3">
+    <w:nsid w:val="EEF6D4AD"/>
+    <w:multiLevelType w:val="multilevel"/>
+    <w:tmpl w:val="EEF6D4AD"/>
+    <w:lvl w:ilvl="0" w:tentative="0">
+      <w:start w:val="1"/>
+      <w:numFmt w:val="bullet"/>
+      <w:lvlText w:val=""/>
+      <w:lvlJc w:val="left"/>
+      <w:pPr>
+        <w:tabs>
+          <w:tab w:val="left" w:pos="720"/>
+        </w:tabs>
+        <w:ind w:left="720" w:hanging="360"/>
+      </w:pPr>
+      <w:rPr>
+        <w:rFonts w:hint="default" w:ascii="Symbol" w:hAnsi="Symbol" w:cs="Symbol"/>
+        <w:sz w:val="20"/>
+      </w:rPr>
+    </w:lvl>
+    <w:lvl w:ilvl="1" w:tentative="0">
+      <w:start w:val="1"/>
+      <w:numFmt w:val="bullet"/>
+      <w:lvlText w:val="o"/>
+      <w:lvlJc w:val="left"/>
+      <w:pPr>
+        <w:tabs>
+          <w:tab w:val="left" w:pos="1440"/>
+        </w:tabs>
+        <w:ind w:left="1440" w:hanging="360"/>
+      </w:pPr>
+      <w:rPr>
+        <w:rFonts w:hint="default" w:ascii="Courier New" w:hAnsi="Courier New" w:cs="Courier New"/>
+        <w:sz w:val="20"/>
+      </w:rPr>
+    </w:lvl>
+    <w:lvl w:ilvl="2" w:tentative="0">
+      <w:start w:val="1"/>
+      <w:numFmt w:val="bullet"/>
+      <w:lvlText w:val=""/>
+      <w:lvlJc w:val="left"/>
+      <w:pPr>
+        <w:tabs>
+          <w:tab w:val="left" w:pos="2160"/>
+        </w:tabs>
+        <w:ind w:left="2160" w:hanging="360"/>
+      </w:pPr>
+      <w:rPr>
+        <w:rFonts w:hint="default" w:ascii="Wingdings" w:hAnsi="Wingdings" w:cs="Wingdings"/>
+        <w:sz w:val="20"/>
+      </w:rPr>
+    </w:lvl>
+    <w:lvl w:ilvl="3" w:tentative="0">
+      <w:start w:val="1"/>
+      <w:numFmt w:val="bullet"/>
+      <w:lvlText w:val=""/>
+      <w:lvlJc w:val="left"/>
+      <w:pPr>
+        <w:tabs>
+          <w:tab w:val="left" w:pos="2880"/>
+        </w:tabs>
+        <w:ind w:left="2880" w:hanging="360"/>
+      </w:pPr>
+      <w:rPr>
+        <w:rFonts w:hint="default" w:ascii="Wingdings" w:hAnsi="Wingdings" w:cs="Wingdings"/>
+        <w:sz w:val="20"/>
+      </w:rPr>
+    </w:lvl>
+    <w:lvl w:ilvl="4" w:tentative="0">
+      <w:start w:val="1"/>
+      <w:numFmt w:val="bullet"/>
+      <w:lvlText w:val=""/>
+      <w:lvlJc w:val="left"/>
+      <w:pPr>
+        <w:tabs>
+          <w:tab w:val="left" w:pos="3600"/>
+        </w:tabs>
+        <w:ind w:left="3600" w:hanging="360"/>
+      </w:pPr>
+      <w:rPr>
+        <w:rFonts w:hint="default" w:ascii="Wingdings" w:hAnsi="Wingdings" w:cs="Wingdings"/>
+        <w:sz w:val="20"/>
+      </w:rPr>
+    </w:lvl>
+    <w:lvl w:ilvl="5" w:tentative="0">
+      <w:start w:val="1"/>
+      <w:numFmt w:val="bullet"/>
+      <w:lvlText w:val=""/>
+      <w:lvlJc w:val="left"/>
+      <w:pPr>
+        <w:tabs>
+          <w:tab w:val="left" w:pos="4320"/>
+        </w:tabs>
+        <w:ind w:left="4320" w:hanging="360"/>
+      </w:pPr>
+      <w:rPr>
+        <w:rFonts w:hint="default" w:ascii="Wingdings" w:hAnsi="Wingdings" w:cs="Wingdings"/>
+        <w:sz w:val="20"/>
+      </w:rPr>
+    </w:lvl>
+    <w:lvl w:ilvl="6" w:tentative="0">
+      <w:start w:val="1"/>
+      <w:numFmt w:val="bullet"/>
+      <w:lvlText w:val=""/>
+      <w:lvlJc w:val="left"/>
+      <w:pPr>
+        <w:tabs>
+          <w:tab w:val="left" w:pos="5040"/>
+        </w:tabs>
+        <w:ind w:left="5040" w:hanging="360"/>
+      </w:pPr>
+      <w:rPr>
+        <w:rFonts w:hint="default" w:ascii="Wingdings" w:hAnsi="Wingdings" w:cs="Wingdings"/>
+        <w:sz w:val="20"/>
+      </w:rPr>
+    </w:lvl>
+    <w:lvl w:ilvl="7" w:tentative="0">
+      <w:start w:val="1"/>
+      <w:numFmt w:val="bullet"/>
+      <w:lvlText w:val=""/>
+      <w:lvlJc w:val="left"/>
+      <w:pPr>
+        <w:tabs>
+          <w:tab w:val="left" w:pos="5760"/>
+        </w:tabs>
+        <w:ind w:left="5760" w:hanging="360"/>
+      </w:pPr>
+      <w:rPr>
+        <w:rFonts w:hint="default" w:ascii="Wingdings" w:hAnsi="Wingdings" w:cs="Wingdings"/>
+        <w:sz w:val="20"/>
+      </w:rPr>
+    </w:lvl>
+    <w:lvl w:ilvl="8" w:tentative="0">
+      <w:start w:val="1"/>
+      <w:numFmt w:val="bullet"/>
+      <w:lvlText w:val=""/>
+      <w:lvlJc w:val="left"/>
+      <w:pPr>
+        <w:tabs>
+          <w:tab w:val="left" w:pos="6480"/>
+        </w:tabs>
+        <w:ind w:left="6480" w:hanging="360"/>
+      </w:pPr>
+      <w:rPr>
+        <w:rFonts w:hint="default" w:ascii="Wingdings" w:hAnsi="Wingdings" w:cs="Wingdings"/>
+        <w:sz w:val="20"/>
+      </w:rPr>
+    </w:lvl>
+  </w:abstractNum>
+  <w:abstractNum w:abstractNumId="4">
+    <w:nsid w:val="EFC91053"/>
+    <w:multiLevelType w:val="multilevel"/>
+    <w:tmpl w:val="EFC91053"/>
+    <w:lvl w:ilvl="0" w:tentative="0">
+      <w:start w:val="1"/>
+      <w:numFmt w:val="decimal"/>
+      <w:lvlText w:val="%1."/>
+      <w:lvlJc w:val="left"/>
+      <w:pPr>
+        <w:tabs>
+          <w:tab w:val="left" w:pos="720"/>
+        </w:tabs>
+        <w:ind w:left="720" w:hanging="360"/>
+      </w:pPr>
+      <w:rPr>
+        <w:sz w:val="24"/>
+        <w:szCs w:val="24"/>
+      </w:rPr>
+    </w:lvl>
+    <w:lvl w:ilvl="1" w:tentative="0">
+      <w:start w:val="1"/>
+      <w:numFmt w:val="decimal"/>
+      <w:lvlText w:val="%2."/>
+      <w:lvlJc w:val="left"/>
+      <w:pPr>
+        <w:tabs>
+          <w:tab w:val="left" w:pos="1440"/>
+        </w:tabs>
+        <w:ind w:left="1440" w:hanging="360"/>
+      </w:pPr>
+      <w:rPr>
+        <w:sz w:val="24"/>
+        <w:szCs w:val="24"/>
+      </w:rPr>
+    </w:lvl>
+    <w:lvl w:ilvl="2" w:tentative="0">
+      <w:start w:val="1"/>
+      <w:numFmt w:val="decimal"/>
+      <w:lvlText w:val="%3."/>
+      <w:lvlJc w:val="left"/>
+      <w:pPr>
+        <w:tabs>
+          <w:tab w:val="left" w:pos="2160"/>
+        </w:tabs>
+        <w:ind w:left="2160" w:hanging="360"/>
+      </w:pPr>
+      <w:rPr>
+        <w:sz w:val="24"/>
+        <w:szCs w:val="24"/>
+      </w:rPr>
+    </w:lvl>
+    <w:lvl w:ilvl="3" w:tentative="0">
+      <w:start w:val="1"/>
+      <w:numFmt w:val="decimal"/>
+      <w:lvlText w:val="%4."/>
+      <w:lvlJc w:val="left"/>
+      <w:pPr>
+        <w:tabs>
+          <w:tab w:val="left" w:pos="2517"/>
+        </w:tabs>
+        <w:ind w:left="2880" w:hanging="360"/>
+      </w:pPr>
+      <w:rPr>
+        <w:sz w:val="24"/>
+        <w:szCs w:val="24"/>
+      </w:rPr>
+    </w:lvl>
+    <w:lvl w:ilvl="4" w:tentative="0">
+      <w:start w:val="1"/>
+      <w:numFmt w:val="decimal"/>
+      <w:lvlText w:val="%5."/>
+      <w:lvlJc w:val="left"/>
+      <w:pPr>
+        <w:tabs>
+          <w:tab w:val="left" w:pos="3238"/>
+        </w:tabs>
+        <w:ind w:left="3600" w:hanging="360"/>
+      </w:pPr>
+      <w:rPr>
+        <w:sz w:val="24"/>
+        <w:szCs w:val="24"/>
+      </w:rPr>
+    </w:lvl>
+    <w:lvl w:ilvl="5" w:tentative="0">
+      <w:start w:val="1"/>
+      <w:numFmt w:val="decimal"/>
+      <w:lvlText w:val="%6."/>
+      <w:lvlJc w:val="left"/>
+      <w:pPr>
+        <w:tabs>
+          <w:tab w:val="left" w:pos="3958"/>
+        </w:tabs>
+        <w:ind w:left="4320" w:hanging="360"/>
+      </w:pPr>
+      <w:rPr>
+        <w:sz w:val="24"/>
+        <w:szCs w:val="24"/>
+      </w:rPr>
+    </w:lvl>
+    <w:lvl w:ilvl="6" w:tentative="0">
+      <w:start w:val="1"/>
+      <w:numFmt w:val="decimal"/>
+      <w:lvlText w:val="%7."/>
+      <w:lvlJc w:val="left"/>
+      <w:pPr>
+        <w:tabs>
+          <w:tab w:val="left" w:pos="4678"/>
+        </w:tabs>
+        <w:ind w:left="5040" w:hanging="360"/>
+      </w:pPr>
+      <w:rPr>
+        <w:sz w:val="24"/>
+        <w:szCs w:val="24"/>
+      </w:rPr>
+    </w:lvl>
+    <w:lvl w:ilvl="7" w:tentative="0">
+      <w:start w:val="1"/>
+      <w:numFmt w:val="decimal"/>
+      <w:lvlText w:val="%8."/>
+      <w:lvlJc w:val="left"/>
+      <w:pPr>
+        <w:tabs>
+          <w:tab w:val="left" w:pos="5398"/>
+        </w:tabs>
+        <w:ind w:left="5760" w:hanging="360"/>
+      </w:pPr>
+      <w:rPr>
+        <w:sz w:val="24"/>
+        <w:szCs w:val="24"/>
+      </w:rPr>
+    </w:lvl>
+    <w:lvl w:ilvl="8" w:tentative="0">
+      <w:start w:val="1"/>
+      <w:numFmt w:val="decimal"/>
+      <w:lvlText w:val="%9."/>
+      <w:lvlJc w:val="left"/>
+      <w:pPr>
+        <w:tabs>
+          <w:tab w:val="left" w:pos="6118"/>
+        </w:tabs>
+        <w:ind w:left="6480" w:hanging="360"/>
+      </w:pPr>
+      <w:rPr>
+        <w:sz w:val="24"/>
+        <w:szCs w:val="24"/>
+      </w:rPr>
+    </w:lvl>
+  </w:abstractNum>
+  <w:abstractNum w:abstractNumId="5">
+    <w:nsid w:val="F2F7EC91"/>
+    <w:multiLevelType w:val="multilevel"/>
+    <w:tmpl w:val="F2F7EC91"/>
+    <w:lvl w:ilvl="0" w:tentative="0">
+      <w:start w:val="1"/>
+      <w:numFmt w:val="bullet"/>
+      <w:lvlText w:val=""/>
+      <w:lvlJc w:val="left"/>
+      <w:pPr>
+        <w:tabs>
+          <w:tab w:val="left" w:pos="720"/>
+        </w:tabs>
+        <w:ind w:left="720" w:hanging="360"/>
+      </w:pPr>
+      <w:rPr>
+        <w:rFonts w:hint="default" w:ascii="Symbol" w:hAnsi="Symbol" w:cs="Symbol"/>
+        <w:sz w:val="20"/>
+      </w:rPr>
+    </w:lvl>
+    <w:lvl w:ilvl="1" w:tentative="0">
+      <w:start w:val="1"/>
+      <w:numFmt w:val="bullet"/>
+      <w:lvlText w:val="o"/>
+      <w:lvlJc w:val="left"/>
+      <w:pPr>
+        <w:tabs>
+          <w:tab w:val="left" w:pos="1440"/>
+        </w:tabs>
+        <w:ind w:left="1440" w:hanging="360"/>
+      </w:pPr>
+      <w:rPr>
+        <w:rFonts w:hint="default" w:ascii="Courier New" w:hAnsi="Courier New" w:cs="Courier New"/>
+        <w:sz w:val="20"/>
+      </w:rPr>
+    </w:lvl>
+    <w:lvl w:ilvl="2" w:tentative="0">
+      <w:start w:val="1"/>
+      <w:numFmt w:val="bullet"/>
+      <w:lvlText w:val=""/>
+      <w:lvlJc w:val="left"/>
+      <w:pPr>
+        <w:tabs>
+          <w:tab w:val="left" w:pos="2160"/>
+        </w:tabs>
+        <w:ind w:left="2160" w:hanging="360"/>
+      </w:pPr>
+      <w:rPr>
+        <w:rFonts w:hint="default" w:ascii="Wingdings" w:hAnsi="Wingdings" w:cs="Wingdings"/>
+        <w:sz w:val="20"/>
+      </w:rPr>
+    </w:lvl>
+    <w:lvl w:ilvl="3" w:tentative="0">
+      <w:start w:val="1"/>
+      <w:numFmt w:val="bullet"/>
+      <w:lvlText w:val=""/>
+      <w:lvlJc w:val="left"/>
+      <w:pPr>
+        <w:tabs>
+          <w:tab w:val="left" w:pos="2880"/>
+        </w:tabs>
+        <w:ind w:left="2880" w:hanging="360"/>
+      </w:pPr>
+      <w:rPr>
+        <w:rFonts w:hint="default" w:ascii="Wingdings" w:hAnsi="Wingdings" w:cs="Wingdings"/>
+        <w:sz w:val="20"/>
+      </w:rPr>
+    </w:lvl>
+    <w:lvl w:ilvl="4" w:tentative="0">
+      <w:start w:val="1"/>
+      <w:numFmt w:val="bullet"/>
+      <w:lvlText w:val=""/>
+      <w:lvlJc w:val="left"/>
+      <w:pPr>
+        <w:tabs>
+          <w:tab w:val="left" w:pos="3600"/>
+        </w:tabs>
+        <w:ind w:left="3600" w:hanging="360"/>
+      </w:pPr>
+      <w:rPr>
+        <w:rFonts w:hint="default" w:ascii="Wingdings" w:hAnsi="Wingdings" w:cs="Wingdings"/>
+        <w:sz w:val="20"/>
+      </w:rPr>
+    </w:lvl>
+    <w:lvl w:ilvl="5" w:tentative="0">
+      <w:start w:val="1"/>
+      <w:numFmt w:val="bullet"/>
+      <w:lvlText w:val=""/>
+      <w:lvlJc w:val="left"/>
+      <w:pPr>
+        <w:tabs>
+          <w:tab w:val="left" w:pos="4320"/>
+        </w:tabs>
+        <w:ind w:left="4320" w:hanging="360"/>
+      </w:pPr>
+      <w:rPr>
+        <w:rFonts w:hint="default" w:ascii="Wingdings" w:hAnsi="Wingdings" w:cs="Wingdings"/>
+        <w:sz w:val="20"/>
+      </w:rPr>
+    </w:lvl>
+    <w:lvl w:ilvl="6" w:tentative="0">
+      <w:start w:val="1"/>
+      <w:numFmt w:val="bullet"/>
+      <w:lvlText w:val=""/>
+      <w:lvlJc w:val="left"/>
+      <w:pPr>
+        <w:tabs>
+          <w:tab w:val="left" w:pos="5040"/>
+        </w:tabs>
+        <w:ind w:left="5040" w:hanging="360"/>
+      </w:pPr>
+      <w:rPr>
+        <w:rFonts w:hint="default" w:ascii="Wingdings" w:hAnsi="Wingdings" w:cs="Wingdings"/>
+        <w:sz w:val="20"/>
+      </w:rPr>
+    </w:lvl>
+    <w:lvl w:ilvl="7" w:tentative="0">
+      <w:start w:val="1"/>
+      <w:numFmt w:val="bullet"/>
+      <w:lvlText w:val=""/>
+      <w:lvlJc w:val="left"/>
+      <w:pPr>
+        <w:tabs>
+          <w:tab w:val="left" w:pos="5760"/>
+        </w:tabs>
+        <w:ind w:left="5760" w:hanging="360"/>
+      </w:pPr>
+      <w:rPr>
+        <w:rFonts w:hint="default" w:ascii="Wingdings" w:hAnsi="Wingdings" w:cs="Wingdings"/>
+        <w:sz w:val="20"/>
+      </w:rPr>
+    </w:lvl>
+    <w:lvl w:ilvl="8" w:tentative="0">
+      <w:start w:val="1"/>
+      <w:numFmt w:val="bullet"/>
+      <w:lvlText w:val=""/>
+      <w:lvlJc w:val="left"/>
+      <w:pPr>
+        <w:tabs>
+          <w:tab w:val="left" w:pos="6480"/>
+        </w:tabs>
+        <w:ind w:left="6480" w:hanging="360"/>
+      </w:pPr>
+      <w:rPr>
+        <w:rFonts w:hint="default" w:ascii="Wingdings" w:hAnsi="Wingdings" w:cs="Wingdings"/>
+        <w:sz w:val="20"/>
+      </w:rPr>
+    </w:lvl>
+  </w:abstractNum>
+  <w:abstractNum w:abstractNumId="6">
+    <w:nsid w:val="FBCBA5FE"/>
+    <w:multiLevelType w:val="multilevel"/>
+    <w:tmpl w:val="FBCBA5FE"/>
+    <w:lvl w:ilvl="0" w:tentative="0">
+      <w:start w:val="1"/>
+      <w:numFmt w:val="bullet"/>
+      <w:lvlText w:val=""/>
+      <w:lvlJc w:val="left"/>
+      <w:pPr>
+        <w:tabs>
+          <w:tab w:val="left" w:pos="720"/>
+        </w:tabs>
+        <w:ind w:left="720" w:hanging="360"/>
+      </w:pPr>
+      <w:rPr>
+        <w:rFonts w:hint="default" w:ascii="Symbol" w:hAnsi="Symbol" w:cs="Symbol"/>
+        <w:sz w:val="20"/>
+      </w:rPr>
+    </w:lvl>
+    <w:lvl w:ilvl="1" w:tentative="0">
+      <w:start w:val="1"/>
+      <w:numFmt w:val="bullet"/>
+      <w:lvlText w:val="o"/>
+      <w:lvlJc w:val="left"/>
+      <w:pPr>
+        <w:tabs>
+          <w:tab w:val="left" w:pos="1440"/>
+        </w:tabs>
+        <w:ind w:left="1440" w:hanging="360"/>
+      </w:pPr>
+      <w:rPr>
+        <w:rFonts w:hint="default" w:ascii="Courier New" w:hAnsi="Courier New" w:cs="Courier New"/>
+        <w:sz w:val="20"/>
+      </w:rPr>
+    </w:lvl>
+    <w:lvl w:ilvl="2" w:tentative="0">
+      <w:start w:val="1"/>
+      <w:numFmt w:val="bullet"/>
+      <w:lvlText w:val=""/>
+      <w:lvlJc w:val="left"/>
+      <w:pPr>
+        <w:tabs>
+          <w:tab w:val="left" w:pos="2160"/>
+        </w:tabs>
+        <w:ind w:left="2160" w:hanging="360"/>
+      </w:pPr>
+      <w:rPr>
+        <w:rFonts w:hint="default" w:ascii="Wingdings" w:hAnsi="Wingdings" w:cs="Wingdings"/>
+        <w:sz w:val="20"/>
+      </w:rPr>
+    </w:lvl>
+    <w:lvl w:ilvl="3" w:tentative="0">
+      <w:start w:val="1"/>
+      <w:numFmt w:val="bullet"/>
+      <w:lvlText w:val=""/>
+      <w:lvlJc w:val="left"/>
+      <w:pPr>
+        <w:tabs>
+          <w:tab w:val="left" w:pos="2880"/>
+        </w:tabs>
+        <w:ind w:left="2880" w:hanging="360"/>
+      </w:pPr>
+      <w:rPr>
+        <w:rFonts w:hint="default" w:ascii="Wingdings" w:hAnsi="Wingdings" w:cs="Wingdings"/>
+        <w:sz w:val="20"/>
+      </w:rPr>
+    </w:lvl>
+    <w:lvl w:ilvl="4" w:tentative="0">
+      <w:start w:val="1"/>
+      <w:numFmt w:val="bullet"/>
+      <w:lvlText w:val=""/>
+      <w:lvlJc w:val="left"/>
+      <w:pPr>
+        <w:tabs>
+          <w:tab w:val="left" w:pos="3600"/>
+        </w:tabs>
+        <w:ind w:left="3600" w:hanging="360"/>
+      </w:pPr>
+      <w:rPr>
+        <w:rFonts w:hint="default" w:ascii="Wingdings" w:hAnsi="Wingdings" w:cs="Wingdings"/>
+        <w:sz w:val="20"/>
+      </w:rPr>
+    </w:lvl>
+    <w:lvl w:ilvl="5" w:tentative="0">
+      <w:start w:val="1"/>
+      <w:numFmt w:val="bullet"/>
+      <w:lvlText w:val=""/>
+      <w:lvlJc w:val="left"/>
+      <w:pPr>
+        <w:tabs>
+          <w:tab w:val="left" w:pos="4320"/>
+        </w:tabs>
+        <w:ind w:left="4320" w:hanging="360"/>
+      </w:pPr>
+      <w:rPr>
+        <w:rFonts w:hint="default" w:ascii="Wingdings" w:hAnsi="Wingdings" w:cs="Wingdings"/>
+        <w:sz w:val="20"/>
+      </w:rPr>
+    </w:lvl>
+    <w:lvl w:ilvl="6" w:tentative="0">
+      <w:start w:val="1"/>
+      <w:numFmt w:val="bullet"/>
+      <w:lvlText w:val=""/>
+      <w:lvlJc w:val="left"/>
+      <w:pPr>
+        <w:tabs>
+          <w:tab w:val="left" w:pos="5040"/>
+        </w:tabs>
+        <w:ind w:left="5040" w:hanging="360"/>
+      </w:pPr>
+      <w:rPr>
+        <w:rFonts w:hint="default" w:ascii="Wingdings" w:hAnsi="Wingdings" w:cs="Wingdings"/>
+        <w:sz w:val="20"/>
+      </w:rPr>
+    </w:lvl>
+    <w:lvl w:ilvl="7" w:tentative="0">
+      <w:start w:val="1"/>
+      <w:numFmt w:val="bullet"/>
+      <w:lvlText w:val=""/>
+      <w:lvlJc w:val="left"/>
+      <w:pPr>
+        <w:tabs>
+          <w:tab w:val="left" w:pos="5760"/>
+        </w:tabs>
+        <w:ind w:left="5760" w:hanging="360"/>
+      </w:pPr>
+      <w:rPr>
+        <w:rFonts w:hint="default" w:ascii="Wingdings" w:hAnsi="Wingdings" w:cs="Wingdings"/>
+        <w:sz w:val="20"/>
+      </w:rPr>
+    </w:lvl>
+    <w:lvl w:ilvl="8" w:tentative="0">
+      <w:start w:val="1"/>
+      <w:numFmt w:val="bullet"/>
+      <w:lvlText w:val=""/>
+      <w:lvlJc w:val="left"/>
+      <w:pPr>
+        <w:tabs>
+          <w:tab w:val="left" w:pos="6480"/>
+        </w:tabs>
+        <w:ind w:left="6480" w:hanging="360"/>
+      </w:pPr>
+      <w:rPr>
+        <w:rFonts w:hint="default" w:ascii="Wingdings" w:hAnsi="Wingdings" w:cs="Wingdings"/>
+        <w:sz w:val="20"/>
+      </w:rPr>
+    </w:lvl>
+  </w:abstractNum>
+  <w:abstractNum w:abstractNumId="7">
+    <w:nsid w:val="FF3977D1"/>
+    <w:multiLevelType w:val="multilevel"/>
+    <w:tmpl w:val="FF3977D1"/>
+    <w:lvl w:ilvl="0" w:tentative="0">
+      <w:start w:val="1"/>
+      <w:numFmt w:val="bullet"/>
+      <w:lvlText w:val=""/>
+      <w:lvlJc w:val="left"/>
+      <w:pPr>
+        <w:tabs>
+          <w:tab w:val="left" w:pos="720"/>
+        </w:tabs>
+        <w:ind w:left="720" w:hanging="360"/>
+      </w:pPr>
+      <w:rPr>
+        <w:rFonts w:hint="default" w:ascii="Symbol" w:hAnsi="Symbol" w:cs="Symbol"/>
+        <w:sz w:val="20"/>
+      </w:rPr>
+    </w:lvl>
+    <w:lvl w:ilvl="1" w:tentative="0">
+      <w:start w:val="1"/>
+      <w:numFmt w:val="bullet"/>
+      <w:lvlText w:val="o"/>
+      <w:lvlJc w:val="left"/>
+      <w:pPr>
+        <w:tabs>
+          <w:tab w:val="left" w:pos="1440"/>
+        </w:tabs>
+        <w:ind w:left="1440" w:hanging="360"/>
+      </w:pPr>
+      <w:rPr>
+        <w:rFonts w:hint="default" w:ascii="Courier New" w:hAnsi="Courier New" w:cs="Courier New"/>
+        <w:sz w:val="20"/>
+      </w:rPr>
+    </w:lvl>
+    <w:lvl w:ilvl="2" w:tentative="0">
+      <w:start w:val="1"/>
+      <w:numFmt w:val="bullet"/>
+      <w:lvlText w:val=""/>
+      <w:lvlJc w:val="left"/>
+      <w:pPr>
+        <w:tabs>
+          <w:tab w:val="left" w:pos="2160"/>
+        </w:tabs>
+        <w:ind w:left="2160" w:hanging="360"/>
+      </w:pPr>
+      <w:rPr>
+        <w:rFonts w:hint="default" w:ascii="Wingdings" w:hAnsi="Wingdings" w:cs="Wingdings"/>
+        <w:sz w:val="20"/>
+      </w:rPr>
+    </w:lvl>
+    <w:lvl w:ilvl="3" w:tentative="0">
+      <w:start w:val="1"/>
+      <w:numFmt w:val="bullet"/>
+      <w:lvlText w:val=""/>
+      <w:lvlJc w:val="left"/>
+      <w:pPr>
+        <w:tabs>
+          <w:tab w:val="left" w:pos="2880"/>
+        </w:tabs>
+        <w:ind w:left="2880" w:hanging="360"/>
+      </w:pPr>
+      <w:rPr>
+        <w:rFonts w:hint="default" w:ascii="Wingdings" w:hAnsi="Wingdings" w:cs="Wingdings"/>
+        <w:sz w:val="20"/>
+      </w:rPr>
+    </w:lvl>
+    <w:lvl w:ilvl="4" w:tentative="0">
+      <w:start w:val="1"/>
+      <w:numFmt w:val="bullet"/>
+      <w:lvlText w:val=""/>
+      <w:lvlJc w:val="left"/>
+      <w:pPr>
+        <w:tabs>
+          <w:tab w:val="left" w:pos="3600"/>
+        </w:tabs>
+        <w:ind w:left="3600" w:hanging="360"/>
+      </w:pPr>
+      <w:rPr>
+        <w:rFonts w:hint="default" w:ascii="Wingdings" w:hAnsi="Wingdings" w:cs="Wingdings"/>
+        <w:sz w:val="20"/>
+      </w:rPr>
+    </w:lvl>
+    <w:lvl w:ilvl="5" w:tentative="0">
+      <w:start w:val="1"/>
+      <w:numFmt w:val="bullet"/>
+      <w:lvlText w:val=""/>
+      <w:lvlJc w:val="left"/>
+      <w:pPr>
+        <w:tabs>
+          <w:tab w:val="left" w:pos="4320"/>
+        </w:tabs>
+        <w:ind w:left="4320" w:hanging="360"/>
+      </w:pPr>
+      <w:rPr>
+        <w:rFonts w:hint="default" w:ascii="Wingdings" w:hAnsi="Wingdings" w:cs="Wingdings"/>
+        <w:sz w:val="20"/>
+      </w:rPr>
+    </w:lvl>
+    <w:lvl w:ilvl="6" w:tentative="0">
+      <w:start w:val="1"/>
+      <w:numFmt w:val="bullet"/>
+      <w:lvlText w:val=""/>
+      <w:lvlJc w:val="left"/>
+      <w:pPr>
+        <w:tabs>
+          <w:tab w:val="left" w:pos="5040"/>
+        </w:tabs>
+        <w:ind w:left="5040" w:hanging="360"/>
+      </w:pPr>
+      <w:rPr>
+        <w:rFonts w:hint="default" w:ascii="Wingdings" w:hAnsi="Wingdings" w:cs="Wingdings"/>
+        <w:sz w:val="20"/>
+      </w:rPr>
+    </w:lvl>
+    <w:lvl w:ilvl="7" w:tentative="0">
+      <w:start w:val="1"/>
+      <w:numFmt w:val="bullet"/>
+      <w:lvlText w:val=""/>
+      <w:lvlJc w:val="left"/>
+      <w:pPr>
+        <w:tabs>
+          <w:tab w:val="left" w:pos="5760"/>
+        </w:tabs>
+        <w:ind w:left="5760" w:hanging="360"/>
+      </w:pPr>
+      <w:rPr>
+        <w:rFonts w:hint="default" w:ascii="Wingdings" w:hAnsi="Wingdings" w:cs="Wingdings"/>
+        <w:sz w:val="20"/>
+      </w:rPr>
+    </w:lvl>
+    <w:lvl w:ilvl="8" w:tentative="0">
+      <w:start w:val="1"/>
+      <w:numFmt w:val="bullet"/>
+      <w:lvlText w:val=""/>
+      <w:lvlJc w:val="left"/>
+      <w:pPr>
+        <w:tabs>
+          <w:tab w:val="left" w:pos="6480"/>
+        </w:tabs>
+        <w:ind w:left="6480" w:hanging="360"/>
+      </w:pPr>
+      <w:rPr>
+        <w:rFonts w:hint="default" w:ascii="Wingdings" w:hAnsi="Wingdings" w:cs="Wingdings"/>
+        <w:sz w:val="20"/>
+      </w:rPr>
+    </w:lvl>
+  </w:abstractNum>
+  <w:abstractNum w:abstractNumId="8">
+    <w:nsid w:val="FFDFF13D"/>
+    <w:multiLevelType w:val="multilevel"/>
+    <w:tmpl w:val="FFDFF13D"/>
+    <w:lvl w:ilvl="0" w:tentative="0">
+      <w:start w:val="1"/>
+      <w:numFmt w:val="bullet"/>
+      <w:lvlText w:val=""/>
+      <w:lvlJc w:val="left"/>
+      <w:pPr>
+        <w:tabs>
+          <w:tab w:val="left" w:pos="720"/>
+        </w:tabs>
+        <w:ind w:left="720" w:hanging="360"/>
+      </w:pPr>
+      <w:rPr>
+        <w:rFonts w:hint="default" w:ascii="Symbol" w:hAnsi="Symbol" w:cs="Symbol"/>
+        <w:sz w:val="20"/>
+      </w:rPr>
+    </w:lvl>
+    <w:lvl w:ilvl="1" w:tentative="0">
+      <w:start w:val="1"/>
+      <w:numFmt w:val="bullet"/>
+      <w:lvlText w:val="o"/>
+      <w:lvlJc w:val="left"/>
+      <w:pPr>
+        <w:tabs>
+          <w:tab w:val="left" w:pos="1440"/>
+        </w:tabs>
+        <w:ind w:left="1440" w:hanging="360"/>
+      </w:pPr>
+      <w:rPr>
+        <w:rFonts w:hint="default" w:ascii="Courier New" w:hAnsi="Courier New" w:cs="Courier New"/>
+        <w:sz w:val="20"/>
+      </w:rPr>
+    </w:lvl>
+    <w:lvl w:ilvl="2" w:tentative="0">
+      <w:start w:val="1"/>
+      <w:numFmt w:val="bullet"/>
+      <w:lvlText w:val=""/>
+      <w:lvlJc w:val="left"/>
+      <w:pPr>
+        <w:tabs>
+          <w:tab w:val="left" w:pos="2160"/>
+        </w:tabs>
+        <w:ind w:left="2160" w:hanging="360"/>
+      </w:pPr>
+      <w:rPr>
+        <w:rFonts w:hint="default" w:ascii="Wingdings" w:hAnsi="Wingdings" w:cs="Wingdings"/>
+        <w:sz w:val="20"/>
+      </w:rPr>
+    </w:lvl>
+    <w:lvl w:ilvl="3" w:tentative="0">
+      <w:start w:val="1"/>
+      <w:numFmt w:val="bullet"/>
+      <w:lvlText w:val=""/>
+      <w:lvlJc w:val="left"/>
+      <w:pPr>
+        <w:tabs>
+          <w:tab w:val="left" w:pos="2880"/>
+        </w:tabs>
+        <w:ind w:left="2880" w:hanging="360"/>
+      </w:pPr>
+      <w:rPr>
+        <w:rFonts w:hint="default" w:ascii="Wingdings" w:hAnsi="Wingdings" w:cs="Wingdings"/>
+        <w:sz w:val="20"/>
+      </w:rPr>
+    </w:lvl>
+    <w:lvl w:ilvl="4" w:tentative="0">
+      <w:start w:val="1"/>
+      <w:numFmt w:val="bullet"/>
+      <w:lvlText w:val=""/>
+      <w:lvlJc w:val="left"/>
+      <w:pPr>
+        <w:tabs>
+          <w:tab w:val="left" w:pos="3600"/>
+        </w:tabs>
+        <w:ind w:left="3600" w:hanging="360"/>
+      </w:pPr>
+      <w:rPr>
+        <w:rFonts w:hint="default" w:ascii="Wingdings" w:hAnsi="Wingdings" w:cs="Wingdings"/>
+        <w:sz w:val="20"/>
+      </w:rPr>
+    </w:lvl>
+    <w:lvl w:ilvl="5" w:tentative="0">
+      <w:start w:val="1"/>
+      <w:numFmt w:val="bullet"/>
+      <w:lvlText w:val=""/>
+      <w:lvlJc w:val="left"/>
+      <w:pPr>
+        <w:tabs>
+          <w:tab w:val="left" w:pos="4320"/>
+        </w:tabs>
+        <w:ind w:left="4320" w:hanging="360"/>
+      </w:pPr>
+      <w:rPr>
+        <w:rFonts w:hint="default" w:ascii="Wingdings" w:hAnsi="Wingdings" w:cs="Wingdings"/>
+        <w:sz w:val="20"/>
+      </w:rPr>
+    </w:lvl>
+    <w:lvl w:ilvl="6" w:tentative="0">
+      <w:start w:val="1"/>
+      <w:numFmt w:val="bullet"/>
+      <w:lvlText w:val=""/>
+      <w:lvlJc w:val="left"/>
+      <w:pPr>
+        <w:tabs>
+          <w:tab w:val="left" w:pos="5040"/>
+        </w:tabs>
+        <w:ind w:left="5040" w:hanging="360"/>
+      </w:pPr>
+      <w:rPr>
+        <w:rFonts w:hint="default" w:ascii="Wingdings" w:hAnsi="Wingdings" w:cs="Wingdings"/>
+        <w:sz w:val="20"/>
+      </w:rPr>
+    </w:lvl>
+    <w:lvl w:ilvl="7" w:tentative="0">
+      <w:start w:val="1"/>
+      <w:numFmt w:val="bullet"/>
+      <w:lvlText w:val=""/>
+      <w:lvlJc w:val="left"/>
+      <w:pPr>
+        <w:tabs>
+          <w:tab w:val="left" w:pos="5760"/>
+        </w:tabs>
+        <w:ind w:left="5760" w:hanging="360"/>
+      </w:pPr>
+      <w:rPr>
+        <w:rFonts w:hint="default" w:ascii="Wingdings" w:hAnsi="Wingdings" w:cs="Wingdings"/>
+        <w:sz w:val="20"/>
+      </w:rPr>
+    </w:lvl>
+    <w:lvl w:ilvl="8" w:tentative="0">
+      <w:start w:val="1"/>
+      <w:numFmt w:val="bullet"/>
+      <w:lvlText w:val=""/>
+      <w:lvlJc w:val="left"/>
+      <w:pPr>
+        <w:tabs>
+          <w:tab w:val="left" w:pos="6480"/>
+        </w:tabs>
+        <w:ind w:left="6480" w:hanging="360"/>
+      </w:pPr>
+      <w:rPr>
+        <w:rFonts w:hint="default" w:ascii="Wingdings" w:hAnsi="Wingdings" w:cs="Wingdings"/>
+        <w:sz w:val="20"/>
+      </w:rPr>
+    </w:lvl>
+  </w:abstractNum>
+  <w:abstractNum w:abstractNumId="9">
+    <w:nsid w:val="7FAF9037"/>
+    <w:multiLevelType w:val="multilevel"/>
+    <w:tmpl w:val="7FAF9037"/>
+    <w:lvl w:ilvl="0" w:tentative="0">
+      <w:start w:val="1"/>
+      <w:numFmt w:val="bullet"/>
+      <w:lvlText w:val=""/>
+      <w:lvlJc w:val="left"/>
+      <w:pPr>
+        <w:tabs>
+          <w:tab w:val="left" w:pos="720"/>
+        </w:tabs>
+        <w:ind w:left="720" w:hanging="360"/>
+      </w:pPr>
+      <w:rPr>
+        <w:rFonts w:ascii="Symbol" w:hAnsi="Symbol" w:cs="Symbol"/>
+        <w:sz w:val="20"/>
+      </w:rPr>
+    </w:lvl>
+    <w:lvl w:ilvl="1" w:tentative="0">
+      <w:start w:val="1"/>
+      <w:numFmt w:val="bullet"/>
+      <w:lvlText w:val="o"/>
+      <w:lvlJc w:val="left"/>
+      <w:pPr>
+        <w:tabs>
+          <w:tab w:val="left" w:pos="1440"/>
+        </w:tabs>
+        <w:ind w:left="1440" w:hanging="360"/>
+      </w:pPr>
+      <w:rPr>
+        <w:rFonts w:ascii="Courier New" w:hAnsi="Courier New" w:cs="Courier New"/>
+        <w:sz w:val="20"/>
+      </w:rPr>
+    </w:lvl>
+    <w:lvl w:ilvl="2" w:tentative="0">
+      <w:start w:val="1"/>
+      <w:numFmt w:val="bullet"/>
+      <w:lvlText w:val=""/>
+      <w:lvlJc w:val="left"/>
+      <w:pPr>
+        <w:tabs>
+          <w:tab w:val="left" w:pos="2160"/>
+        </w:tabs>
+        <w:ind w:left="2160" w:hanging="360"/>
+      </w:pPr>
+      <w:rPr>
+        <w:rFonts w:ascii="Wingdings" w:hAnsi="Wingdings" w:cs="Wingdings"/>
+        <w:sz w:val="20"/>
+      </w:rPr>
+    </w:lvl>
+    <w:lvl w:ilvl="3" w:tentative="0">
+      <w:start w:val="1"/>
+      <w:numFmt w:val="bullet"/>
+      <w:lvlText w:val=""/>
+      <w:lvlJc w:val="left"/>
+      <w:pPr>
+        <w:tabs>
+          <w:tab w:val="left" w:pos="2880"/>
+        </w:tabs>
+        <w:ind w:left="2880" w:hanging="360"/>
+      </w:pPr>
+      <w:rPr>
+        <w:rFonts w:hint="default" w:ascii="Wingdings" w:hAnsi="Wingdings" w:cs="Wingdings"/>
+        <w:sz w:val="20"/>
+      </w:rPr>
+    </w:lvl>
+    <w:lvl w:ilvl="4" w:tentative="0">
+      <w:start w:val="1"/>
+      <w:numFmt w:val="bullet"/>
+      <w:lvlText w:val=""/>
+      <w:lvlJc w:val="left"/>
+      <w:pPr>
+        <w:tabs>
+          <w:tab w:val="left" w:pos="3600"/>
+        </w:tabs>
+        <w:ind w:left="3600" w:hanging="360"/>
+      </w:pPr>
+      <w:rPr>
+        <w:rFonts w:hint="default" w:ascii="Wingdings" w:hAnsi="Wingdings" w:cs="Wingdings"/>
+        <w:sz w:val="20"/>
+      </w:rPr>
+    </w:lvl>
+    <w:lvl w:ilvl="5" w:tentative="0">
+      <w:start w:val="1"/>
+      <w:numFmt w:val="bullet"/>
+      <w:lvlText w:val=""/>
+      <w:lvlJc w:val="left"/>
+      <w:pPr>
+        <w:tabs>
+          <w:tab w:val="left" w:pos="4320"/>
+        </w:tabs>
+        <w:ind w:left="4320" w:hanging="360"/>
+      </w:pPr>
+      <w:rPr>
+        <w:rFonts w:hint="default" w:ascii="Wingdings" w:hAnsi="Wingdings" w:cs="Wingdings"/>
+        <w:sz w:val="20"/>
+      </w:rPr>
+    </w:lvl>
+    <w:lvl w:ilvl="6" w:tentative="0">
+      <w:start w:val="1"/>
+      <w:numFmt w:val="bullet"/>
+      <w:lvlText w:val=""/>
+      <w:lvlJc w:val="left"/>
+      <w:pPr>
+        <w:tabs>
+          <w:tab w:val="left" w:pos="5040"/>
+        </w:tabs>
+        <w:ind w:left="5040" w:hanging="360"/>
+      </w:pPr>
+      <w:rPr>
+        <w:rFonts w:hint="default" w:ascii="Wingdings" w:hAnsi="Wingdings" w:cs="Wingdings"/>
+        <w:sz w:val="20"/>
+      </w:rPr>
+    </w:lvl>
+    <w:lvl w:ilvl="7" w:tentative="0">
+      <w:start w:val="1"/>
+      <w:numFmt w:val="bullet"/>
+      <w:lvlText w:val=""/>
+      <w:lvlJc w:val="left"/>
+      <w:pPr>
+        <w:tabs>
+          <w:tab w:val="left" w:pos="5760"/>
+        </w:tabs>
+        <w:ind w:left="5760" w:hanging="360"/>
+      </w:pPr>
+      <w:rPr>
+        <w:rFonts w:hint="default" w:ascii="Wingdings" w:hAnsi="Wingdings" w:cs="Wingdings"/>
+        <w:sz w:val="20"/>
+      </w:rPr>
+    </w:lvl>
+    <w:lvl w:ilvl="8" w:tentative="0">
+      <w:start w:val="1"/>
+      <w:numFmt w:val="bullet"/>
+      <w:lvlText w:val=""/>
+      <w:lvlJc w:val="left"/>
+      <w:pPr>
+        <w:tabs>
+          <w:tab w:val="left" w:pos="6480"/>
+        </w:tabs>
+        <w:ind w:left="6480" w:hanging="360"/>
+      </w:pPr>
+      <w:rPr>
+        <w:rFonts w:hint="default" w:ascii="Wingdings" w:hAnsi="Wingdings" w:cs="Wingdings"/>
+        <w:sz w:val="20"/>
+      </w:rPr>
+    </w:lvl>
+  </w:abstractNum>
+  <w:abstractNum w:abstractNumId="10">
+    <w:nsid w:val="7FFA4A01"/>
+    <w:multiLevelType w:val="multilevel"/>
+    <w:tmpl w:val="7FFA4A01"/>
+    <w:lvl w:ilvl="0" w:tentative="0">
+      <w:start w:val="1"/>
+      <w:numFmt w:val="bullet"/>
+      <w:lvlText w:val=""/>
+      <w:lvlJc w:val="left"/>
+      <w:pPr>
+        <w:tabs>
+          <w:tab w:val="left" w:pos="720"/>
+        </w:tabs>
+        <w:ind w:left="720" w:hanging="360"/>
+      </w:pPr>
+      <w:rPr>
+        <w:rFonts w:hint="default" w:ascii="Symbol" w:hAnsi="Symbol" w:cs="Symbol"/>
+        <w:sz w:val="20"/>
+      </w:rPr>
+    </w:lvl>
+    <w:lvl w:ilvl="1" w:tentative="0">
+      <w:start w:val="1"/>
+      <w:numFmt w:val="bullet"/>
+      <w:lvlText w:val="o"/>
+      <w:lvlJc w:val="left"/>
+      <w:pPr>
+        <w:tabs>
+          <w:tab w:val="left" w:pos="1440"/>
+        </w:tabs>
+        <w:ind w:left="1440" w:hanging="360"/>
+      </w:pPr>
+      <w:rPr>
+        <w:rFonts w:hint="default" w:ascii="Courier New" w:hAnsi="Courier New" w:cs="Courier New"/>
+        <w:sz w:val="20"/>
+      </w:rPr>
+    </w:lvl>
+    <w:lvl w:ilvl="2" w:tentative="0">
+      <w:start w:val="1"/>
+      <w:numFmt w:val="bullet"/>
+      <w:lvlText w:val=""/>
+      <w:lvlJc w:val="left"/>
+      <w:pPr>
+        <w:tabs>
+          <w:tab w:val="left" w:pos="2160"/>
+        </w:tabs>
+        <w:ind w:left="2160" w:hanging="360"/>
+      </w:pPr>
+      <w:rPr>
+        <w:rFonts w:hint="default" w:ascii="Wingdings" w:hAnsi="Wingdings" w:cs="Wingdings"/>
+        <w:sz w:val="20"/>
+      </w:rPr>
+    </w:lvl>
+    <w:lvl w:ilvl="3" w:tentative="0">
+      <w:start w:val="1"/>
+      <w:numFmt w:val="bullet"/>
+      <w:lvlText w:val=""/>
+      <w:lvlJc w:val="left"/>
+      <w:pPr>
+        <w:tabs>
+          <w:tab w:val="left" w:pos="2880"/>
+        </w:tabs>
+        <w:ind w:left="2880" w:hanging="360"/>
+      </w:pPr>
+      <w:rPr>
+        <w:rFonts w:hint="default" w:ascii="Wingdings" w:hAnsi="Wingdings" w:cs="Wingdings"/>
+        <w:sz w:val="20"/>
+      </w:rPr>
+    </w:lvl>
+    <w:lvl w:ilvl="4" w:tentative="0">
+      <w:start w:val="1"/>
+      <w:numFmt w:val="bullet"/>
+      <w:lvlText w:val=""/>
+      <w:lvlJc w:val="left"/>
+      <w:pPr>
+        <w:tabs>
+          <w:tab w:val="left" w:pos="3600"/>
+        </w:tabs>
+        <w:ind w:left="3600" w:hanging="360"/>
+      </w:pPr>
+      <w:rPr>
+        <w:rFonts w:hint="default" w:ascii="Wingdings" w:hAnsi="Wingdings" w:cs="Wingdings"/>
+        <w:sz w:val="20"/>
+      </w:rPr>
+    </w:lvl>
+    <w:lvl w:ilvl="5" w:tentative="0">
+      <w:start w:val="1"/>
+      <w:numFmt w:val="bullet"/>
+      <w:lvlText w:val=""/>
+      <w:lvlJc w:val="left"/>
+      <w:pPr>
+        <w:tabs>
+          <w:tab w:val="left" w:pos="4320"/>
+        </w:tabs>
+        <w:ind w:left="4320" w:hanging="360"/>
+      </w:pPr>
+      <w:rPr>
+        <w:rFonts w:hint="default" w:ascii="Wingdings" w:hAnsi="Wingdings" w:cs="Wingdings"/>
+        <w:sz w:val="20"/>
+      </w:rPr>
+    </w:lvl>
+    <w:lvl w:ilvl="6" w:tentative="0">
+      <w:start w:val="1"/>
+      <w:numFmt w:val="bullet"/>
+      <w:lvlText w:val=""/>
+      <w:lvlJc w:val="left"/>
+      <w:pPr>
+        <w:tabs>
+          <w:tab w:val="left" w:pos="5040"/>
+        </w:tabs>
+        <w:ind w:left="5040" w:hanging="360"/>
+      </w:pPr>
+      <w:rPr>
+        <w:rFonts w:hint="default" w:ascii="Wingdings" w:hAnsi="Wingdings" w:cs="Wingdings"/>
+        <w:sz w:val="20"/>
+      </w:rPr>
+    </w:lvl>
+    <w:lvl w:ilvl="7" w:tentative="0">
+      <w:start w:val="1"/>
+      <w:numFmt w:val="bullet"/>
+      <w:lvlText w:val=""/>
+      <w:lvlJc w:val="left"/>
+      <w:pPr>
+        <w:tabs>
+          <w:tab w:val="left" w:pos="5760"/>
+        </w:tabs>
+        <w:ind w:left="5760" w:hanging="360"/>
+      </w:pPr>
+      <w:rPr>
+        <w:rFonts w:hint="default" w:ascii="Wingdings" w:hAnsi="Wingdings" w:cs="Wingdings"/>
+        <w:sz w:val="20"/>
+      </w:rPr>
+    </w:lvl>
+    <w:lvl w:ilvl="8" w:tentative="0">
+      <w:start w:val="1"/>
+      <w:numFmt w:val="bullet"/>
+      <w:lvlText w:val=""/>
+      <w:lvlJc w:val="left"/>
+      <w:pPr>
+        <w:tabs>
+          <w:tab w:val="left" w:pos="6480"/>
+        </w:tabs>
+        <w:ind w:left="6480" w:hanging="360"/>
+      </w:pPr>
+      <w:rPr>
+        <w:rFonts w:hint="default" w:ascii="Wingdings" w:hAnsi="Wingdings" w:cs="Wingdings"/>
+        <w:sz w:val="20"/>
+      </w:rPr>
+    </w:lvl>
+  </w:abstractNum>
+  <w:num w:numId="1">
+    <w:abstractNumId w:val="9"/>
+  </w:num>
+  <w:num w:numId="2">
+    <w:abstractNumId w:val="6"/>
+  </w:num>
+  <w:num w:numId="3">
+    <w:abstractNumId w:val="0"/>
+  </w:num>
+  <w:num w:numId="4">
+    <w:abstractNumId w:val="8"/>
+  </w:num>
+  <w:num w:numId="5">
+    <w:abstractNumId w:val="4"/>
+  </w:num>
+  <w:num w:numId="6">
+    <w:abstractNumId w:val="10"/>
+  </w:num>
+  <w:num w:numId="7">
+    <w:abstractNumId w:val="10"/>
+    <w:lvlOverride w:ilvl="0">
+      <w:startOverride w:val="1"/>
+    </w:lvlOverride>
+    <w:lvlOverride w:ilvl="1">
+      <w:startOverride w:val="1"/>
+    </w:lvlOverride>
+    <w:lvlOverride w:ilvl="2">
+      <w:startOverride w:val="1"/>
+    </w:lvlOverride>
+    <w:lvlOverride w:ilvl="3">
+      <w:startOverride w:val="1"/>
+    </w:lvlOverride>
+    <w:lvlOverride w:ilvl="4">
+      <w:startOverride w:val="1"/>
+    </w:lvlOverride>
+    <w:lvlOverride w:ilvl="5">
+      <w:startOverride w:val="1"/>
+    </w:lvlOverride>
+    <w:lvlOverride w:ilvl="6">
+      <w:startOverride w:val="1"/>
+    </w:lvlOverride>
+    <w:lvlOverride w:ilvl="7">
+      <w:startOverride w:val="1"/>
+    </w:lvlOverride>
+    <w:lvlOverride w:ilvl="8">
+      <w:startOverride w:val="1"/>
+    </w:lvlOverride>
+  </w:num>
+  <w:num w:numId="8">
+    <w:abstractNumId w:val="7"/>
+  </w:num>
+  <w:num w:numId="9">
+    <w:abstractNumId w:val="1"/>
+  </w:num>
+  <w:num w:numId="10">
+    <w:abstractNumId w:val="2"/>
+  </w:num>
+  <w:num w:numId="11">
+    <w:abstractNumId w:val="2"/>
+    <w:lvlOverride w:ilvl="0">
+      <w:startOverride w:val="1"/>
+    </w:lvlOverride>
+    <w:lvlOverride w:ilvl="1">
+      <w:startOverride w:val="1"/>
+    </w:lvlOverride>
+    <w:lvlOverride w:ilvl="2">
+      <w:startOverride w:val="1"/>
+    </w:lvlOverride>
+    <w:lvlOverride w:ilvl="3">
+      <w:startOverride w:val="1"/>
+    </w:lvlOverride>
+    <w:lvlOverride w:ilvl="4">
+      <w:startOverride w:val="1"/>
+    </w:lvlOverride>
+    <w:lvlOverride w:ilvl="5">
+      <w:startOverride w:val="1"/>
+    </w:lvlOverride>
+    <w:lvlOverride w:ilvl="6">
+      <w:startOverride w:val="1"/>
+    </w:lvlOverride>
+    <w:lvlOverride w:ilvl="7">
+      <w:startOverride w:val="1"/>
+    </w:lvlOverride>
+    <w:lvlOverride w:ilvl="8">
+      <w:startOverride w:val="1"/>
+    </w:lvlOverride>
+  </w:num>
+  <w:num w:numId="12">
+    <w:abstractNumId w:val="2"/>
+    <w:lvlOverride w:ilvl="0">
+      <w:startOverride w:val="1"/>
+    </w:lvlOverride>
+    <w:lvlOverride w:ilvl="1">
+      <w:startOverride w:val="1"/>
+    </w:lvlOverride>
+    <w:lvlOverride w:ilvl="2">
+      <w:startOverride w:val="1"/>
+    </w:lvlOverride>
+    <w:lvlOverride w:ilvl="3">
+      <w:startOverride w:val="1"/>
+    </w:lvlOverride>
+    <w:lvlOverride w:ilvl="4">
+      <w:startOverride w:val="1"/>
+    </w:lvlOverride>
+    <w:lvlOverride w:ilvl="5">
+      <w:startOverride w:val="1"/>
+    </w:lvlOverride>
+    <w:lvlOverride w:ilvl="6">
+      <w:startOverride w:val="1"/>
+    </w:lvlOverride>
+    <w:lvlOverride w:ilvl="7">
+      <w:startOverride w:val="1"/>
+    </w:lvlOverride>
+    <w:lvlOverride w:ilvl="8">
+      <w:startOverride w:val="1"/>
+    </w:lvlOverride>
+  </w:num>
+  <w:num w:numId="13">
+    <w:abstractNumId w:val="5"/>
+  </w:num>
+  <w:num w:numId="14">
+    <w:abstractNumId w:val="5"/>
+    <w:lvlOverride w:ilvl="0">
+      <w:startOverride w:val="1"/>
+    </w:lvlOverride>
+    <w:lvlOverride w:ilvl="1">
+      <w:startOverride w:val="1"/>
+    </w:lvlOverride>
+    <w:lvlOverride w:ilvl="2">
+      <w:startOverride w:val="1"/>
+    </w:lvlOverride>
+    <w:lvlOverride w:ilvl="3">
+      <w:startOverride w:val="1"/>
+    </w:lvlOverride>
+    <w:lvlOverride w:ilvl="4">
+      <w:startOverride w:val="1"/>
+    </w:lvlOverride>
+    <w:lvlOverride w:ilvl="5">
+      <w:startOverride w:val="1"/>
+    </w:lvlOverride>
+    <w:lvlOverride w:ilvl="6">
+      <w:startOverride w:val="1"/>
+    </w:lvlOverride>
+    <w:lvlOverride w:ilvl="7">
+      <w:startOverride w:val="1"/>
+    </w:lvlOverride>
+    <w:lvlOverride w:ilvl="8">
+      <w:startOverride w:val="1"/>
+    </w:lvlOverride>
+  </w:num>
+  <w:num w:numId="15">
+    <w:abstractNumId w:val="3"/>
+  </w:num>
+</w:numbering>
 </file>
 
 <file path=word/styles.xml><?xml version="1.0" encoding="utf-8"?>
@@ -1696,7 +7185,7 @@
     <w:lsdException w:unhideWhenUsed="0" w:uiPriority="0" w:semiHidden="0" w:name="HTML Code"/>
     <w:lsdException w:unhideWhenUsed="0" w:uiPriority="0" w:semiHidden="0" w:name="HTML Definition"/>
     <w:lsdException w:unhideWhenUsed="0" w:uiPriority="0" w:semiHidden="0" w:name="HTML Keyboard"/>
-    <w:lsdException w:unhideWhenUsed="0" w:uiPriority="0" w:semiHidden="0" w:name="HTML Preformatted"/>
+    <w:lsdException w:qFormat="1" w:unhideWhenUsed="0" w:uiPriority="0" w:semiHidden="0" w:name="HTML Preformatted"/>
     <w:lsdException w:unhideWhenUsed="0" w:uiPriority="0" w:semiHidden="0" w:name="HTML Sample"/>
     <w:lsdException w:unhideWhenUsed="0" w:uiPriority="0" w:semiHidden="0" w:name="HTML Typewriter"/>
     <w:lsdException w:unhideWhenUsed="0" w:uiPriority="0" w:semiHidden="0" w:name="HTML Variable"/>
@@ -1855,13 +7344,77 @@
       <w:lang w:val="en-US" w:eastAsia="zh-CN" w:bidi="ar-SA"/>
     </w:rPr>
   </w:style>
-  <w:style w:type="character" w:default="1" w:styleId="2">
+  <w:style w:type="paragraph" w:styleId="2">
+    <w:name w:val="heading 1"/>
+    <w:basedOn w:val="1"/>
+    <w:next w:val="1"/>
+    <w:qFormat/>
+    <w:uiPriority w:val="0"/>
+    <w:pPr>
+      <w:spacing w:before="0" w:beforeAutospacing="1" w:after="0" w:afterAutospacing="1"/>
+      <w:jc w:val="left"/>
+    </w:pPr>
+    <w:rPr>
+      <w:rFonts w:hint="eastAsia" w:ascii="SimSun" w:hAnsi="SimSun" w:eastAsia="SimSun" w:cs="SimSun"/>
+      <w:b/>
+      <w:bCs/>
+      <w:kern w:val="44"/>
+      <w:sz w:val="48"/>
+      <w:szCs w:val="48"/>
+      <w:lang w:val="en-US" w:eastAsia="zh-CN" w:bidi="ar"/>
+    </w:rPr>
+  </w:style>
+  <w:style w:type="paragraph" w:styleId="3">
+    <w:name w:val="heading 2"/>
+    <w:basedOn w:val="1"/>
+    <w:next w:val="1"/>
+    <w:semiHidden/>
+    <w:unhideWhenUsed/>
+    <w:qFormat/>
+    <w:uiPriority w:val="0"/>
+    <w:pPr>
+      <w:spacing w:before="0" w:beforeAutospacing="1" w:after="0" w:afterAutospacing="1"/>
+      <w:jc w:val="left"/>
+    </w:pPr>
+    <w:rPr>
+      <w:rFonts w:hint="eastAsia" w:ascii="SimSun" w:hAnsi="SimSun" w:eastAsia="SimSun" w:cs="SimSun"/>
+      <w:b/>
+      <w:bCs/>
+      <w:kern w:val="0"/>
+      <w:sz w:val="36"/>
+      <w:szCs w:val="36"/>
+      <w:lang w:val="en-US" w:eastAsia="zh-CN" w:bidi="ar"/>
+    </w:rPr>
+  </w:style>
+  <w:style w:type="paragraph" w:styleId="4">
+    <w:name w:val="heading 3"/>
+    <w:basedOn w:val="1"/>
+    <w:next w:val="1"/>
+    <w:semiHidden/>
+    <w:unhideWhenUsed/>
+    <w:qFormat/>
+    <w:uiPriority w:val="0"/>
+    <w:pPr>
+      <w:spacing w:before="0" w:beforeAutospacing="1" w:after="0" w:afterAutospacing="1"/>
+      <w:jc w:val="left"/>
+    </w:pPr>
+    <w:rPr>
+      <w:rFonts w:hint="eastAsia" w:ascii="SimSun" w:hAnsi="SimSun" w:eastAsia="SimSun" w:cs="SimSun"/>
+      <w:b/>
+      <w:bCs/>
+      <w:kern w:val="0"/>
+      <w:sz w:val="27"/>
+      <w:szCs w:val="27"/>
+      <w:lang w:val="en-US" w:eastAsia="zh-CN" w:bidi="ar"/>
+    </w:rPr>
+  </w:style>
+  <w:style w:type="character" w:default="1" w:styleId="5">
     <w:name w:val="Default Paragraph Font"/>
     <w:semiHidden/>
     <w:qFormat/>
     <w:uiPriority w:val="0"/>
   </w:style>
-  <w:style w:type="table" w:default="1" w:styleId="3">
+  <w:style w:type="table" w:default="1" w:styleId="6">
     <w:name w:val="Normal Table"/>
     <w:semiHidden/>
     <w:qFormat/>
@@ -1874,6 +7427,75 @@
         <w:right w:w="108" w:type="dxa"/>
       </w:tblCellMar>
     </w:tblPr>
+  </w:style>
+  <w:style w:type="character" w:styleId="7">
+    <w:name w:val="HTML Code"/>
+    <w:basedOn w:val="5"/>
+    <w:uiPriority w:val="0"/>
+    <w:rPr>
+      <w:rFonts w:ascii="Courier New" w:hAnsi="Courier New" w:cs="Courier New"/>
+      <w:sz w:val="20"/>
+      <w:szCs w:val="20"/>
+    </w:rPr>
+  </w:style>
+  <w:style w:type="paragraph" w:styleId="8">
+    <w:name w:val="HTML Preformatted"/>
+    <w:qFormat/>
+    <w:uiPriority w:val="0"/>
+    <w:pPr>
+      <w:tabs>
+        <w:tab w:val="left" w:pos="916"/>
+        <w:tab w:val="left" w:pos="1832"/>
+        <w:tab w:val="left" w:pos="2748"/>
+        <w:tab w:val="left" w:pos="3664"/>
+        <w:tab w:val="left" w:pos="4580"/>
+        <w:tab w:val="left" w:pos="5496"/>
+        <w:tab w:val="left" w:pos="6412"/>
+        <w:tab w:val="left" w:pos="7328"/>
+        <w:tab w:val="left" w:pos="8244"/>
+        <w:tab w:val="left" w:pos="9160"/>
+        <w:tab w:val="left" w:pos="10076"/>
+        <w:tab w:val="left" w:pos="10992"/>
+        <w:tab w:val="left" w:pos="11908"/>
+        <w:tab w:val="left" w:pos="12824"/>
+        <w:tab w:val="left" w:pos="13740"/>
+        <w:tab w:val="left" w:pos="14656"/>
+      </w:tabs>
+      <w:jc w:val="left"/>
+    </w:pPr>
+    <w:rPr>
+      <w:rFonts w:hint="eastAsia" w:ascii="SimSun" w:hAnsi="SimSun" w:eastAsia="SimSun" w:cs="SimSun"/>
+      <w:kern w:val="0"/>
+      <w:sz w:val="24"/>
+      <w:szCs w:val="24"/>
+      <w:lang w:val="en-US" w:eastAsia="zh-CN" w:bidi="ar"/>
+    </w:rPr>
+  </w:style>
+  <w:style w:type="paragraph" w:styleId="9">
+    <w:name w:val="Normal (Web)"/>
+    <w:basedOn w:val="1"/>
+    <w:uiPriority w:val="0"/>
+    <w:pPr>
+      <w:spacing w:before="0" w:beforeAutospacing="1" w:after="0" w:afterAutospacing="1"/>
+      <w:ind w:left="0" w:right="0"/>
+      <w:jc w:val="left"/>
+    </w:pPr>
+    <w:rPr>
+      <w:kern w:val="0"/>
+      <w:sz w:val="24"/>
+      <w:szCs w:val="24"/>
+      <w:lang w:val="en-US" w:eastAsia="zh-CN" w:bidi="ar"/>
+    </w:rPr>
+  </w:style>
+  <w:style w:type="character" w:styleId="10">
+    <w:name w:val="Strong"/>
+    <w:basedOn w:val="5"/>
+    <w:qFormat/>
+    <w:uiPriority w:val="0"/>
+    <w:rPr>
+      <w:b/>
+      <w:bCs/>
+    </w:rPr>
   </w:style>
 </w:styles>
 </file>
